--- a/Power System Planning/Regression.docx
+++ b/Power System Planning/Regression.docx
@@ -380,11 +380,340 @@
         <w:textAlignment w:val="baseline"/>
         <w:rPr>
           <w:b/>
+          <w:color w:val="000000"/>
+        </w:rPr>
+      </w:pPr>
+      <w:r>
+        <w:rPr>
+          <w:b/>
           <w:bCs/>
+          <w:i/>
           <w:color w:val="000000"/>
           <w:bdr w:val="none" w:sz="0" w:space="0" w:color="auto" w:frame="1"/>
         </w:rPr>
-      </w:pPr>
+        <w:t>Abstract</w:t>
+      </w:r>
+      <w:r>
+        <w:rPr>
+          <w:b/>
+        </w:rPr>
+        <w:t>—</w:t>
+      </w:r>
+      <w:r>
+        <w:rPr>
+          <w:b/>
+          <w:bCs/>
+          <w:color w:val="000000"/>
+          <w:bdr w:val="none" w:sz="0" w:space="0" w:color="auto" w:frame="1"/>
+        </w:rPr>
+        <w:t>Regression is a</w:t>
+      </w:r>
+      <w:r>
+        <w:rPr>
+          <w:b/>
+          <w:bCs/>
+          <w:color w:val="000000"/>
+          <w:bdr w:val="none" w:sz="0" w:space="0" w:color="auto" w:frame="1"/>
+        </w:rPr>
+        <w:t xml:space="preserve"> </w:t>
+      </w:r>
+      <w:r>
+        <w:rPr>
+          <w:b/>
+          <w:bCs/>
+          <w:color w:val="000000"/>
+          <w:bdr w:val="none" w:sz="0" w:space="0" w:color="auto" w:frame="1"/>
+        </w:rPr>
+        <w:t>vital</w:t>
+      </w:r>
+      <w:r>
+        <w:rPr>
+          <w:b/>
+          <w:bCs/>
+          <w:color w:val="000000"/>
+          <w:bdr w:val="none" w:sz="0" w:space="0" w:color="auto" w:frame="1"/>
+        </w:rPr>
+        <w:t xml:space="preserve"> </w:t>
+      </w:r>
+      <w:r>
+        <w:rPr>
+          <w:b/>
+          <w:bCs/>
+          <w:color w:val="000000"/>
+          <w:bdr w:val="none" w:sz="0" w:space="0" w:color="auto" w:frame="1"/>
+        </w:rPr>
+        <w:t>statistical</w:t>
+      </w:r>
+      <w:r>
+        <w:rPr>
+          <w:b/>
+          <w:bCs/>
+          <w:color w:val="000000"/>
+          <w:bdr w:val="none" w:sz="0" w:space="0" w:color="auto" w:frame="1"/>
+        </w:rPr>
+        <w:t xml:space="preserve"> tool for estimating the relationship between variables.</w:t>
+      </w:r>
+      <w:r>
+        <w:rPr>
+          <w:b/>
+          <w:bCs/>
+          <w:color w:val="000000"/>
+          <w:bdr w:val="none" w:sz="0" w:space="0" w:color="auto" w:frame="1"/>
+        </w:rPr>
+        <w:t xml:space="preserve"> </w:t>
+      </w:r>
+      <w:r>
+        <w:rPr>
+          <w:b/>
+          <w:bCs/>
+          <w:color w:val="000000"/>
+          <w:bdr w:val="none" w:sz="0" w:space="0" w:color="auto" w:frame="1"/>
+        </w:rPr>
+        <w:t>With infinite combinations and techniques, i</w:t>
+      </w:r>
+      <w:r>
+        <w:rPr>
+          <w:b/>
+          <w:bCs/>
+          <w:color w:val="000000"/>
+          <w:bdr w:val="none" w:sz="0" w:space="0" w:color="auto" w:frame="1"/>
+        </w:rPr>
+        <w:t>t lends a helping hand in all</w:t>
+      </w:r>
+      <w:r>
+        <w:rPr>
+          <w:b/>
+          <w:bCs/>
+          <w:color w:val="000000"/>
+          <w:bdr w:val="none" w:sz="0" w:space="0" w:color="auto" w:frame="1"/>
+        </w:rPr>
+        <w:t xml:space="preserve"> fields of science, finance, economics, </w:t>
+      </w:r>
+      <w:r>
+        <w:rPr>
+          <w:b/>
+          <w:bCs/>
+          <w:color w:val="000000"/>
+          <w:bdr w:val="none" w:sz="0" w:space="0" w:color="auto" w:frame="1"/>
+        </w:rPr>
+        <w:t>politics, medicine</w:t>
+      </w:r>
+      <w:r>
+        <w:rPr>
+          <w:b/>
+          <w:bCs/>
+          <w:color w:val="000000"/>
+          <w:bdr w:val="none" w:sz="0" w:space="0" w:color="auto" w:frame="1"/>
+        </w:rPr>
+        <w:t>, electric power systems and even weather forecast.</w:t>
+      </w:r>
+      <w:r>
+        <w:rPr>
+          <w:b/>
+          <w:bCs/>
+          <w:color w:val="000000"/>
+          <w:bdr w:val="none" w:sz="0" w:space="0" w:color="auto" w:frame="1"/>
+        </w:rPr>
+        <w:t xml:space="preserve"> This research discusses some prominent regression models</w:t>
+      </w:r>
+      <w:r>
+        <w:rPr>
+          <w:b/>
+          <w:bCs/>
+          <w:color w:val="000000"/>
+          <w:bdr w:val="none" w:sz="0" w:space="0" w:color="auto" w:frame="1"/>
+        </w:rPr>
+        <w:t xml:space="preserve"> </w:t>
+      </w:r>
+      <w:r>
+        <w:rPr>
+          <w:b/>
+          <w:bCs/>
+          <w:color w:val="000000"/>
+          <w:bdr w:val="none" w:sz="0" w:space="0" w:color="auto" w:frame="1"/>
+        </w:rPr>
+        <w:t>on the basis of their unbiasedness, consistency, efficiency and sufficiency</w:t>
+      </w:r>
+      <w:r>
+        <w:rPr>
+          <w:b/>
+          <w:bCs/>
+          <w:color w:val="000000"/>
+          <w:bdr w:val="none" w:sz="0" w:space="0" w:color="auto" w:frame="1"/>
+        </w:rPr>
+        <w:t xml:space="preserve">. </w:t>
+      </w:r>
+      <w:r>
+        <w:rPr>
+          <w:b/>
+          <w:bCs/>
+          <w:color w:val="000000"/>
+          <w:bdr w:val="none" w:sz="0" w:space="0" w:color="auto" w:frame="1"/>
+        </w:rPr>
+        <w:t>A variety of techniques for estimation of regression coefficients is presented</w:t>
+      </w:r>
+      <w:r>
+        <w:rPr>
+          <w:b/>
+          <w:bCs/>
+          <w:color w:val="000000"/>
+          <w:bdr w:val="none" w:sz="0" w:space="0" w:color="auto" w:frame="1"/>
+        </w:rPr>
+        <w:t xml:space="preserve"> that deal with matrix algebra, convex optimization and </w:t>
+      </w:r>
+      <w:r>
+        <w:rPr>
+          <w:b/>
+          <w:bCs/>
+          <w:color w:val="000000"/>
+          <w:bdr w:val="none" w:sz="0" w:space="0" w:color="auto" w:frame="1"/>
+        </w:rPr>
+        <w:t xml:space="preserve">Bayesian Statistics. </w:t>
+      </w:r>
+      <w:r>
+        <w:rPr>
+          <w:b/>
+          <w:bCs/>
+          <w:color w:val="000000"/>
+          <w:bdr w:val="none" w:sz="0" w:space="0" w:color="auto" w:frame="1"/>
+        </w:rPr>
+        <w:t>S</w:t>
+      </w:r>
+      <w:r>
+        <w:rPr>
+          <w:b/>
+          <w:bCs/>
+          <w:color w:val="000000"/>
+          <w:bdr w:val="none" w:sz="0" w:space="0" w:color="auto" w:frame="1"/>
+        </w:rPr>
+        <w:t xml:space="preserve">pecial emphasis </w:t>
+      </w:r>
+      <w:r>
+        <w:rPr>
+          <w:b/>
+          <w:bCs/>
+          <w:color w:val="000000"/>
+          <w:bdr w:val="none" w:sz="0" w:space="0" w:color="auto" w:frame="1"/>
+        </w:rPr>
+        <w:t xml:space="preserve">is laid </w:t>
+      </w:r>
+      <w:r>
+        <w:rPr>
+          <w:b/>
+          <w:bCs/>
+          <w:color w:val="000000"/>
+          <w:bdr w:val="none" w:sz="0" w:space="0" w:color="auto" w:frame="1"/>
+        </w:rPr>
+        <w:t>on logistic regression</w:t>
+      </w:r>
+      <w:r>
+        <w:rPr>
+          <w:b/>
+          <w:bCs/>
+          <w:color w:val="000000"/>
+          <w:bdr w:val="none" w:sz="0" w:space="0" w:color="auto" w:frame="1"/>
+        </w:rPr>
+        <w:t xml:space="preserve"> by discussing a</w:t>
+      </w:r>
+      <w:r>
+        <w:rPr>
+          <w:b/>
+          <w:bCs/>
+          <w:color w:val="000000"/>
+          <w:bdr w:val="none" w:sz="0" w:space="0" w:color="auto" w:frame="1"/>
+        </w:rPr>
+        <w:t xml:space="preserve">n interesting </w:t>
+      </w:r>
+      <w:r>
+        <w:rPr>
+          <w:b/>
+          <w:bCs/>
+          <w:color w:val="000000"/>
+          <w:bdr w:val="none" w:sz="0" w:space="0" w:color="auto" w:frame="1"/>
+        </w:rPr>
+        <w:t>case study related to regression m</w:t>
+      </w:r>
+      <w:r>
+        <w:rPr>
+          <w:b/>
+          <w:bCs/>
+          <w:color w:val="000000"/>
+          <w:bdr w:val="none" w:sz="0" w:space="0" w:color="auto" w:frame="1"/>
+        </w:rPr>
+        <w:t>odel</w:t>
+      </w:r>
+      <w:r>
+        <w:rPr>
+          <w:b/>
+          <w:bCs/>
+          <w:color w:val="000000"/>
+          <w:bdr w:val="none" w:sz="0" w:space="0" w:color="auto" w:frame="1"/>
+        </w:rPr>
+        <w:t xml:space="preserve"> for power transformer lifespan </w:t>
+      </w:r>
+      <w:r>
+        <w:rPr>
+          <w:b/>
+          <w:bCs/>
+          <w:color w:val="000000"/>
+          <w:bdr w:val="none" w:sz="0" w:space="0" w:color="auto" w:frame="1"/>
+        </w:rPr>
+        <w:t xml:space="preserve">and health </w:t>
+      </w:r>
+      <w:r>
+        <w:rPr>
+          <w:b/>
+          <w:bCs/>
+          <w:color w:val="000000"/>
+          <w:bdr w:val="none" w:sz="0" w:space="0" w:color="auto" w:frame="1"/>
+        </w:rPr>
+        <w:t>evaluation</w:t>
+      </w:r>
+      <w:r>
+        <w:rPr>
+          <w:b/>
+          <w:bCs/>
+          <w:color w:val="000000"/>
+          <w:bdr w:val="none" w:sz="0" w:space="0" w:color="auto" w:frame="1"/>
+        </w:rPr>
+        <w:t xml:space="preserve"> using </w:t>
+      </w:r>
+      <w:r>
+        <w:rPr>
+          <w:b/>
+          <w:bCs/>
+          <w:color w:val="000000"/>
+          <w:bdr w:val="none" w:sz="0" w:space="0" w:color="auto" w:frame="1"/>
+        </w:rPr>
+        <w:t xml:space="preserve">concentrations of dissolved </w:t>
+      </w:r>
+      <w:r>
+        <w:rPr>
+          <w:b/>
+          <w:bCs/>
+          <w:color w:val="000000"/>
+          <w:bdr w:val="none" w:sz="0" w:space="0" w:color="auto" w:frame="1"/>
+        </w:rPr>
+        <w:t>transformer oil gases</w:t>
+      </w:r>
+      <w:r>
+        <w:rPr>
+          <w:b/>
+          <w:bCs/>
+          <w:color w:val="000000"/>
+          <w:bdr w:val="none" w:sz="0" w:space="0" w:color="auto" w:frame="1"/>
+        </w:rPr>
+        <w:t>.</w:t>
+      </w:r>
+      <w:r>
+        <w:rPr>
+          <w:b/>
+          <w:bCs/>
+          <w:color w:val="000000"/>
+          <w:bdr w:val="none" w:sz="0" w:space="0" w:color="auto" w:frame="1"/>
+        </w:rPr>
+        <w:t xml:space="preserve"> </w:t>
+      </w:r>
     </w:p>
     <w:p>
       <w:pPr>
@@ -396,15 +725,6 @@
           <w:color w:val="000000"/>
         </w:rPr>
       </w:pPr>
-      <w:r>
-        <w:rPr>
-          <w:b/>
-          <w:bCs/>
-          <w:color w:val="000000"/>
-          <w:bdr w:val="none" w:sz="0" w:space="0" w:color="auto" w:frame="1"/>
-        </w:rPr>
-        <w:t>Abstract: T</w:t>
-      </w:r>
     </w:p>
     <w:p>
       <w:pPr>
@@ -416,17 +736,6 @@
           <w:color w:val="000000"/>
         </w:rPr>
       </w:pPr>
-    </w:p>
-    <w:p>
-      <w:pPr>
-        <w:shd w:val="clear" w:color="auto" w:fill="FFFFFF"/>
-        <w:jc w:val="both"/>
-        <w:textAlignment w:val="baseline"/>
-        <w:rPr>
-          <w:b/>
-          <w:color w:val="000000"/>
-        </w:rPr>
-      </w:pPr>
       <w:r>
         <w:rPr>
           <w:b/>
@@ -445,7 +754,31 @@
         <w:rPr>
           <w:b/>
         </w:rPr>
-        <w:t>Regressand, Regressors, Residuals, Regression Coefficients.</w:t>
+        <w:t>Regressand, Regressors, Residuals, Regression Coefficients</w:t>
+      </w:r>
+      <w:r>
+        <w:rPr>
+          <w:b/>
+        </w:rPr>
+        <w:t xml:space="preserve">, </w:t>
+      </w:r>
+      <w:r>
+        <w:rPr>
+          <w:b/>
+        </w:rPr>
+        <w:t xml:space="preserve">RTU, </w:t>
+      </w:r>
+      <w:r>
+        <w:rPr>
+          <w:b/>
+        </w:rPr>
+        <w:t>Minitab</w:t>
+      </w:r>
+      <w:r>
+        <w:rPr>
+          <w:b/>
+        </w:rPr>
+        <w:t>.</w:t>
       </w:r>
     </w:p>
     <w:p>
@@ -497,7 +830,13 @@
         <w:t>o</w:t>
       </w:r>
       <w:r>
-        <w:t xml:space="preserve">bserved value is called regressand, endogenous variable, response variable, measured variable, criterion variable or dependent variable. The independent variables are called regressors, exogenous variables, explanatory variables, covariates, input variables or predictor variables. Often, many independent variables are kept constant and the response to a few independent variables is modeled. </w:t>
+        <w:t>bserved value is called regressand, endogenous variable, response variable, measured variable, criterion variable or dependent variable. The independent variables are called regressors, exogenous variables, explanatory variables, covariates, input variables or predictor variables. Often, many independent variables are kept constant and the response to a few independent variables is modeled</w:t>
+      </w:r>
+      <w:r>
+        <w:t xml:space="preserve"> [1]</w:t>
+      </w:r>
+      <w:r>
+        <w:t xml:space="preserve">. </w:t>
       </w:r>
     </w:p>
     <w:p>
@@ -524,7 +863,13 @@
         <w:t>,</w:t>
       </w:r>
       <w:r>
-        <w:t xml:space="preserve"> between the system and model responses to similar stimuli. </w:t>
+        <w:t xml:space="preserve"> between the system and model responses to similar stimuli</w:t>
+      </w:r>
+      <w:r>
+        <w:t xml:space="preserve"> [1]</w:t>
+      </w:r>
+      <w:r>
+        <w:t xml:space="preserve">. </w:t>
       </w:r>
     </w:p>
     <w:p>
@@ -533,186 +878,26 @@
         <w:jc w:val="both"/>
       </w:pPr>
       <w:r>
-        <w:t xml:space="preserve">The underlying assumptions are that the observed data sample </w:t>
+        <w:t>The underlying assumptions are that the observed data sample</w:t>
       </w:r>
       <m:oMath>
-        <m:d>
-          <m:dPr>
-            <m:begChr m:val="{"/>
-            <m:endChr m:val="}"/>
-            <m:ctrlPr>
-              <w:rPr>
-                <w:rFonts w:ascii="Cambria Math" w:hAnsi="Cambria Math"/>
-                <w:i/>
-              </w:rPr>
-            </m:ctrlPr>
-          </m:dPr>
-          <m:e>
-            <m:sSub>
-              <m:sSubPr>
-                <m:ctrlPr>
-                  <w:rPr>
-                    <w:rFonts w:ascii="Cambria Math" w:hAnsi="Cambria Math"/>
-                    <w:i/>
-                  </w:rPr>
-                </m:ctrlPr>
-              </m:sSubPr>
-              <m:e>
-                <m:r>
-                  <w:rPr>
-                    <w:rFonts w:ascii="Cambria Math" w:hAnsi="Cambria Math"/>
-                  </w:rPr>
-                  <m:t>y</m:t>
-                </m:r>
-              </m:e>
-              <m:sub>
-                <m:r>
-                  <w:rPr>
-                    <w:rFonts w:ascii="Cambria Math" w:hAnsi="Cambria Math"/>
-                  </w:rPr>
-                  <m:t>i</m:t>
-                </m:r>
-              </m:sub>
-            </m:sSub>
-            <m:r>
-              <w:rPr>
-                <w:rFonts w:ascii="Cambria Math" w:hAnsi="Cambria Math"/>
-              </w:rPr>
-              <m:t xml:space="preserve">, </m:t>
-            </m:r>
-            <m:sSub>
-              <m:sSubPr>
-                <m:ctrlPr>
-                  <w:rPr>
-                    <w:rFonts w:ascii="Cambria Math" w:hAnsi="Cambria Math"/>
-                    <w:i/>
-                  </w:rPr>
-                </m:ctrlPr>
-              </m:sSubPr>
-              <m:e>
-                <m:r>
-                  <w:rPr>
-                    <w:rFonts w:ascii="Cambria Math" w:hAnsi="Cambria Math"/>
-                  </w:rPr>
-                  <m:t>x</m:t>
-                </m:r>
-              </m:e>
-              <m:sub>
-                <m:r>
-                  <w:rPr>
-                    <w:rFonts w:ascii="Cambria Math" w:hAnsi="Cambria Math"/>
-                  </w:rPr>
-                  <m:t>i1</m:t>
-                </m:r>
-              </m:sub>
-            </m:sSub>
-            <m:r>
-              <w:rPr>
-                <w:rFonts w:ascii="Cambria Math" w:hAnsi="Cambria Math"/>
-              </w:rPr>
-              <m:t>,</m:t>
-            </m:r>
-            <m:sSub>
-              <m:sSubPr>
-                <m:ctrlPr>
-                  <w:rPr>
-                    <w:rFonts w:ascii="Cambria Math" w:hAnsi="Cambria Math"/>
-                    <w:i/>
-                  </w:rPr>
-                </m:ctrlPr>
-              </m:sSubPr>
-              <m:e>
-                <m:r>
-                  <w:rPr>
-                    <w:rFonts w:ascii="Cambria Math" w:hAnsi="Cambria Math"/>
-                  </w:rPr>
-                  <m:t>x</m:t>
-                </m:r>
-              </m:e>
-              <m:sub>
-                <m:r>
-                  <w:rPr>
-                    <w:rFonts w:ascii="Cambria Math" w:hAnsi="Cambria Math"/>
-                  </w:rPr>
-                  <m:t>i2</m:t>
-                </m:r>
-              </m:sub>
-            </m:sSub>
-            <m:r>
-              <w:rPr>
-                <w:rFonts w:ascii="Cambria Math" w:hAnsi="Cambria Math"/>
-              </w:rPr>
-              <m:t>,..</m:t>
-            </m:r>
-            <m:sSub>
-              <m:sSubPr>
-                <m:ctrlPr>
-                  <w:rPr>
-                    <w:rFonts w:ascii="Cambria Math" w:hAnsi="Cambria Math"/>
-                    <w:i/>
-                  </w:rPr>
-                </m:ctrlPr>
-              </m:sSubPr>
-              <m:e>
-                <m:r>
-                  <w:rPr>
-                    <w:rFonts w:ascii="Cambria Math" w:hAnsi="Cambria Math"/>
-                  </w:rPr>
-                  <m:t>x</m:t>
-                </m:r>
-              </m:e>
-              <m:sub>
-                <m:r>
-                  <w:rPr>
-                    <w:rFonts w:ascii="Cambria Math" w:hAnsi="Cambria Math"/>
-                  </w:rPr>
-                  <m:t>ip</m:t>
-                </m:r>
-              </m:sub>
-            </m:sSub>
-          </m:e>
-        </m:d>
-        <m:f>
-          <m:fPr>
-            <m:type m:val="noBar"/>
-            <m:ctrlPr>
-              <w:rPr>
-                <w:rFonts w:ascii="Cambria Math" w:hAnsi="Cambria Math"/>
-                <w:i/>
-              </w:rPr>
-            </m:ctrlPr>
-          </m:fPr>
-          <m:num>
-            <m:r>
-              <w:rPr>
-                <w:rFonts w:ascii="Cambria Math" w:hAnsi="Cambria Math"/>
-              </w:rPr>
-              <m:t>n</m:t>
-            </m:r>
-          </m:num>
-          <m:den>
-            <m:r>
-              <w:rPr>
-                <w:rFonts w:ascii="Cambria Math" w:hAnsi="Cambria Math"/>
-              </w:rPr>
-              <m:t>i=1</m:t>
-            </m:r>
-          </m:den>
-        </m:f>
+        <m:r>
+          <w:rPr>
+            <w:rFonts w:ascii="Cambria Math" w:hAnsi="Cambria Math"/>
+          </w:rPr>
+          <m:t xml:space="preserve"> </m:t>
+        </m:r>
       </m:oMath>
       <w:r>
+        <w:t>is random, has adequate size and is r</w:t>
+      </w:r>
+      <w:r>
+        <w:t>epresentative of the population. Also,</w:t>
+      </w:r>
+      <w:r>
         <w:t xml:space="preserve"> </w:t>
       </w:r>
       <w:r>
-        <w:t>is random, has adequate size and is r</w:t>
-      </w:r>
-      <w:r>
-        <w:t>epresentative of the population. Also,</w:t>
-      </w:r>
-      <w:r>
-        <w:t xml:space="preserve"> </w:t>
-      </w:r>
-      <w:r>
         <w:t>r</w:t>
       </w:r>
       <w:r>
@@ -725,7 +910,13 @@
         <w:t xml:space="preserve"> and measured with no error</w:t>
       </w:r>
       <w:r>
-        <w:t xml:space="preserve">. If the measured data does not fulfil these assumptions, further error is introduced in the regression model.   </w:t>
+        <w:t>. If the measured data does not fulfil these assumptions, further error is introduced in the regression model</w:t>
+      </w:r>
+      <w:r>
+        <w:t xml:space="preserve"> [3]</w:t>
+      </w:r>
+      <w:r>
+        <w:t xml:space="preserve">.   </w:t>
       </w:r>
     </w:p>
     <w:p>
@@ -734,15 +925,6 @@
         <w:jc w:val="both"/>
       </w:pPr>
       <w:r>
-        <w:t xml:space="preserve">All laws of nature have been devised by regression analysis i.e. data collection and curve fitting. The formulae are widely accepted because they generate acceptable error within the required limits of accuracy. </w:t>
-      </w:r>
-    </w:p>
-    <w:p>
-      <w:pPr>
-        <w:ind w:firstLine="202"/>
-        <w:jc w:val="both"/>
-      </w:pPr>
-      <w:r>
         <w:t>Newton’s</w:t>
       </w:r>
       <w:r>
@@ -752,7 +934,13 @@
         <w:t>l law</w:t>
       </w:r>
       <w:r>
-        <w:t xml:space="preserve"> states that the Gravitational Force F between two masses M and m, a distance d apart </w:t>
+        <w:t xml:space="preserve"> </w:t>
+      </w:r>
+      <w:r>
+        <w:t xml:space="preserve">[2] </w:t>
+      </w:r>
+      <w:r>
+        <w:t xml:space="preserve">states that the Gravitational Force F between two masses M and m, a distance d apart </w:t>
       </w:r>
       <w:r>
         <w:t xml:space="preserve">is </w:t>
@@ -832,9 +1020,16 @@
     <w:p>
       <w:pPr>
         <w:ind w:firstLine="202"/>
-      </w:pPr>
-      <w:r>
-        <w:t>Eq. (2) presents the Gravitational Law proposed by Laplace in 1790.</w:t>
+        <w:jc w:val="both"/>
+      </w:pPr>
+      <w:r>
+        <w:t>Eq. (2) presents the Gravitational Law proposed by Laplace in 1790</w:t>
+      </w:r>
+      <w:r>
+        <w:t xml:space="preserve"> [2]</w:t>
+      </w:r>
+      <w:r>
+        <w:t>.</w:t>
       </w:r>
       <w:r>
         <w:t xml:space="preserve"> It is an extension of Newton’s Gravitational law (1) with a negative exponential term employing a decay constant </w:t>
@@ -951,9 +1146,24 @@
     <w:p>
       <w:pPr>
         <w:ind w:firstLine="202"/>
-      </w:pPr>
-      <w:r>
-        <w:t>Another model proposed by Decombes in 1913 is given in (3)</w:t>
+        <w:jc w:val="both"/>
+      </w:pPr>
+      <w:r>
+        <w:t xml:space="preserve">Another model proposed by </w:t>
+      </w:r>
+      <w:proofErr w:type="spellStart"/>
+      <w:r>
+        <w:t>Decombes</w:t>
+      </w:r>
+      <w:proofErr w:type="spellEnd"/>
+      <w:r>
+        <w:t xml:space="preserve"> in 1913 </w:t>
+      </w:r>
+      <w:r>
+        <w:t xml:space="preserve">[2] </w:t>
+      </w:r>
+      <w:r>
+        <w:t>is given in (3)</w:t>
       </w:r>
       <w:r>
         <w:t xml:space="preserve"> below</w:t>
@@ -1132,7 +1342,13 @@
         <w:t>r</w:t>
       </w:r>
       <w:r>
-        <w:t xml:space="preserve">ong gravitational fields. </w:t>
+        <w:t>ong gravitational fields</w:t>
+      </w:r>
+      <w:r>
+        <w:t xml:space="preserve"> [2]</w:t>
+      </w:r>
+      <w:r>
+        <w:t xml:space="preserve">. </w:t>
       </w:r>
       <w:r>
         <w:t xml:space="preserve">Nevertheless, all of </w:t>
@@ -1158,7 +1374,19 @@
         <w:t xml:space="preserve"> and infinite regression models</w:t>
       </w:r>
       <w:r>
-        <w:t>. For example, each resistor will have specific acoustical, atomic, chemical, environmental, electrical, magnetic, manufacturing, mechanical, optical, radiological and thermal properties. We tend to ignore majority of the variables and focus only on its resistivity because other parameters are assumed to be constant. The superiority of a regression function depends on its unbiasedness, consistency, efficiency and sufficiency.</w:t>
+        <w:t xml:space="preserve">. </w:t>
+      </w:r>
+      <w:r>
+        <w:t xml:space="preserve">It is important to ignore a lot of parameters and focus on the most important variables. </w:t>
+      </w:r>
+      <w:r>
+        <w:t>According to a quote from Ross Ashby (1956, p. 39)</w:t>
+      </w:r>
+      <w:r>
+        <w:t xml:space="preserve"> [4]</w:t>
+      </w:r>
+      <w:r>
+        <w:t>:</w:t>
       </w:r>
     </w:p>
     <w:p>
@@ -1166,7 +1394,23 @@
         <w:pStyle w:val="Text"/>
       </w:pPr>
       <w:r>
-        <w:t>.</w:t>
+        <w:t>“</w:t>
+      </w:r>
+      <w:r>
+        <w:t xml:space="preserve">At this point, we must be clear about how a system is to be defined. Our first impulse is to point at the pendulum and to say “the system is that thing there.” This method, however, has a fundamental disadvantage: every material object contains no less than an infinity of variables, and therefore, of possible systems. The real pendulum, for instance, has not only length and position; it has also mass, temperature, electric conductivity, crystalline structure, chemical impurities, some radioactivity, velocity, reflecting power, tensile strength, a surface film of moisture, bacterial contamination, an optical absorption, elasticity, shape, </w:t>
+      </w:r>
+      <w:r>
+        <w:lastRenderedPageBreak/>
+        <w:t>specific gravity, and so on and on. Any suggestion that we should study all the facts is unrealistic, and actually the attempt is never made.</w:t>
+      </w:r>
+      <w:r>
+        <w:t xml:space="preserve"> </w:t>
+      </w:r>
+      <w:r>
+        <w:t>What is necessary is that we should pick out and study the facts that are relevant to some main interest that is already given.</w:t>
+      </w:r>
+      <w:r>
+        <w:t>”</w:t>
       </w:r>
     </w:p>
     <w:p>
@@ -1222,7 +1466,22 @@
         <w:t>-</w:t>
       </w:r>
       <w:r>
-        <w:t>linear equations, a probability distribution and corresponding confidence intervals, the upper and lower bounds of dependent parameters etc.</w:t>
+        <w:t>linear equations, a probability distribution and corresponding confidence intervals, the upper and lower bounds of dependent parameters etc</w:t>
+      </w:r>
+      <w:r>
+        <w:t>. [1]</w:t>
+      </w:r>
+      <w:r>
+        <w:t>.</w:t>
+      </w:r>
+      <w:r>
+        <w:t xml:space="preserve"> A few reg</w:t>
+      </w:r>
+      <w:r>
+        <w:t>ression models will be discussed here</w:t>
+      </w:r>
+      <w:r>
+        <w:t>.</w:t>
       </w:r>
     </w:p>
     <w:p>
@@ -1255,7 +1514,13 @@
         </w:rPr>
       </w:pPr>
       <w:r>
-        <w:t xml:space="preserve">The general Linear Regression model is given in (4). </w:t>
+        <w:t xml:space="preserve">The general Linear Regression model </w:t>
+      </w:r>
+      <w:r>
+        <w:t xml:space="preserve">[3] </w:t>
+      </w:r>
+      <w:r>
+        <w:t xml:space="preserve">is given in (4). </w:t>
       </w:r>
       <w:r>
         <w:t xml:space="preserve">Y is vector of observed values, X is design matrix of independent values, </w:t>
@@ -1350,13 +1615,7 @@
           <w:rPr>
             <w:rFonts w:ascii="Cambria Math" w:eastAsiaTheme="minorEastAsia" w:hAnsi="Cambria Math"/>
           </w:rPr>
-          <m:t>α</m:t>
-        </m:r>
-        <m:r>
-          <w:rPr>
-            <w:rFonts w:ascii="Cambria Math" w:eastAsiaTheme="minorEastAsia" w:hAnsi="Cambria Math"/>
-          </w:rPr>
-          <m:t>+</m:t>
+          <m:t>α+</m:t>
         </m:r>
         <m:r>
           <m:rPr>
@@ -1384,7 +1643,6 @@
         <w:rPr>
           <w:rFonts w:eastAsiaTheme="minorEastAsia"/>
         </w:rPr>
-        <w:lastRenderedPageBreak/>
         <w:t>where</w:t>
       </w:r>
     </w:p>
@@ -1426,19 +1684,7 @@
             <w:rPr>
               <w:rFonts w:ascii="Cambria Math" w:eastAsiaTheme="minorEastAsia" w:hAnsi="Cambria Math"/>
             </w:rPr>
-            <m:t xml:space="preserve"> = </m:t>
-          </m:r>
-          <m:r>
-            <w:rPr>
-              <w:rFonts w:ascii="Cambria Math" w:eastAsiaTheme="minorEastAsia" w:hAnsi="Cambria Math"/>
-            </w:rPr>
-            <m:t>α</m:t>
-          </m:r>
-          <m:r>
-            <w:rPr>
-              <w:rFonts w:ascii="Cambria Math" w:eastAsiaTheme="minorEastAsia" w:hAnsi="Cambria Math"/>
-            </w:rPr>
-            <m:t xml:space="preserve"> +</m:t>
+            <m:t xml:space="preserve"> = α +</m:t>
           </m:r>
           <m:r>
             <m:rPr>
@@ -1690,7 +1936,13 @@
         <w:t xml:space="preserve">regression involves non-linear </w:t>
       </w:r>
       <w:r>
-        <w:t>combination of model parameters.</w:t>
+        <w:t>combination of model parameters</w:t>
+      </w:r>
+      <w:r>
+        <w:t xml:space="preserve"> [3]</w:t>
+      </w:r>
+      <w:r>
+        <w:t>.</w:t>
       </w:r>
       <w:r>
         <w:t xml:space="preserve"> </w:t>
@@ -1708,15 +1960,9 @@
         </w:rPr>
       </w:pPr>
       <w:r>
-        <w:rPr>
-          <w:i w:val="0"/>
-        </w:rPr>
         <w:t>E</w:t>
       </w:r>
       <w:r>
-        <w:rPr>
-          <w:i w:val="0"/>
-        </w:rPr>
         <w:t>xponential function</w:t>
       </w:r>
       <w:r>
@@ -2203,15 +2449,9 @@
         </w:rPr>
       </w:pPr>
       <w:r>
-        <w:rPr>
-          <w:i w:val="0"/>
-        </w:rPr>
         <w:t>Polynomial</w:t>
       </w:r>
       <w:r>
-        <w:rPr>
-          <w:i w:val="0"/>
-        </w:rPr>
         <w:t xml:space="preserve"> function</w:t>
       </w:r>
       <w:r>
@@ -2495,19 +2735,7 @@
             <w:rPr>
               <w:rFonts w:ascii="Cambria Math" w:eastAsiaTheme="minorEastAsia" w:hAnsi="Cambria Math"/>
             </w:rPr>
-            <m:t>, i = 1, …, n</m:t>
-          </m:r>
-          <m:r>
-            <w:rPr>
-              <w:rFonts w:ascii="Cambria Math" w:eastAsiaTheme="minorEastAsia" w:hAnsi="Cambria Math"/>
-            </w:rPr>
-            <m:t xml:space="preserve">   (6</m:t>
-          </m:r>
-          <m:r>
-            <w:rPr>
-              <w:rFonts w:ascii="Cambria Math" w:eastAsiaTheme="minorEastAsia" w:hAnsi="Cambria Math"/>
-            </w:rPr>
-            <m:t>)</m:t>
+            <m:t>, i = 1, …, n   (6)</m:t>
           </m:r>
         </m:oMath>
       </m:oMathPara>
@@ -2654,9 +2882,6 @@
         </w:rPr>
       </w:pPr>
       <w:r>
-        <w:rPr>
-          <w:i w:val="0"/>
-        </w:rPr>
         <w:t>Power function</w:t>
       </w:r>
       <w:r>
@@ -3096,12 +3321,29 @@
     </w:p>
     <w:p>
       <w:pPr>
+        <w:ind w:firstLine="202"/>
+        <w:jc w:val="both"/>
         <w:rPr>
           <w:i/>
         </w:rPr>
       </w:pPr>
       <w:r>
-        <w:t>Model a binary dependent variable e.g. predicting the probability of developing a given disease based on observed characteristics of patient (age, body mass index, blood tests etc.). Independent variables can be real valued, bi</w:t>
+        <w:t>Logistic regression is used to m</w:t>
+      </w:r>
+      <w:r>
+        <w:t>odel a binary dependent variable e.g. predicting the probability of developing a given disease based on observed characteristics of patient (age, body mass index, blood tests etc.)</w:t>
+      </w:r>
+      <w:r>
+        <w:t xml:space="preserve"> [5]</w:t>
+      </w:r>
+      <w:r>
+        <w:t xml:space="preserve">. </w:t>
+      </w:r>
+      <w:r>
+        <w:t>The i</w:t>
+      </w:r>
+      <w:r>
+        <w:t>ndependent variables can be real valued, bi</w:t>
       </w:r>
       <w:r>
         <w:t xml:space="preserve">nary valued, categorical valued </w:t>
@@ -3113,7 +3355,13 @@
         <w:t xml:space="preserve">The probability </w:t>
       </w:r>
       <w:r>
-        <w:t xml:space="preserve">p </w:t>
+        <w:t>p</w:t>
+      </w:r>
+      <w:r>
+        <w:t xml:space="preserve"> </w:t>
+      </w:r>
+      <w:r>
+        <w:t xml:space="preserve">[6] </w:t>
       </w:r>
       <w:r>
         <w:t>can be expressed as:</w:t>
@@ -3131,7 +3379,37 @@
           <w:rPr>
             <w:rFonts w:ascii="Cambria Math" w:hAnsi="Cambria Math"/>
           </w:rPr>
-          <m:t>p =</m:t>
+          <m:t>p</m:t>
+        </m:r>
+        <m:d>
+          <m:dPr>
+            <m:endChr m:val="|"/>
+            <m:ctrlPr>
+              <w:rPr>
+                <w:rFonts w:ascii="Cambria Math" w:hAnsi="Cambria Math"/>
+              </w:rPr>
+            </m:ctrlPr>
+          </m:dPr>
+          <m:e>
+            <m:r>
+              <m:rPr>
+                <m:sty m:val="p"/>
+              </m:rPr>
+              <w:rPr>
+                <w:rFonts w:ascii="Cambria Math" w:hAnsi="Cambria Math"/>
+              </w:rPr>
+              <m:t xml:space="preserve">Y </m:t>
+            </m:r>
+          </m:e>
+        </m:d>
+        <m:r>
+          <m:rPr>
+            <m:sty m:val="p"/>
+          </m:rPr>
+          <w:rPr>
+            <w:rFonts w:ascii="Cambria Math" w:hAnsi="Cambria Math"/>
+          </w:rPr>
+          <m:t xml:space="preserve"> X) =</m:t>
         </m:r>
         <m:f>
           <m:fPr>
@@ -3650,7 +3928,22 @@
         <w:t xml:space="preserve"> K </w:t>
       </w:r>
       <w:r>
-        <w:t>possible values:</w:t>
+        <w:t>possible values</w:t>
+      </w:r>
+      <w:r>
+        <w:t>, the probabilities</w:t>
+      </w:r>
+      <w:r>
+        <w:t xml:space="preserve"> </w:t>
+      </w:r>
+      <w:r>
+        <w:t xml:space="preserve">[6] </w:t>
+      </w:r>
+      <w:r>
+        <w:t>can be expressed as</w:t>
+      </w:r>
+      <w:r>
+        <w:t>:</w:t>
       </w:r>
     </w:p>
     <w:p>
@@ -3665,41 +3958,7 @@
           <w:rPr>
             <w:rFonts w:ascii="Cambria Math" w:hAnsi="Cambria Math"/>
           </w:rPr>
-          <m:t>p (</m:t>
-        </m:r>
-        <m:sSub>
-          <m:sSubPr>
-            <m:ctrlPr>
-              <w:rPr>
-                <w:rFonts w:ascii="Cambria Math" w:hAnsi="Cambria Math"/>
-              </w:rPr>
-            </m:ctrlPr>
-          </m:sSubPr>
-          <m:e>
-            <m:r>
-              <w:rPr>
-                <w:rFonts w:ascii="Cambria Math" w:hAnsi="Cambria Math"/>
-              </w:rPr>
-              <m:t>Y</m:t>
-            </m:r>
-          </m:e>
-          <m:sub>
-            <m:r>
-              <w:rPr>
-                <w:rFonts w:ascii="Cambria Math" w:hAnsi="Cambria Math"/>
-              </w:rPr>
-              <m:t>i</m:t>
-            </m:r>
-          </m:sub>
-        </m:sSub>
-        <m:r>
-          <m:rPr>
-            <m:sty m:val="p"/>
-          </m:rPr>
-          <w:rPr>
-            <w:rFonts w:ascii="Cambria Math" w:hAnsi="Cambria Math"/>
-          </w:rPr>
-          <m:t>=y)=</m:t>
+          <m:t>p (Y=y)=</m:t>
         </m:r>
         <m:f>
           <m:fPr>
@@ -3938,31 +4197,12 @@
           </w:rPr>
           <m:t>p (</m:t>
         </m:r>
-        <m:sSub>
-          <m:sSubPr>
-            <m:ctrlPr>
-              <w:rPr>
-                <w:rFonts w:ascii="Cambria Math" w:hAnsi="Cambria Math"/>
-              </w:rPr>
-            </m:ctrlPr>
-          </m:sSubPr>
-          <m:e>
-            <m:r>
-              <w:rPr>
-                <w:rFonts w:ascii="Cambria Math" w:hAnsi="Cambria Math"/>
-              </w:rPr>
-              <m:t>Y</m:t>
-            </m:r>
-          </m:e>
-          <m:sub>
-            <m:r>
-              <w:rPr>
-                <w:rFonts w:ascii="Cambria Math" w:hAnsi="Cambria Math"/>
-              </w:rPr>
-              <m:t>i</m:t>
-            </m:r>
-          </m:sub>
-        </m:sSub>
+        <m:r>
+          <w:rPr>
+            <w:rFonts w:ascii="Cambria Math" w:hAnsi="Cambria Math"/>
+          </w:rPr>
+          <m:t>Y</m:t>
+        </m:r>
         <m:r>
           <m:rPr>
             <m:sty m:val="p"/>
@@ -4223,7 +4463,34 @@
         <w:jc w:val="both"/>
       </w:pPr>
       <w:r>
-        <w:t>Dependent variable has Poisson Distribution (variance is equal to mean) and the logarithm of its expected value can be modeled by a linear combination of unknown parameters.</w:t>
+        <w:t>If the d</w:t>
+      </w:r>
+      <w:r>
+        <w:t xml:space="preserve">ependent variable has </w:t>
+      </w:r>
+      <w:r>
+        <w:t xml:space="preserve">a </w:t>
+      </w:r>
+      <w:r>
+        <w:t>Poisson Distribut</w:t>
+      </w:r>
+      <w:r>
+        <w:t>ion (variance is equal to mean),</w:t>
+      </w:r>
+      <w:r>
+        <w:t xml:space="preserve"> the logarithm of its expected value </w:t>
+      </w:r>
+      <w:r>
+        <w:t xml:space="preserve">[7] </w:t>
+      </w:r>
+      <w:r>
+        <w:t>can be modeled by a linear combination of unknown parameters</w:t>
+      </w:r>
+      <w:r>
+        <w:t xml:space="preserve"> as in (11)</w:t>
+      </w:r>
+      <w:r>
+        <w:t>.</w:t>
       </w:r>
     </w:p>
     <w:p>
@@ -4453,7 +4720,19 @@
         <w:rPr>
           <w:rFonts w:eastAsiaTheme="minorEastAsia"/>
         </w:rPr>
-        <w:t>The Poisson probability mass function is</w:t>
+        <w:t>The Poisson probability mass function</w:t>
+      </w:r>
+      <w:r>
+        <w:rPr>
+          <w:rFonts w:eastAsiaTheme="minorEastAsia"/>
+        </w:rPr>
+        <w:t xml:space="preserve"> [7]</w:t>
+      </w:r>
+      <w:r>
+        <w:rPr>
+          <w:rFonts w:eastAsiaTheme="minorEastAsia"/>
+        </w:rPr>
+        <w:t xml:space="preserve"> is</w:t>
       </w:r>
     </w:p>
     <w:p>
@@ -4708,6 +4987,13 @@
       </w:r>
     </w:p>
     <w:p>
+      <w:pPr>
+        <w:ind w:firstLine="202"/>
+        <w:jc w:val="both"/>
+      </w:pPr>
+      <w:r>
+        <w:t xml:space="preserve">Quantile regression is used when </w:t>
+      </w:r>
       <w:r>
         <w:t>Y is a real valued random variable with c</w:t>
       </w:r>
@@ -4792,12 +5078,20 @@
     </w:p>
     <w:p>
       <w:pPr>
-        <w:rPr>
-          <w:rFonts w:eastAsiaTheme="minorEastAsia"/>
-        </w:rPr>
-      </w:pPr>
-      <w:r>
-        <w:t>It can be used to estimate conditional median or other quantiles of the response variable.</w:t>
+        <w:ind w:firstLine="202"/>
+        <w:jc w:val="both"/>
+        <w:rPr>
+          <w:rFonts w:eastAsiaTheme="minorEastAsia"/>
+        </w:rPr>
+      </w:pPr>
+      <w:r>
+        <w:t>It can be used to estimate conditional median or other quantiles of the response variable</w:t>
+      </w:r>
+      <w:r>
+        <w:t xml:space="preserve"> [8]</w:t>
+      </w:r>
+      <w:r>
+        <w:t>.</w:t>
       </w:r>
       <w:r>
         <w:t xml:space="preserve"> </w:t>
@@ -4992,6 +5286,8 @@
     </w:p>
     <w:p>
       <w:pPr>
+        <w:ind w:firstLine="202"/>
+        <w:jc w:val="both"/>
         <w:rPr>
           <w:rFonts w:eastAsiaTheme="minorEastAsia"/>
         </w:rPr>
@@ -5324,19 +5620,14 @@
             <w:rPr>
               <w:rFonts w:ascii="Cambria Math" w:eastAsiaTheme="minorEastAsia" w:hAnsi="Cambria Math"/>
             </w:rPr>
-            <m:t xml:space="preserve">                              (15</m:t>
-          </m:r>
-          <m:r>
-            <w:rPr>
-              <w:rFonts w:ascii="Cambria Math" w:eastAsiaTheme="minorEastAsia" w:hAnsi="Cambria Math"/>
-            </w:rPr>
-            <m:t>)</m:t>
+            <m:t xml:space="preserve">                              (15)</m:t>
           </m:r>
         </m:oMath>
       </m:oMathPara>
     </w:p>
     <w:p>
       <w:pPr>
+        <w:jc w:val="both"/>
         <w:rPr>
           <w:rFonts w:eastAsiaTheme="minorEastAsia"/>
         </w:rPr>
@@ -5374,6 +5665,12 @@
           <w:rFonts w:eastAsiaTheme="minorEastAsia"/>
         </w:rPr>
         <w:t xml:space="preserve"> is the solution of </w:t>
+      </w:r>
+      <w:r>
+        <w:rPr>
+          <w:rFonts w:eastAsiaTheme="minorEastAsia"/>
+        </w:rPr>
+        <w:t>(16).</w:t>
       </w:r>
     </w:p>
     <w:p>
@@ -5680,9 +5977,16 @@
     <w:p>
       <w:pPr>
         <w:ind w:firstLine="202"/>
-      </w:pPr>
-      <w:r>
-        <w:t xml:space="preserve">Independent variable </w:t>
+        <w:jc w:val="both"/>
+        <w:rPr>
+          <w:rFonts w:eastAsiaTheme="minorEastAsia"/>
+        </w:rPr>
+      </w:pPr>
+      <w:r>
+        <w:t>If the i</w:t>
+      </w:r>
+      <w:r>
+        <w:t xml:space="preserve">ndependent variable </w:t>
       </w:r>
       <m:oMath>
         <m:sSub>
@@ -5747,18 +6051,10 @@
         </m:sSub>
       </m:oMath>
       <w:r>
-        <w:t xml:space="preserve">. </w:t>
-      </w:r>
-    </w:p>
-    <w:p>
-      <w:pPr>
-        <w:ind w:firstLine="202"/>
-        <w:rPr>
-          <w:rFonts w:eastAsiaTheme="minorEastAsia"/>
-        </w:rPr>
-      </w:pPr>
-      <w:r>
-        <w:t>The m</w:t>
+        <w:t>, t</w:t>
+      </w:r>
+      <w:r>
+        <w:t>he m</w:t>
       </w:r>
       <w:r>
         <w:rPr>
@@ -5770,7 +6066,19 @@
         <w:rPr>
           <w:rFonts w:eastAsiaTheme="minorEastAsia"/>
         </w:rPr>
-        <w:t>s are:</w:t>
+        <w:t>s are</w:t>
+      </w:r>
+      <w:r>
+        <w:rPr>
+          <w:rFonts w:eastAsiaTheme="minorEastAsia"/>
+        </w:rPr>
+        <w:t xml:space="preserve"> expressed as</w:t>
+      </w:r>
+      <w:r>
+        <w:rPr>
+          <w:rFonts w:eastAsiaTheme="minorEastAsia"/>
+        </w:rPr>
+        <w:t>:</w:t>
       </w:r>
       <w:r>
         <w:rPr>
@@ -6050,9 +6358,19 @@
     <w:p>
       <w:pPr>
         <w:ind w:firstLine="202"/>
-      </w:pPr>
-      <w:r>
-        <w:t xml:space="preserve">The correct regression model is: </w:t>
+        <w:jc w:val="both"/>
+      </w:pPr>
+      <w:r>
+        <w:t xml:space="preserve">The correct regression model and regression coefficients </w:t>
+      </w:r>
+      <w:r>
+        <w:t xml:space="preserve">[9] </w:t>
+      </w:r>
+      <w:r>
+        <w:t>are given in (19) and (20).</w:t>
+      </w:r>
+      <w:r>
+        <w:t xml:space="preserve"> </w:t>
       </w:r>
     </w:p>
     <w:p>
@@ -6642,7 +6960,41 @@
         <w:jc w:val="both"/>
       </w:pPr>
       <w:r>
-        <w:t>Some methods of determining regression parameters include: least squares (linear, non-linear, weighted, ordinary, generalized, partial, total, non-negative, regularized or iteratively reweighted least squares), correlation coefficients (Pearson, Spearman’s Rank, Kendall Tau Rank, Goodman and Kruskal’s gamma or Intra-class correlation coefficients), least absolute deviations, maximum likelihood estimation, Berkson’s minimum chi-squared method, Gibbs sampling, convex optimization, generalized method of moments, successive approximation etc.</w:t>
+        <w:t xml:space="preserve">Some methods of determining regression parameters include: least squares (linear, non-linear, weighted, ordinary, generalized, partial, total, non-negative, regularized or iteratively reweighted least squares), correlation coefficients (Pearson, Spearman’s Rank, Kendall Tau Rank, Goodman and </w:t>
+      </w:r>
+      <w:proofErr w:type="spellStart"/>
+      <w:r>
+        <w:t>Kruskal’s</w:t>
+      </w:r>
+      <w:proofErr w:type="spellEnd"/>
+      <w:r>
+        <w:t xml:space="preserve"> gamma or Intra-class correlation coefficients), least absolute deviations, maximum likelihood estimation, </w:t>
+      </w:r>
+      <w:proofErr w:type="spellStart"/>
+      <w:r>
+        <w:t>Berkson’s</w:t>
+      </w:r>
+      <w:proofErr w:type="spellEnd"/>
+      <w:r>
+        <w:t xml:space="preserve"> minimum chi-squared method, Gibbs sampling, convex optimization, generalized method of moments, successive approximation etc.</w:t>
+      </w:r>
+      <w:r>
+        <w:t xml:space="preserve"> [1].</w:t>
+      </w:r>
+      <w:r>
+        <w:t xml:space="preserve"> </w:t>
+      </w:r>
+      <w:r>
+        <w:t>A</w:t>
+      </w:r>
+      <w:r>
+        <w:t xml:space="preserve"> few techniques will be discussed</w:t>
+      </w:r>
+      <w:r>
+        <w:t xml:space="preserve"> here</w:t>
+      </w:r>
+      <w:r>
+        <w:t>.</w:t>
       </w:r>
     </w:p>
     <w:p>
@@ -6660,12 +7012,25 @@
     <w:p>
       <w:pPr>
         <w:ind w:firstLine="202"/>
-      </w:pPr>
-      <w:r>
-        <w:t xml:space="preserve">Errors have finite variance and are homoscedastic. </w:t>
-      </w:r>
+        <w:jc w:val="both"/>
+      </w:pPr>
       <w:r>
         <w:t>If the e</w:t>
+      </w:r>
+      <w:r>
+        <w:t>rrors have finite</w:t>
+      </w:r>
+      <w:r>
+        <w:t xml:space="preserve"> variance and are homoscedastic;</w:t>
+      </w:r>
+      <w:r>
+        <w:t xml:space="preserve"> </w:t>
+      </w:r>
+      <w:r>
+        <w:t>and</w:t>
+      </w:r>
+      <w:r>
+        <w:t xml:space="preserve"> the e</w:t>
       </w:r>
       <w:r>
         <w:t>rrors</w:t>
@@ -6736,7 +7101,7 @@
         </m:sSub>
       </m:oMath>
       <w:r>
-        <w:t>:</w:t>
+        <w:t xml:space="preserve"> as in (21), </w:t>
       </w:r>
     </w:p>
     <w:p>
@@ -6823,6 +7188,14 @@
       </m:oMath>
       <w:r>
         <w:t xml:space="preserve">                                   (21)</w:t>
+      </w:r>
+    </w:p>
+    <w:p>
+      <w:r>
+        <w:t>the linear least squares given by</w:t>
+      </w:r>
+      <w:r>
+        <w:t>:</w:t>
       </w:r>
     </w:p>
     <w:p>
@@ -7007,13 +7380,35 @@
     </w:p>
     <w:p>
       <w:pPr>
-        <w:jc w:val="center"/>
-        <w:rPr>
-          <w:rFonts w:eastAsiaTheme="minorEastAsia"/>
-        </w:rPr>
-      </w:pPr>
-    </w:p>
-    <w:p>
+        <w:jc w:val="both"/>
+        <w:rPr>
+          <w:rFonts w:eastAsiaTheme="minorEastAsia"/>
+        </w:rPr>
+      </w:pPr>
+      <w:r>
+        <w:rPr>
+          <w:rFonts w:eastAsiaTheme="minorEastAsia"/>
+        </w:rPr>
+        <w:t>must be minimized</w:t>
+      </w:r>
+      <w:r>
+        <w:rPr>
+          <w:rFonts w:eastAsiaTheme="minorEastAsia"/>
+        </w:rPr>
+        <w:t xml:space="preserve"> [10]</w:t>
+      </w:r>
+      <w:r>
+        <w:rPr>
+          <w:rFonts w:eastAsiaTheme="minorEastAsia"/>
+        </w:rPr>
+        <w:t>.</w:t>
+      </w:r>
+    </w:p>
+    <w:p>
+      <w:pPr>
+        <w:ind w:firstLine="202"/>
+        <w:jc w:val="both"/>
+      </w:pPr>
       <w:r>
         <w:rPr>
           <w:rFonts w:eastAsiaTheme="minorEastAsia"/>
@@ -7031,6 +7426,12 @@
           <w:rFonts w:eastAsiaTheme="minorEastAsia"/>
         </w:rPr>
         <w:t xml:space="preserve"> can be used to calculate the regression parameters</w:t>
+      </w:r>
+      <w:r>
+        <w:rPr>
+          <w:rFonts w:eastAsiaTheme="minorEastAsia"/>
+        </w:rPr>
+        <w:t xml:space="preserve"> [10]</w:t>
       </w:r>
       <w:r>
         <w:rPr>
@@ -7310,9 +7711,22 @@
     <w:p>
       <w:pPr>
         <w:ind w:firstLine="202"/>
-      </w:pPr>
-      <w:r>
-        <w:t>Errors are correlated or heteroscedastic.</w:t>
+        <w:jc w:val="both"/>
+      </w:pPr>
+      <w:r>
+        <w:t>If er</w:t>
+      </w:r>
+      <w:r>
+        <w:t>rors are correlated or heteroscedastic</w:t>
+      </w:r>
+      <w:r>
+        <w:t xml:space="preserve">, the regression coefficients </w:t>
+      </w:r>
+      <w:r>
+        <w:t xml:space="preserve">[11] </w:t>
+      </w:r>
+      <w:r>
+        <w:t>can be calculated as:</w:t>
       </w:r>
     </w:p>
     <w:p>
@@ -7647,6 +8061,7 @@
     <w:p>
       <w:pPr>
         <w:ind w:firstLine="202"/>
+        <w:jc w:val="both"/>
       </w:pPr>
       <w:r>
         <w:t>If r</w:t>
@@ -7655,7 +8070,10 @@
         <w:t>egressors are correlated with the errors ϵ</w:t>
       </w:r>
       <w:r>
-        <w:t xml:space="preserve">, Instrumental variables </w:t>
+        <w:t>, i</w:t>
+      </w:r>
+      <w:r>
+        <w:t xml:space="preserve">nstrumental variables </w:t>
       </w:r>
       <m:oMath>
         <m:sSub>
@@ -7686,7 +8104,13 @@
         </m:sSub>
       </m:oMath>
       <w:r>
-        <w:t xml:space="preserve"> can be used to calculate the regression coefficients:</w:t>
+        <w:t xml:space="preserve"> can be used to calculate the regression coefficients</w:t>
+      </w:r>
+      <w:r>
+        <w:t xml:space="preserve"> [14]</w:t>
+      </w:r>
+      <w:r>
+        <w:t xml:space="preserve"> given the condition in (25) is fulfilled.</w:t>
       </w:r>
     </w:p>
     <w:p>
@@ -8243,6 +8667,14 @@
         </w:rPr>
         <w:t xml:space="preserve"> </w:t>
       </w:r>
+      <w:r>
+        <w:rPr>
+          <w:rFonts w:eastAsiaTheme="minorEastAsia"/>
+        </w:rPr>
+        <w:t>(26):</w:t>
+      </w:r>
+      <w:bookmarkStart w:id="0" w:name="_GoBack"/>
+      <w:bookmarkEnd w:id="0"/>
     </w:p>
     <w:p>
       <w:pPr>
@@ -8361,7 +8793,7 @@
                   <w:rPr>
                     <w:rFonts w:ascii="Cambria Math" w:eastAsiaTheme="minorEastAsia" w:hAnsi="Cambria Math"/>
                   </w:rPr>
-                  <m:t xml:space="preserve">- </m:t>
+                  <m:t>- f(β,</m:t>
                 </m:r>
                 <m:sSub>
                   <m:sSubPr>
@@ -8373,15 +8805,6 @@
                     </m:ctrlPr>
                   </m:sSubPr>
                   <m:e>
-                    <m:r>
-                      <m:rPr>
-                        <m:sty m:val="p"/>
-                      </m:rPr>
-                      <w:rPr>
-                        <w:rFonts w:ascii="Cambria Math" w:eastAsiaTheme="minorEastAsia" w:hAnsi="Cambria Math"/>
-                      </w:rPr>
-                      <m:t xml:space="preserve">β </m:t>
-                    </m:r>
                     <m:r>
                       <w:rPr>
                         <w:rFonts w:ascii="Cambria Math" w:eastAsiaTheme="minorEastAsia" w:hAnsi="Cambria Math"/>
@@ -8402,7 +8825,7 @@
                   <w:rPr>
                     <w:rFonts w:ascii="Cambria Math" w:eastAsiaTheme="minorEastAsia" w:hAnsi="Cambria Math"/>
                   </w:rPr>
-                  <m:t>-α)</m:t>
+                  <m:t>))</m:t>
                 </m:r>
               </m:e>
               <m:sup>
@@ -8426,6 +8849,7 @@
     </w:p>
     <w:p>
       <w:pPr>
+        <w:jc w:val="both"/>
         <w:rPr>
           <w:rFonts w:eastAsiaTheme="minorEastAsia"/>
         </w:rPr>
@@ -8443,14 +8867,54 @@
         <w:t xml:space="preserve"> </w:t>
       </w:r>
       <w:r>
-        <w:t>Partial Differentiation with respect to regression coefficients</w:t>
-      </w:r>
+        <w:t xml:space="preserve">Partial Differentiation </w:t>
+      </w:r>
+      <w:r>
+        <w:t xml:space="preserve">of (26) </w:t>
+      </w:r>
+      <w:r>
+        <w:t>with respect to regression coefficients</w:t>
+      </w:r>
+      <w:r>
+        <w:t xml:space="preserve"> </w:t>
+      </w:r>
+      <m:oMath>
+        <m:sSub>
+          <m:sSubPr>
+            <m:ctrlPr>
+              <w:rPr>
+                <w:rFonts w:ascii="Cambria Math" w:eastAsiaTheme="minorEastAsia" w:hAnsi="Cambria Math"/>
+                <w:i/>
+              </w:rPr>
+            </m:ctrlPr>
+          </m:sSubPr>
+          <m:e>
+            <m:r>
+              <w:rPr>
+                <w:rFonts w:ascii="Cambria Math" w:eastAsiaTheme="minorEastAsia" w:hAnsi="Cambria Math"/>
+              </w:rPr>
+              <m:t>β</m:t>
+            </m:r>
+          </m:e>
+          <m:sub>
+            <m:r>
+              <w:rPr>
+                <w:rFonts w:ascii="Cambria Math" w:eastAsiaTheme="minorEastAsia" w:hAnsi="Cambria Math"/>
+              </w:rPr>
+              <m:t>j</m:t>
+            </m:r>
+          </m:sub>
+        </m:sSub>
+      </m:oMath>
       <w:r>
         <w:t>. The resultant equations are set equal to zero. This results in simultaneous equations which can be solved to</w:t>
       </w:r>
       <w:r>
         <w:t xml:space="preserve"> calculate the regression coefficients.</w:t>
       </w:r>
+      <w:r>
+        <w:t xml:space="preserve"> Such problems are dealt with in the ambit of convex optimization. </w:t>
+      </w:r>
     </w:p>
     <w:p>
       <w:pPr>
@@ -8505,6 +8969,7 @@
     <w:p>
       <w:pPr>
         <w:ind w:firstLine="202"/>
+        <w:jc w:val="both"/>
         <w:rPr>
           <w:rFonts w:eastAsiaTheme="minorEastAsia"/>
         </w:rPr>
@@ -8531,7 +8996,19 @@
         <w:rPr>
           <w:rFonts w:eastAsiaTheme="minorEastAsia"/>
         </w:rPr>
-        <w:t xml:space="preserve">Likelihood function </w:t>
+        <w:t>Likelihood function</w:t>
+      </w:r>
+      <w:r>
+        <w:rPr>
+          <w:rFonts w:eastAsiaTheme="minorEastAsia"/>
+        </w:rPr>
+        <w:t>:</w:t>
+      </w:r>
+      <w:r>
+        <w:rPr>
+          <w:rFonts w:eastAsiaTheme="minorEastAsia"/>
+        </w:rPr>
+        <w:t xml:space="preserve"> </w:t>
       </w:r>
     </w:p>
     <w:p>
@@ -8734,15 +9211,28 @@
     </w:p>
     <w:p>
       <w:pPr>
-        <w:rPr>
-          <w:rFonts w:eastAsiaTheme="minorEastAsia"/>
-        </w:rPr>
-      </w:pPr>
-      <w:r>
-        <w:rPr>
-          <w:rFonts w:eastAsiaTheme="minorEastAsia"/>
-        </w:rPr>
-        <w:t xml:space="preserve">is maximized. </w:t>
+        <w:jc w:val="both"/>
+        <w:rPr>
+          <w:rFonts w:eastAsiaTheme="minorEastAsia"/>
+        </w:rPr>
+      </w:pPr>
+      <w:r>
+        <w:rPr>
+          <w:rFonts w:eastAsiaTheme="minorEastAsia"/>
+        </w:rPr>
+        <w:t>is maximized</w:t>
+      </w:r>
+      <w:r>
+        <w:rPr>
+          <w:rFonts w:eastAsiaTheme="minorEastAsia"/>
+        </w:rPr>
+        <w:t xml:space="preserve"> [3]</w:t>
+      </w:r>
+      <w:r>
+        <w:rPr>
+          <w:rFonts w:eastAsiaTheme="minorEastAsia"/>
+        </w:rPr>
+        <w:t xml:space="preserve">. </w:t>
       </w:r>
       <w:r>
         <w:rPr>
@@ -8754,7 +9244,37 @@
         <w:rPr>
           <w:rFonts w:eastAsiaTheme="minorEastAsia"/>
         </w:rPr>
-        <w:t>Parameters are estimated using observations and their assumed uniform distributions.</w:t>
+        <w:t>regression p</w:t>
+      </w:r>
+      <w:r>
+        <w:rPr>
+          <w:rFonts w:eastAsiaTheme="minorEastAsia"/>
+        </w:rPr>
+        <w:t>arameters are estimated using observations and their assumed uniform distributions</w:t>
+      </w:r>
+      <w:r>
+        <w:rPr>
+          <w:rFonts w:eastAsiaTheme="minorEastAsia"/>
+        </w:rPr>
+        <w:t xml:space="preserve"> </w:t>
+      </w:r>
+      <w:r>
+        <w:rPr>
+          <w:rFonts w:eastAsiaTheme="minorEastAsia"/>
+        </w:rPr>
+        <w:t xml:space="preserve">(uniform, exponential, gamma, Gaussian, Poisson, Bernoulli, binomial etc.) </w:t>
+      </w:r>
+      <w:r>
+        <w:rPr>
+          <w:rFonts w:eastAsiaTheme="minorEastAsia"/>
+        </w:rPr>
+        <w:t>[13]</w:t>
+      </w:r>
+      <w:r>
+        <w:rPr>
+          <w:rFonts w:eastAsiaTheme="minorEastAsia"/>
+        </w:rPr>
+        <w:t>.</w:t>
       </w:r>
     </w:p>
     <w:p>
@@ -8932,7 +9452,19 @@
         <w:rPr>
           <w:rFonts w:eastAsiaTheme="minorEastAsia"/>
         </w:rPr>
-        <w:t>prior distribution is assumed, explicit results are available for the posterior probability distributi</w:t>
+        <w:t xml:space="preserve">prior </w:t>
+      </w:r>
+      <w:r>
+        <w:rPr>
+          <w:rFonts w:eastAsiaTheme="minorEastAsia"/>
+        </w:rPr>
+        <w:t xml:space="preserve">distribution </w:t>
+      </w:r>
+      <w:r>
+        <w:rPr>
+          <w:rFonts w:eastAsiaTheme="minorEastAsia"/>
+        </w:rPr>
+        <w:t>is assumed, explicit results are available for the posterior probability distributi</w:t>
       </w:r>
       <w:r>
         <w:rPr>
@@ -8944,7 +9476,19 @@
         <w:rPr>
           <w:rFonts w:eastAsiaTheme="minorEastAsia"/>
         </w:rPr>
-        <w:t xml:space="preserve">ns of the model parameters. </w:t>
+        <w:t>ns of the model parameters</w:t>
+      </w:r>
+      <w:r>
+        <w:rPr>
+          <w:rFonts w:eastAsiaTheme="minorEastAsia"/>
+        </w:rPr>
+        <w:t xml:space="preserve"> [12]</w:t>
+      </w:r>
+      <w:r>
+        <w:rPr>
+          <w:rFonts w:eastAsiaTheme="minorEastAsia"/>
+        </w:rPr>
+        <w:t xml:space="preserve">. </w:t>
       </w:r>
     </w:p>
     <w:p>
@@ -9462,6 +10006,7 @@
           <w:tab w:val="left" w:pos="3885"/>
           <w:tab w:val="left" w:pos="5535"/>
         </w:tabs>
+        <w:jc w:val="both"/>
         <w:rPr>
           <w:rFonts w:eastAsiaTheme="minorEastAsia"/>
         </w:rPr>
@@ -9476,7 +10021,43 @@
         <w:rPr>
           <w:rFonts w:eastAsiaTheme="minorEastAsia"/>
         </w:rPr>
-        <w:t>he posterior probability density distribution is obtained by multiplying the likelihood with the prior probability density distribution:</w:t>
+        <w:t xml:space="preserve">he posterior probability density distribution </w:t>
+      </w:r>
+      <w:r>
+        <w:rPr>
+          <w:rFonts w:eastAsiaTheme="minorEastAsia"/>
+        </w:rPr>
+        <w:t xml:space="preserve">(30) </w:t>
+      </w:r>
+      <w:r>
+        <w:rPr>
+          <w:rFonts w:eastAsiaTheme="minorEastAsia"/>
+        </w:rPr>
+        <w:t xml:space="preserve">is obtained by multiplying the likelihood </w:t>
+      </w:r>
+      <w:r>
+        <w:rPr>
+          <w:rFonts w:eastAsiaTheme="minorEastAsia"/>
+        </w:rPr>
+        <w:t xml:space="preserve">(28) </w:t>
+      </w:r>
+      <w:r>
+        <w:rPr>
+          <w:rFonts w:eastAsiaTheme="minorEastAsia"/>
+        </w:rPr>
+        <w:t>with the prior probability density distribution</w:t>
+      </w:r>
+      <w:r>
+        <w:rPr>
+          <w:rFonts w:eastAsiaTheme="minorEastAsia"/>
+        </w:rPr>
+        <w:t xml:space="preserve"> (29)</w:t>
+      </w:r>
+      <w:r>
+        <w:rPr>
+          <w:rFonts w:eastAsiaTheme="minorEastAsia"/>
+        </w:rPr>
+        <w:t>:</w:t>
       </w:r>
     </w:p>
     <w:p>
@@ -9952,7 +10533,25 @@
         <w:t xml:space="preserve"> Real time condition parameters</w:t>
       </w:r>
       <w:r>
-        <w:t xml:space="preserve"> and historical data monitoring for real time fault diagnosis; </w:t>
+        <w:t xml:space="preserve"> and historical data monitoring for real time fault diagnosis</w:t>
+      </w:r>
+      <w:r>
+        <w:t xml:space="preserve"> (</w:t>
+      </w:r>
+      <w:r>
+        <w:t>thermal decomp</w:t>
+      </w:r>
+      <w:r>
+        <w:t>osition</w:t>
+      </w:r>
+      <w:r>
+        <w:t>, partial discharge and arcing</w:t>
+      </w:r>
+      <w:r>
+        <w:t>)</w:t>
+      </w:r>
+      <w:r>
+        <w:t xml:space="preserve">; </w:t>
       </w:r>
       <w:r>
         <w:t>Maintenance and Replacement decision support</w:t>
@@ -9982,244 +10581,13 @@
         <w:t xml:space="preserve"> is often used for this purpose</w:t>
       </w:r>
       <w:r>
-        <w:t>.</w:t>
-      </w:r>
-      <w:r>
         <w:t xml:space="preserve"> </w:t>
       </w:r>
       <w:r>
-        <w:t xml:space="preserve">Doernenburg ratio method and Rogers diagnosis uses oil gases of </w:t>
-      </w:r>
-      <m:oMath>
-        <m:sSub>
-          <m:sSubPr>
-            <m:ctrlPr>
-              <w:rPr>
-                <w:rFonts w:ascii="Cambria Math" w:hAnsi="Cambria Math"/>
-                <w:i/>
-              </w:rPr>
-            </m:ctrlPr>
-          </m:sSubPr>
-          <m:e>
-            <m:r>
-              <w:rPr>
-                <w:rFonts w:ascii="Cambria Math" w:hAnsi="Cambria Math"/>
-              </w:rPr>
-              <m:t>H</m:t>
-            </m:r>
-          </m:e>
-          <m:sub>
-            <m:r>
-              <w:rPr>
-                <w:rFonts w:ascii="Cambria Math" w:hAnsi="Cambria Math"/>
-              </w:rPr>
-              <m:t>2</m:t>
-            </m:r>
-          </m:sub>
-        </m:sSub>
-        <m:r>
-          <w:rPr>
-            <w:rFonts w:ascii="Cambria Math" w:hAnsi="Cambria Math"/>
-          </w:rPr>
-          <m:t>,</m:t>
-        </m:r>
-        <m:sSub>
-          <m:sSubPr>
-            <m:ctrlPr>
-              <w:rPr>
-                <w:rFonts w:ascii="Cambria Math" w:hAnsi="Cambria Math"/>
-                <w:i/>
-              </w:rPr>
-            </m:ctrlPr>
-          </m:sSubPr>
-          <m:e>
-            <m:r>
-              <w:rPr>
-                <w:rFonts w:ascii="Cambria Math" w:hAnsi="Cambria Math"/>
-              </w:rPr>
-              <m:t>C</m:t>
-            </m:r>
-          </m:e>
-          <m:sub>
-            <m:r>
-              <w:rPr>
-                <w:rFonts w:ascii="Cambria Math" w:hAnsi="Cambria Math"/>
-              </w:rPr>
-              <m:t>2</m:t>
-            </m:r>
-          </m:sub>
-        </m:sSub>
-        <m:sSub>
-          <m:sSubPr>
-            <m:ctrlPr>
-              <w:rPr>
-                <w:rFonts w:ascii="Cambria Math" w:hAnsi="Cambria Math"/>
-                <w:i/>
-              </w:rPr>
-            </m:ctrlPr>
-          </m:sSubPr>
-          <m:e>
-            <m:r>
-              <w:rPr>
-                <w:rFonts w:ascii="Cambria Math" w:hAnsi="Cambria Math"/>
-              </w:rPr>
-              <m:t>H</m:t>
-            </m:r>
-          </m:e>
-          <m:sub>
-            <m:r>
-              <w:rPr>
-                <w:rFonts w:ascii="Cambria Math" w:hAnsi="Cambria Math"/>
-              </w:rPr>
-              <m:t>2</m:t>
-            </m:r>
-          </m:sub>
-        </m:sSub>
-        <m:r>
-          <w:rPr>
-            <w:rFonts w:ascii="Cambria Math" w:hAnsi="Cambria Math"/>
-          </w:rPr>
-          <m:t>,</m:t>
-        </m:r>
-        <m:sSub>
-          <m:sSubPr>
-            <m:ctrlPr>
-              <w:rPr>
-                <w:rFonts w:ascii="Cambria Math" w:hAnsi="Cambria Math"/>
-                <w:i/>
-              </w:rPr>
-            </m:ctrlPr>
-          </m:sSubPr>
-          <m:e>
-            <m:r>
-              <w:rPr>
-                <w:rFonts w:ascii="Cambria Math" w:hAnsi="Cambria Math"/>
-              </w:rPr>
-              <m:t>C</m:t>
-            </m:r>
-          </m:e>
-          <m:sub>
-            <m:r>
-              <w:rPr>
-                <w:rFonts w:ascii="Cambria Math" w:hAnsi="Cambria Math"/>
-              </w:rPr>
-              <m:t>2</m:t>
-            </m:r>
-          </m:sub>
-        </m:sSub>
-        <m:sSub>
-          <m:sSubPr>
-            <m:ctrlPr>
-              <w:rPr>
-                <w:rFonts w:ascii="Cambria Math" w:hAnsi="Cambria Math"/>
-                <w:i/>
-              </w:rPr>
-            </m:ctrlPr>
-          </m:sSubPr>
-          <m:e>
-            <m:r>
-              <w:rPr>
-                <w:rFonts w:ascii="Cambria Math" w:hAnsi="Cambria Math"/>
-              </w:rPr>
-              <m:t>H</m:t>
-            </m:r>
-          </m:e>
-          <m:sub>
-            <m:r>
-              <w:rPr>
-                <w:rFonts w:ascii="Cambria Math" w:hAnsi="Cambria Math"/>
-              </w:rPr>
-              <m:t>4</m:t>
-            </m:r>
-          </m:sub>
-        </m:sSub>
-        <m:r>
-          <w:rPr>
-            <w:rFonts w:ascii="Cambria Math" w:hAnsi="Cambria Math"/>
-          </w:rPr>
-          <m:t>C</m:t>
-        </m:r>
-        <m:sSub>
-          <m:sSubPr>
-            <m:ctrlPr>
-              <w:rPr>
-                <w:rFonts w:ascii="Cambria Math" w:hAnsi="Cambria Math"/>
-                <w:i/>
-              </w:rPr>
-            </m:ctrlPr>
-          </m:sSubPr>
-          <m:e>
-            <m:r>
-              <w:rPr>
-                <w:rFonts w:ascii="Cambria Math" w:hAnsi="Cambria Math"/>
-              </w:rPr>
-              <m:t>H</m:t>
-            </m:r>
-          </m:e>
-          <m:sub>
-            <m:r>
-              <w:rPr>
-                <w:rFonts w:ascii="Cambria Math" w:hAnsi="Cambria Math"/>
-              </w:rPr>
-              <m:t>4</m:t>
-            </m:r>
-          </m:sub>
-        </m:sSub>
-        <m:sSub>
-          <m:sSubPr>
-            <m:ctrlPr>
-              <w:rPr>
-                <w:rFonts w:ascii="Cambria Math" w:hAnsi="Cambria Math"/>
-                <w:i/>
-              </w:rPr>
-            </m:ctrlPr>
-          </m:sSubPr>
-          <m:e>
-            <m:r>
-              <w:rPr>
-                <w:rFonts w:ascii="Cambria Math" w:hAnsi="Cambria Math"/>
-              </w:rPr>
-              <m:t xml:space="preserve"> and C</m:t>
-            </m:r>
-          </m:e>
-          <m:sub>
-            <m:r>
-              <w:rPr>
-                <w:rFonts w:ascii="Cambria Math" w:hAnsi="Cambria Math"/>
-              </w:rPr>
-              <m:t>2</m:t>
-            </m:r>
-          </m:sub>
-        </m:sSub>
-        <m:sSub>
-          <m:sSubPr>
-            <m:ctrlPr>
-              <w:rPr>
-                <w:rFonts w:ascii="Cambria Math" w:hAnsi="Cambria Math"/>
-                <w:i/>
-              </w:rPr>
-            </m:ctrlPr>
-          </m:sSubPr>
-          <m:e>
-            <m:r>
-              <w:rPr>
-                <w:rFonts w:ascii="Cambria Math" w:hAnsi="Cambria Math"/>
-              </w:rPr>
-              <m:t>H</m:t>
-            </m:r>
-          </m:e>
-          <m:sub>
-            <m:r>
-              <w:rPr>
-                <w:rFonts w:ascii="Cambria Math" w:hAnsi="Cambria Math"/>
-              </w:rPr>
-              <m:t>6</m:t>
-            </m:r>
-          </m:sub>
-        </m:sSub>
-      </m:oMath>
-      <w:r>
-        <w:t xml:space="preserve"> for fault analysis of thermal decomposition, partial discharge and arcing. The rapid increase of these gases is strong indicator of degradation of transformer life. </w:t>
+        <w:t>[16]</w:t>
+      </w:r>
+      <w:r>
+        <w:t xml:space="preserve">. The rapid increase of these gases is strong indicator of degradation of transformer life. </w:t>
       </w:r>
       <w:r>
         <w:t>The d</w:t>
@@ -10237,25 +10605,38 @@
         <w:t xml:space="preserve"> </w:t>
       </w:r>
       <w:r>
-        <w:t xml:space="preserve">This research </w:t>
-      </w:r>
-      <w:r>
-        <w:t xml:space="preserve">uses </w:t>
+        <w:t xml:space="preserve">This research uses </w:t>
       </w:r>
       <w:r>
         <w:t>Logistic regressio</w:t>
       </w:r>
       <w:r>
-        <w:t xml:space="preserve">n based on Weibull distribution and </w:t>
-      </w:r>
-      <w:r>
-        <w:t>Data</w:t>
+        <w:t>n based on Weibull distribution</w:t>
+      </w:r>
+      <w:r>
+        <w:t>;</w:t>
+      </w:r>
+      <w:r>
+        <w:t xml:space="preserve"> </w:t>
+      </w:r>
+      <w:r>
+        <w:lastRenderedPageBreak/>
+        <w:t xml:space="preserve">and </w:t>
+      </w:r>
+      <w:r>
+        <w:t>a rich d</w:t>
+      </w:r>
+      <w:r>
+        <w:t>ata</w:t>
       </w:r>
       <w:r>
         <w:t xml:space="preserve"> series from 161kV transformers for </w:t>
       </w:r>
       <w:r>
         <w:t>power transformer lifespan evaluation</w:t>
+      </w:r>
+      <w:r>
+        <w:t xml:space="preserve"> [16]</w:t>
       </w:r>
       <w:r>
         <w:t>.</w:t>
@@ -10313,7 +10694,13 @@
         <w:t xml:space="preserve">. </w:t>
       </w:r>
       <w:r>
-        <w:t>It is the normalized version of a linear regression function.</w:t>
+        <w:t>It is the normalized version of a linear regression function</w:t>
+      </w:r>
+      <w:r>
+        <w:t xml:space="preserve"> [6]</w:t>
+      </w:r>
+      <w:r>
+        <w:t>.</w:t>
       </w:r>
       <w:r>
         <w:t xml:space="preserve"> </w:t>
@@ -10329,33 +10716,21 @@
         <w:jc w:val="both"/>
       </w:pPr>
       <w:r>
-        <w:t>The i</w:t>
-      </w:r>
-      <w:r>
-        <w:t>nput</w:t>
-      </w:r>
-      <w:r>
-        <w:t xml:space="preserve"> was</w:t>
-      </w:r>
-      <w:r>
-        <w:t xml:space="preserve"> Combustible gases and furfural concentration</w:t>
-      </w:r>
-      <w:r>
-        <w:t>s. The o</w:t>
-      </w:r>
-      <w:r>
-        <w:t>utput</w:t>
-      </w:r>
-      <w:r>
-        <w:t xml:space="preserve"> was</w:t>
+        <w:t xml:space="preserve">The </w:t>
+      </w:r>
+      <w:r>
+        <w:t>Combustible gases and furfural concentration</w:t>
+      </w:r>
+      <w:r>
+        <w:t>s</w:t>
+      </w:r>
+      <w:r>
+        <w:t xml:space="preserve"> were used for modeling</w:t>
       </w:r>
       <w:r>
         <w:t xml:space="preserve"> </w:t>
       </w:r>
       <w:r>
-        <w:t xml:space="preserve">the </w:t>
-      </w:r>
-      <w:r>
         <w:t>Probability</w:t>
       </w:r>
       <w:r>
@@ -10377,7 +10752,13 @@
         <w:t xml:space="preserve"> and</w:t>
       </w:r>
       <w:r>
-        <w:t xml:space="preserve"> remaining life of transformer.</w:t>
+        <w:t xml:space="preserve"> remaining life of transformer</w:t>
+      </w:r>
+      <w:r>
+        <w:t xml:space="preserve"> [16]</w:t>
+      </w:r>
+      <w:r>
+        <w:t>.</w:t>
       </w:r>
     </w:p>
     <w:p>
@@ -10409,6 +10790,9 @@
       </w:r>
       <w:r>
         <w:t>Probability density function of Weibull random variable</w:t>
+      </w:r>
+      <w:r>
+        <w:t xml:space="preserve"> [17]</w:t>
       </w:r>
       <w:r>
         <w:t xml:space="preserve"> is</w:t>
@@ -10843,6 +11227,24 @@
           <w:rFonts w:eastAsiaTheme="minorEastAsia"/>
         </w:rPr>
         <w:t xml:space="preserve"> was calculated using the logistic model</w:t>
+      </w:r>
+      <w:r>
+        <w:rPr>
+          <w:rFonts w:eastAsiaTheme="minorEastAsia"/>
+        </w:rPr>
+        <w:t xml:space="preserve"> </w:t>
+      </w:r>
+      <w:r>
+        <w:rPr>
+          <w:rFonts w:eastAsiaTheme="minorEastAsia"/>
+        </w:rPr>
+        <w:t>[6</w:t>
+      </w:r>
+      <w:r>
+        <w:rPr>
+          <w:rFonts w:eastAsiaTheme="minorEastAsia"/>
+        </w:rPr>
+        <w:t>]</w:t>
       </w:r>
       <w:r>
         <w:rPr>
@@ -11250,7 +11652,37 @@
         <w:rPr>
           <w:rFonts w:eastAsiaTheme="minorEastAsia"/>
         </w:rPr>
-        <w:t>:</w:t>
+        <w:t xml:space="preserve"> </w:t>
+      </w:r>
+      <w:r>
+        <w:rPr>
+          <w:rFonts w:eastAsiaTheme="minorEastAsia"/>
+        </w:rPr>
+        <w:t>and</w:t>
+      </w:r>
+      <w:r>
+        <w:rPr>
+          <w:rFonts w:eastAsiaTheme="minorEastAsia"/>
+        </w:rPr>
+        <w:t xml:space="preserve"> 5 </w:t>
+      </w:r>
+      <w:r>
+        <w:t>Total Combustible Gases</w:t>
+      </w:r>
+      <w:r>
+        <w:t xml:space="preserve"> </w:t>
+      </w:r>
+      <w:r>
+        <w:t>(</w:t>
+      </w:r>
+      <w:r>
+        <w:t>TCG</w:t>
+      </w:r>
+      <w:r>
+        <w:t>).</w:t>
+      </w:r>
+      <w:r>
+        <w:t xml:space="preserve"> </w:t>
       </w:r>
     </w:p>
     <w:p>
@@ -11260,420 +11692,7 @@
           <w:tab w:val="left" w:pos="5535"/>
         </w:tabs>
         <w:ind w:firstLine="202"/>
-        <w:jc w:val="center"/>
-        <w:rPr>
-          <w:rFonts w:eastAsiaTheme="minorEastAsia"/>
-        </w:rPr>
-      </w:pPr>
-      <m:oMathPara>
-        <m:oMath>
-          <m:sSub>
-            <m:sSubPr>
-              <m:ctrlPr>
-                <w:rPr>
-                  <w:rFonts w:ascii="Cambria Math" w:hAnsi="Cambria Math"/>
-                  <w:i/>
-                </w:rPr>
-              </m:ctrlPr>
-            </m:sSubPr>
-            <m:e>
-              <m:r>
-                <w:rPr>
-                  <w:rFonts w:ascii="Cambria Math" w:hAnsi="Cambria Math"/>
-                </w:rPr>
-                <m:t>O</m:t>
-              </m:r>
-            </m:e>
-            <m:sub>
-              <m:r>
-                <w:rPr>
-                  <w:rFonts w:ascii="Cambria Math" w:hAnsi="Cambria Math"/>
-                </w:rPr>
-                <m:t>2</m:t>
-              </m:r>
-            </m:sub>
-          </m:sSub>
-          <m:r>
-            <w:rPr>
-              <w:rFonts w:ascii="Cambria Math" w:hAnsi="Cambria Math"/>
-            </w:rPr>
-            <m:t>,</m:t>
-          </m:r>
-          <m:sSub>
-            <m:sSubPr>
-              <m:ctrlPr>
-                <w:rPr>
-                  <w:rFonts w:ascii="Cambria Math" w:hAnsi="Cambria Math"/>
-                  <w:i/>
-                </w:rPr>
-              </m:ctrlPr>
-            </m:sSubPr>
-            <m:e>
-              <m:r>
-                <w:rPr>
-                  <w:rFonts w:ascii="Cambria Math" w:hAnsi="Cambria Math"/>
-                </w:rPr>
-                <m:t>N</m:t>
-              </m:r>
-            </m:e>
-            <m:sub>
-              <m:r>
-                <w:rPr>
-                  <w:rFonts w:ascii="Cambria Math" w:hAnsi="Cambria Math"/>
-                </w:rPr>
-                <m:t>2</m:t>
-              </m:r>
-            </m:sub>
-          </m:sSub>
-          <m:r>
-            <w:rPr>
-              <w:rFonts w:ascii="Cambria Math" w:hAnsi="Cambria Math"/>
-            </w:rPr>
-            <m:t>,CO,</m:t>
-          </m:r>
-          <m:sSub>
-            <m:sSubPr>
-              <m:ctrlPr>
-                <w:rPr>
-                  <w:rFonts w:ascii="Cambria Math" w:hAnsi="Cambria Math"/>
-                  <w:i/>
-                </w:rPr>
-              </m:ctrlPr>
-            </m:sSubPr>
-            <m:e>
-              <m:r>
-                <w:rPr>
-                  <w:rFonts w:ascii="Cambria Math" w:hAnsi="Cambria Math"/>
-                </w:rPr>
-                <m:t>CO</m:t>
-              </m:r>
-            </m:e>
-            <m:sub>
-              <m:r>
-                <w:rPr>
-                  <w:rFonts w:ascii="Cambria Math" w:hAnsi="Cambria Math"/>
-                </w:rPr>
-                <m:t>2</m:t>
-              </m:r>
-            </m:sub>
-          </m:sSub>
-          <m:r>
-            <w:rPr>
-              <w:rFonts w:ascii="Cambria Math" w:hAnsi="Cambria Math"/>
-            </w:rPr>
-            <m:t>,</m:t>
-          </m:r>
-          <m:sSub>
-            <m:sSubPr>
-              <m:ctrlPr>
-                <w:rPr>
-                  <w:rFonts w:ascii="Cambria Math" w:hAnsi="Cambria Math"/>
-                  <w:i/>
-                </w:rPr>
-              </m:ctrlPr>
-            </m:sSubPr>
-            <m:e>
-              <m:r>
-                <w:rPr>
-                  <w:rFonts w:ascii="Cambria Math" w:hAnsi="Cambria Math"/>
-                </w:rPr>
-                <m:t>H</m:t>
-              </m:r>
-            </m:e>
-            <m:sub>
-              <m:r>
-                <w:rPr>
-                  <w:rFonts w:ascii="Cambria Math" w:hAnsi="Cambria Math"/>
-                </w:rPr>
-                <m:t>2</m:t>
-              </m:r>
-            </m:sub>
-          </m:sSub>
-          <m:r>
-            <w:rPr>
-              <w:rFonts w:ascii="Cambria Math" w:hAnsi="Cambria Math"/>
-            </w:rPr>
-            <m:t>,</m:t>
-          </m:r>
-          <m:sSub>
-            <m:sSubPr>
-              <m:ctrlPr>
-                <w:rPr>
-                  <w:rFonts w:ascii="Cambria Math" w:hAnsi="Cambria Math"/>
-                  <w:i/>
-                </w:rPr>
-              </m:ctrlPr>
-            </m:sSubPr>
-            <m:e>
-              <m:r>
-                <w:rPr>
-                  <w:rFonts w:ascii="Cambria Math" w:hAnsi="Cambria Math"/>
-                </w:rPr>
-                <m:t>C</m:t>
-              </m:r>
-            </m:e>
-            <m:sub>
-              <m:r>
-                <w:rPr>
-                  <w:rFonts w:ascii="Cambria Math" w:hAnsi="Cambria Math"/>
-                </w:rPr>
-                <m:t>2</m:t>
-              </m:r>
-            </m:sub>
-          </m:sSub>
-          <m:sSub>
-            <m:sSubPr>
-              <m:ctrlPr>
-                <w:rPr>
-                  <w:rFonts w:ascii="Cambria Math" w:hAnsi="Cambria Math"/>
-                  <w:i/>
-                </w:rPr>
-              </m:ctrlPr>
-            </m:sSubPr>
-            <m:e>
-              <m:r>
-                <w:rPr>
-                  <w:rFonts w:ascii="Cambria Math" w:hAnsi="Cambria Math"/>
-                </w:rPr>
-                <m:t>H</m:t>
-              </m:r>
-            </m:e>
-            <m:sub>
-              <m:r>
-                <w:rPr>
-                  <w:rFonts w:ascii="Cambria Math" w:hAnsi="Cambria Math"/>
-                </w:rPr>
-                <m:t>2</m:t>
-              </m:r>
-            </m:sub>
-          </m:sSub>
-          <m:r>
-            <w:rPr>
-              <w:rFonts w:ascii="Cambria Math" w:hAnsi="Cambria Math"/>
-            </w:rPr>
-            <m:t>,</m:t>
-          </m:r>
-          <m:sSub>
-            <m:sSubPr>
-              <m:ctrlPr>
-                <w:rPr>
-                  <w:rFonts w:ascii="Cambria Math" w:hAnsi="Cambria Math"/>
-                  <w:i/>
-                </w:rPr>
-              </m:ctrlPr>
-            </m:sSubPr>
-            <m:e>
-              <m:r>
-                <w:rPr>
-                  <w:rFonts w:ascii="Cambria Math" w:hAnsi="Cambria Math"/>
-                </w:rPr>
-                <m:t>C</m:t>
-              </m:r>
-            </m:e>
-            <m:sub>
-              <m:r>
-                <w:rPr>
-                  <w:rFonts w:ascii="Cambria Math" w:hAnsi="Cambria Math"/>
-                </w:rPr>
-                <m:t>2</m:t>
-              </m:r>
-            </m:sub>
-          </m:sSub>
-          <m:sSub>
-            <m:sSubPr>
-              <m:ctrlPr>
-                <w:rPr>
-                  <w:rFonts w:ascii="Cambria Math" w:hAnsi="Cambria Math"/>
-                  <w:i/>
-                </w:rPr>
-              </m:ctrlPr>
-            </m:sSubPr>
-            <m:e>
-              <m:r>
-                <w:rPr>
-                  <w:rFonts w:ascii="Cambria Math" w:hAnsi="Cambria Math"/>
-                </w:rPr>
-                <m:t>H</m:t>
-              </m:r>
-            </m:e>
-            <m:sub>
-              <m:r>
-                <w:rPr>
-                  <w:rFonts w:ascii="Cambria Math" w:hAnsi="Cambria Math"/>
-                </w:rPr>
-                <m:t>4</m:t>
-              </m:r>
-            </m:sub>
-          </m:sSub>
-          <m:r>
-            <w:rPr>
-              <w:rFonts w:ascii="Cambria Math" w:hAnsi="Cambria Math"/>
-            </w:rPr>
-            <m:t>,</m:t>
-          </m:r>
-          <m:r>
-            <w:rPr>
-              <w:rFonts w:ascii="Cambria Math" w:hAnsi="Cambria Math"/>
-            </w:rPr>
-            <m:t>C</m:t>
-          </m:r>
-          <m:sSub>
-            <m:sSubPr>
-              <m:ctrlPr>
-                <w:rPr>
-                  <w:rFonts w:ascii="Cambria Math" w:hAnsi="Cambria Math"/>
-                  <w:i/>
-                </w:rPr>
-              </m:ctrlPr>
-            </m:sSubPr>
-            <m:e>
-              <m:r>
-                <w:rPr>
-                  <w:rFonts w:ascii="Cambria Math" w:hAnsi="Cambria Math"/>
-                </w:rPr>
-                <m:t>H</m:t>
-              </m:r>
-            </m:e>
-            <m:sub>
-              <m:r>
-                <w:rPr>
-                  <w:rFonts w:ascii="Cambria Math" w:hAnsi="Cambria Math"/>
-                </w:rPr>
-                <m:t>4</m:t>
-              </m:r>
-            </m:sub>
-          </m:sSub>
-          <m:sSub>
-            <m:sSubPr>
-              <m:ctrlPr>
-                <w:rPr>
-                  <w:rFonts w:ascii="Cambria Math" w:hAnsi="Cambria Math"/>
-                  <w:i/>
-                </w:rPr>
-              </m:ctrlPr>
-            </m:sSubPr>
-            <m:e>
-              <m:r>
-                <w:rPr>
-                  <w:rFonts w:ascii="Cambria Math" w:hAnsi="Cambria Math"/>
-                </w:rPr>
-                <m:t xml:space="preserve"> and C</m:t>
-              </m:r>
-            </m:e>
-            <m:sub>
-              <m:r>
-                <w:rPr>
-                  <w:rFonts w:ascii="Cambria Math" w:hAnsi="Cambria Math"/>
-                </w:rPr>
-                <m:t>2</m:t>
-              </m:r>
-            </m:sub>
-          </m:sSub>
-          <m:sSub>
-            <m:sSubPr>
-              <m:ctrlPr>
-                <w:rPr>
-                  <w:rFonts w:ascii="Cambria Math" w:hAnsi="Cambria Math"/>
-                  <w:i/>
-                </w:rPr>
-              </m:ctrlPr>
-            </m:sSubPr>
-            <m:e>
-              <m:r>
-                <w:rPr>
-                  <w:rFonts w:ascii="Cambria Math" w:hAnsi="Cambria Math"/>
-                </w:rPr>
-                <m:t>H</m:t>
-              </m:r>
-            </m:e>
-            <m:sub>
-              <m:r>
-                <w:rPr>
-                  <w:rFonts w:ascii="Cambria Math" w:hAnsi="Cambria Math"/>
-                </w:rPr>
-                <m:t>6</m:t>
-              </m:r>
-            </m:sub>
-          </m:sSub>
-        </m:oMath>
-      </m:oMathPara>
-    </w:p>
-    <w:p>
-      <w:pPr>
-        <w:tabs>
-          <w:tab w:val="left" w:pos="3885"/>
-          <w:tab w:val="left" w:pos="5535"/>
-        </w:tabs>
         <w:jc w:val="both"/>
-      </w:pPr>
-      <w:r>
-        <w:rPr>
-          <w:rFonts w:eastAsiaTheme="minorEastAsia"/>
-        </w:rPr>
-        <w:t>and</w:t>
-      </w:r>
-      <w:r>
-        <w:rPr>
-          <w:rFonts w:eastAsiaTheme="minorEastAsia"/>
-        </w:rPr>
-        <w:t xml:space="preserve"> 5 </w:t>
-      </w:r>
-      <w:r>
-        <w:t>Total Combustible Gases</w:t>
-      </w:r>
-      <w:r>
-        <w:t xml:space="preserve"> </w:t>
-      </w:r>
-      <w:r>
-        <w:t>TCG</w:t>
-      </w:r>
-      <w:r>
-        <w:t>:</w:t>
-      </w:r>
-      <w:r>
-        <w:t xml:space="preserve"> </w:t>
-      </w:r>
-    </w:p>
-    <w:p>
-      <w:pPr>
-        <w:tabs>
-          <w:tab w:val="left" w:pos="3885"/>
-          <w:tab w:val="left" w:pos="5535"/>
-        </w:tabs>
-        <w:jc w:val="center"/>
-      </w:pPr>
-      <w:r>
-        <w:t>5-Hydroxymethyl-2-Furaldehyde (5-HMF), 2-Furaldehyde (2-FAL), 2-Furfuryl Alcohol</w:t>
-      </w:r>
-      <w:r>
-        <w:t xml:space="preserve"> (2-FOL), 2-Acetylfuran (2-ACF) and</w:t>
-      </w:r>
-      <w:r>
-        <w:t xml:space="preserve"> 5-MEF</w:t>
-      </w:r>
-      <w:r>
-        <w:t>.</w:t>
-      </w:r>
-    </w:p>
-    <w:p>
-      <w:pPr>
-        <w:tabs>
-          <w:tab w:val="left" w:pos="3885"/>
-          <w:tab w:val="left" w:pos="5535"/>
-        </w:tabs>
-        <w:jc w:val="center"/>
-        <w:rPr>
-          <w:rFonts w:eastAsiaTheme="minorEastAsia"/>
-        </w:rPr>
-      </w:pPr>
-    </w:p>
-    <w:p>
-      <w:pPr>
-        <w:tabs>
-          <w:tab w:val="left" w:pos="3885"/>
-          <w:tab w:val="left" w:pos="5535"/>
-        </w:tabs>
-        <w:jc w:val="both"/>
         <w:rPr>
           <w:rFonts w:eastAsiaTheme="minorEastAsia"/>
         </w:rPr>
@@ -11712,7 +11731,31 @@
         <w:rPr>
           <w:rFonts w:eastAsiaTheme="minorEastAsia"/>
         </w:rPr>
-        <w:t xml:space="preserve">=11.67 years, γ=-2.589 years). Hence transformer enters abnormal state after 11.67 years of service with great likelihood of failure. </w:t>
+        <w:t>=11.67 years, γ=-2.589 years)</w:t>
+      </w:r>
+      <w:r>
+        <w:rPr>
+          <w:rFonts w:eastAsiaTheme="minorEastAsia"/>
+        </w:rPr>
+        <w:t xml:space="preserve"> [16]</w:t>
+      </w:r>
+      <w:r>
+        <w:rPr>
+          <w:rFonts w:eastAsiaTheme="minorEastAsia"/>
+        </w:rPr>
+        <w:t>. Hence transformer enters abnormal state after 11.67 years of service with great likelihood of failure</w:t>
+      </w:r>
+      <w:r>
+        <w:rPr>
+          <w:rFonts w:eastAsiaTheme="minorEastAsia"/>
+        </w:rPr>
+        <w:t xml:space="preserve"> [16]</w:t>
+      </w:r>
+      <w:r>
+        <w:rPr>
+          <w:rFonts w:eastAsiaTheme="minorEastAsia"/>
+        </w:rPr>
+        <w:t xml:space="preserve">. </w:t>
       </w:r>
       <w:r>
         <w:rPr>
@@ -12211,7 +12254,19 @@
         <w:rPr>
           <w:rFonts w:eastAsiaTheme="minorEastAsia"/>
         </w:rPr>
-        <w:t xml:space="preserve"> developed:</w:t>
+        <w:t xml:space="preserve"> developed</w:t>
+      </w:r>
+      <w:r>
+        <w:rPr>
+          <w:rFonts w:eastAsiaTheme="minorEastAsia"/>
+        </w:rPr>
+        <w:t xml:space="preserve"> [16]</w:t>
+      </w:r>
+      <w:r>
+        <w:rPr>
+          <w:rFonts w:eastAsiaTheme="minorEastAsia"/>
+        </w:rPr>
+        <w:t>:</w:t>
       </w:r>
     </w:p>
     <w:p>
@@ -12286,12 +12341,7 @@
         </m:f>
       </m:oMath>
       <w:r>
-        <w:t xml:space="preserve">                             </w:t>
-      </w:r>
-      <w:bookmarkStart w:id="0" w:name="_GoBack"/>
-      <w:bookmarkEnd w:id="0"/>
-      <w:r>
-        <w:t>(34)</w:t>
+        <w:t xml:space="preserve">                             (34)</w:t>
       </w:r>
     </w:p>
     <w:p>
@@ -12300,7 +12350,15 @@
         <w:jc w:val="center"/>
       </w:pPr>
       <w:r>
-        <w:t xml:space="preserve">where t is time </w:t>
+        <w:t xml:space="preserve">where </w:t>
+      </w:r>
+      <w:proofErr w:type="spellStart"/>
+      <w:r>
+        <w:t>t</w:t>
+      </w:r>
+      <w:proofErr w:type="spellEnd"/>
+      <w:r>
+        <w:t xml:space="preserve"> is time </w:t>
       </w:r>
       <w:r>
         <w:t xml:space="preserve">of service </w:t>
@@ -12330,14 +12388,165 @@
       <w:r>
         <w:t>T</w:t>
       </w:r>
-    </w:p>
-    <w:p>
-      <w:pPr>
-        <w:pStyle w:val="Text"/>
-      </w:pPr>
+      <w:r>
+        <w:t>his research carried out a</w:t>
+      </w:r>
+      <w:r>
+        <w:t>n</w:t>
+      </w:r>
+      <w:r>
+        <w:t xml:space="preserve"> </w:t>
+      </w:r>
+      <w:r>
+        <w:t xml:space="preserve">in-depth study of various interesting regression models </w:t>
+      </w:r>
+      <w:r>
+        <w:t>with special emphasis on</w:t>
+      </w:r>
+      <w:r>
+        <w:t xml:space="preserve"> Logistic regression. </w:t>
+      </w:r>
+      <w:r>
+        <w:t>Some unique techniques for estimation of regression coefficients were presented</w:t>
+      </w:r>
+      <w:r>
+        <w:t xml:space="preserve"> to</w:t>
+      </w:r>
+      <w:r>
+        <w:t xml:space="preserve"> deal with </w:t>
+      </w:r>
+      <w:r>
+        <w:t xml:space="preserve">errors </w:t>
+      </w:r>
+      <w:r>
+        <w:t>having finite variance; and</w:t>
+      </w:r>
+      <w:r>
+        <w:t xml:space="preserve"> </w:t>
+      </w:r>
+      <w:r>
+        <w:t xml:space="preserve">correlation of </w:t>
+      </w:r>
+      <w:r>
+        <w:t xml:space="preserve">errors with each other or with the </w:t>
+      </w:r>
+      <w:r>
+        <w:t>regressors</w:t>
+      </w:r>
       <w:r>
         <w:t>.</w:t>
       </w:r>
+      <w:r>
+        <w:t xml:space="preserve"> </w:t>
+      </w:r>
+      <w:r>
+        <w:t xml:space="preserve">By </w:t>
+      </w:r>
+      <w:r>
+        <w:t>assum</w:t>
+      </w:r>
+      <w:r>
+        <w:t>ing</w:t>
+      </w:r>
+      <w:r>
+        <w:t xml:space="preserve"> uniform distribut</w:t>
+      </w:r>
+      <w:r>
+        <w:t>i</w:t>
+      </w:r>
+      <w:r>
+        <w:t>ons</w:t>
+      </w:r>
+      <w:r>
+        <w:t xml:space="preserve"> for the observations</w:t>
+      </w:r>
+      <w:r>
+        <w:t xml:space="preserve">, </w:t>
+      </w:r>
+      <w:r>
+        <w:t xml:space="preserve">we can minimize </w:t>
+      </w:r>
+      <w:r>
+        <w:t xml:space="preserve">sum of </w:t>
+      </w:r>
+      <w:r>
+        <w:t xml:space="preserve">squared </w:t>
+      </w:r>
+      <w:r>
+        <w:t>errors or maximize likelihood function to obtain the optimal regression parameters</w:t>
+      </w:r>
+      <w:r>
+        <w:t xml:space="preserve">. </w:t>
+      </w:r>
+      <w:r>
+        <w:t xml:space="preserve">The modeling of transformer lifespan using real time </w:t>
+      </w:r>
+      <w:r>
+        <w:t>data</w:t>
+      </w:r>
+      <w:r>
+        <w:t xml:space="preserve"> monitoring of dissolved oil gases </w:t>
+      </w:r>
+      <w:r>
+        <w:t>provided an interesting example for logistic regression modeling.</w:t>
+      </w:r>
+      <w:r>
+        <w:t xml:space="preserve"> It used a Weibull distribution to estimate the mean failure time</w:t>
+      </w:r>
+      <w:r>
+        <w:t>;</w:t>
+      </w:r>
+      <w:r>
+        <w:t xml:space="preserve"> </w:t>
+      </w:r>
+      <w:r>
+        <w:t>using a huge data set of 161kV transformers</w:t>
+      </w:r>
+      <w:r>
+        <w:t>.</w:t>
+      </w:r>
+      <w:r>
+        <w:t xml:space="preserve"> </w:t>
+      </w:r>
+      <w:r>
+        <w:t>T</w:t>
+      </w:r>
+      <w:r>
+        <w:t>he prob</w:t>
+      </w:r>
+      <w:r>
+        <w:t>ab</w:t>
+      </w:r>
+      <w:r>
+        <w:t xml:space="preserve">ility of failure </w:t>
+      </w:r>
+      <w:r>
+        <w:t xml:space="preserve">was calculated </w:t>
+      </w:r>
+      <w:r>
+        <w:t>using a logistic function based on the concentrations of dissolved gases</w:t>
+      </w:r>
+      <w:r>
+        <w:t xml:space="preserve"> and by cross-verification</w:t>
+      </w:r>
+      <w:r>
+        <w:t xml:space="preserve"> </w:t>
+      </w:r>
+      <w:r>
+        <w:t>with unhealthy</w:t>
+      </w:r>
+      <w:r>
+        <w:t xml:space="preserve"> </w:t>
+      </w:r>
+      <w:r>
+        <w:t>and out-of-service</w:t>
+      </w:r>
+      <w:r>
+        <w:t xml:space="preserve"> transformers</w:t>
+      </w:r>
+      <w:r>
+        <w:t>.</w:t>
+      </w:r>
     </w:p>
     <w:p>
       <w:pPr>
@@ -12356,26 +12565,1575 @@
     <w:p>
       <w:pPr>
         <w:pStyle w:val="ListParagraph"/>
-        <w:numPr>
-          <w:ilvl w:val="0"/>
-          <w:numId w:val="22"/>
-        </w:numPr>
         <w:tabs>
           <w:tab w:val="left" w:pos="543"/>
           <w:tab w:val="left" w:pos="544"/>
         </w:tabs>
         <w:spacing w:before="1" w:line="183" w:lineRule="exact"/>
-        <w:rPr>
-          <w:sz w:val="16"/>
-        </w:rPr>
-      </w:pPr>
-      <w:r>
-        <w:rPr>
+        <w:ind w:left="0" w:firstLine="0"/>
+        <w:rPr>
+          <w:color w:val="000000"/>
+          <w:sz w:val="16"/>
+          <w:szCs w:val="20"/>
+          <w:shd w:val="clear" w:color="auto" w:fill="FFFFFF"/>
+        </w:rPr>
+      </w:pPr>
+      <w:r>
+        <w:rPr>
+          <w:color w:val="000000"/>
           <w:sz w:val="16"/>
           <w:szCs w:val="16"/>
           <w:shd w:val="clear" w:color="auto" w:fill="FFFFFF"/>
         </w:rPr>
-        <w:t>T.</w:t>
+        <w:t>[1]</w:t>
+      </w:r>
+      <w:r>
+        <w:rPr>
+          <w:color w:val="000000"/>
+          <w:sz w:val="16"/>
+          <w:szCs w:val="16"/>
+          <w:shd w:val="clear" w:color="auto" w:fill="FFFFFF"/>
+        </w:rPr>
+        <w:t xml:space="preserve"> </w:t>
+      </w:r>
+      <w:r>
+        <w:rPr>
+          <w:color w:val="000000"/>
+          <w:sz w:val="16"/>
+          <w:szCs w:val="20"/>
+          <w:shd w:val="clear" w:color="auto" w:fill="FFFFFF"/>
+        </w:rPr>
+        <w:t>"Regression analysis", </w:t>
+      </w:r>
+      <w:r>
+        <w:rPr>
+          <w:i/>
+          <w:iCs/>
+          <w:color w:val="000000"/>
+          <w:sz w:val="16"/>
+          <w:szCs w:val="20"/>
+          <w:shd w:val="clear" w:color="auto" w:fill="FFFFFF"/>
+        </w:rPr>
+        <w:t>En.wikipedia.org</w:t>
+      </w:r>
+      <w:r>
+        <w:rPr>
+          <w:color w:val="000000"/>
+          <w:sz w:val="16"/>
+          <w:szCs w:val="20"/>
+          <w:shd w:val="clear" w:color="auto" w:fill="FFFFFF"/>
+        </w:rPr>
+        <w:t>, 2018. [Online]. Available: https://en.wikipedia.org/wiki/Regression_analysis. [Accessed: 26- Oct- 2018].</w:t>
+      </w:r>
+    </w:p>
+    <w:p>
+      <w:pPr>
+        <w:pStyle w:val="ListParagraph"/>
+        <w:tabs>
+          <w:tab w:val="left" w:pos="543"/>
+          <w:tab w:val="left" w:pos="544"/>
+        </w:tabs>
+        <w:spacing w:before="1" w:line="183" w:lineRule="exact"/>
+        <w:ind w:left="0" w:firstLine="0"/>
+        <w:rPr>
+          <w:color w:val="000000"/>
+          <w:sz w:val="16"/>
+          <w:szCs w:val="20"/>
+          <w:shd w:val="clear" w:color="auto" w:fill="FFFFFF"/>
+        </w:rPr>
+      </w:pPr>
+      <w:r>
+        <w:rPr>
+          <w:color w:val="000000"/>
+          <w:sz w:val="16"/>
+          <w:szCs w:val="20"/>
+          <w:shd w:val="clear" w:color="auto" w:fill="FFFFFF"/>
+        </w:rPr>
+        <w:t xml:space="preserve">[2] </w:t>
+      </w:r>
+      <w:r>
+        <w:rPr>
+          <w:color w:val="000000"/>
+          <w:sz w:val="16"/>
+          <w:szCs w:val="20"/>
+          <w:shd w:val="clear" w:color="auto" w:fill="FFFFFF"/>
+        </w:rPr>
+        <w:t>"Newton's law of universal gravitation", </w:t>
+      </w:r>
+      <w:r>
+        <w:rPr>
+          <w:i/>
+          <w:iCs/>
+          <w:color w:val="000000"/>
+          <w:sz w:val="16"/>
+          <w:szCs w:val="20"/>
+          <w:shd w:val="clear" w:color="auto" w:fill="FFFFFF"/>
+        </w:rPr>
+        <w:t>En.wikipedia.org</w:t>
+      </w:r>
+      <w:r>
+        <w:rPr>
+          <w:color w:val="000000"/>
+          <w:sz w:val="16"/>
+          <w:szCs w:val="20"/>
+          <w:shd w:val="clear" w:color="auto" w:fill="FFFFFF"/>
+        </w:rPr>
+        <w:t>, 2018. [Online]. Available: https://en.wikipedia.org/wiki/Newton%27s_law_of_universal_gravitation. [Accessed: 26- Oct- 2018].</w:t>
+      </w:r>
+    </w:p>
+    <w:p>
+      <w:pPr>
+        <w:pStyle w:val="ListParagraph"/>
+        <w:tabs>
+          <w:tab w:val="left" w:pos="543"/>
+          <w:tab w:val="left" w:pos="544"/>
+        </w:tabs>
+        <w:spacing w:before="1" w:line="183" w:lineRule="exact"/>
+        <w:ind w:left="0" w:firstLine="0"/>
+        <w:rPr>
+          <w:color w:val="000000"/>
+          <w:sz w:val="16"/>
+          <w:szCs w:val="20"/>
+          <w:shd w:val="clear" w:color="auto" w:fill="FFFFFF"/>
+        </w:rPr>
+      </w:pPr>
+      <w:r>
+        <w:rPr>
+          <w:color w:val="000000"/>
+          <w:sz w:val="16"/>
+          <w:szCs w:val="20"/>
+          <w:shd w:val="clear" w:color="auto" w:fill="FFFFFF"/>
+        </w:rPr>
+        <w:t>[3]</w:t>
+      </w:r>
+      <w:r>
+        <w:rPr>
+          <w:color w:val="000000"/>
+          <w:sz w:val="16"/>
+          <w:szCs w:val="20"/>
+          <w:shd w:val="clear" w:color="auto" w:fill="FFFFFF"/>
+        </w:rPr>
+        <w:t xml:space="preserve"> </w:t>
+      </w:r>
+      <w:r>
+        <w:rPr>
+          <w:color w:val="000000"/>
+          <w:sz w:val="16"/>
+          <w:szCs w:val="20"/>
+          <w:shd w:val="clear" w:color="auto" w:fill="FFFFFF"/>
+        </w:rPr>
+        <w:t>X. Yan and X. Su, </w:t>
+      </w:r>
+      <w:r>
+        <w:rPr>
+          <w:i/>
+          <w:iCs/>
+          <w:color w:val="000000"/>
+          <w:sz w:val="16"/>
+          <w:szCs w:val="20"/>
+          <w:shd w:val="clear" w:color="auto" w:fill="FFFFFF"/>
+        </w:rPr>
+        <w:t>Linear regression analysis</w:t>
+      </w:r>
+      <w:r>
+        <w:rPr>
+          <w:color w:val="000000"/>
+          <w:sz w:val="16"/>
+          <w:szCs w:val="20"/>
+          <w:shd w:val="clear" w:color="auto" w:fill="FFFFFF"/>
+        </w:rPr>
+        <w:t>. Singapore: World Scientific Pub. Co., 2009, pp. 1-20.</w:t>
+      </w:r>
+    </w:p>
+    <w:p>
+      <w:pPr>
+        <w:pStyle w:val="ListParagraph"/>
+        <w:tabs>
+          <w:tab w:val="left" w:pos="543"/>
+          <w:tab w:val="left" w:pos="544"/>
+        </w:tabs>
+        <w:spacing w:before="1" w:line="183" w:lineRule="exact"/>
+        <w:ind w:left="0" w:firstLine="0"/>
+        <w:rPr>
+          <w:color w:val="000000"/>
+          <w:sz w:val="16"/>
+          <w:szCs w:val="20"/>
+          <w:shd w:val="clear" w:color="auto" w:fill="FFFFFF"/>
+        </w:rPr>
+      </w:pPr>
+      <w:r>
+        <w:rPr>
+          <w:color w:val="000000"/>
+          <w:sz w:val="16"/>
+          <w:szCs w:val="20"/>
+          <w:shd w:val="clear" w:color="auto" w:fill="FFFFFF"/>
+        </w:rPr>
+        <w:t xml:space="preserve">[4] </w:t>
+      </w:r>
+      <w:r>
+        <w:rPr>
+          <w:color w:val="000000"/>
+          <w:sz w:val="16"/>
+          <w:szCs w:val="20"/>
+          <w:shd w:val="clear" w:color="auto" w:fill="FFFFFF"/>
+        </w:rPr>
+        <w:t xml:space="preserve">P. </w:t>
+      </w:r>
+      <w:proofErr w:type="spellStart"/>
+      <w:r>
+        <w:rPr>
+          <w:color w:val="000000"/>
+          <w:sz w:val="16"/>
+          <w:szCs w:val="20"/>
+          <w:shd w:val="clear" w:color="auto" w:fill="FFFFFF"/>
+        </w:rPr>
+        <w:t>Fritzson</w:t>
+      </w:r>
+      <w:proofErr w:type="spellEnd"/>
+      <w:r>
+        <w:rPr>
+          <w:color w:val="000000"/>
+          <w:sz w:val="16"/>
+          <w:szCs w:val="20"/>
+          <w:shd w:val="clear" w:color="auto" w:fill="FFFFFF"/>
+        </w:rPr>
+        <w:t>, </w:t>
+      </w:r>
+      <w:r>
+        <w:rPr>
+          <w:i/>
+          <w:iCs/>
+          <w:color w:val="000000"/>
+          <w:sz w:val="16"/>
+          <w:szCs w:val="20"/>
+          <w:shd w:val="clear" w:color="auto" w:fill="FFFFFF"/>
+        </w:rPr>
+        <w:t xml:space="preserve">Introduction to Modeling and Simulation of Technical and Physical Systems with </w:t>
+      </w:r>
+      <w:proofErr w:type="spellStart"/>
+      <w:r>
+        <w:rPr>
+          <w:i/>
+          <w:iCs/>
+          <w:color w:val="000000"/>
+          <w:sz w:val="16"/>
+          <w:szCs w:val="20"/>
+          <w:shd w:val="clear" w:color="auto" w:fill="FFFFFF"/>
+        </w:rPr>
+        <w:t>Modelica</w:t>
+      </w:r>
+      <w:proofErr w:type="spellEnd"/>
+      <w:r>
+        <w:rPr>
+          <w:color w:val="000000"/>
+          <w:sz w:val="16"/>
+          <w:szCs w:val="20"/>
+          <w:shd w:val="clear" w:color="auto" w:fill="FFFFFF"/>
+        </w:rPr>
+        <w:t>. IEEE Press, 2018, pp. 15-16.</w:t>
+      </w:r>
+    </w:p>
+    <w:p>
+      <w:pPr>
+        <w:pStyle w:val="ListParagraph"/>
+        <w:tabs>
+          <w:tab w:val="left" w:pos="543"/>
+          <w:tab w:val="left" w:pos="544"/>
+        </w:tabs>
+        <w:spacing w:before="1" w:line="183" w:lineRule="exact"/>
+        <w:ind w:left="0" w:firstLine="0"/>
+        <w:rPr>
+          <w:color w:val="000000"/>
+          <w:sz w:val="16"/>
+          <w:szCs w:val="20"/>
+          <w:shd w:val="clear" w:color="auto" w:fill="FFFFFF"/>
+        </w:rPr>
+      </w:pPr>
+      <w:r>
+        <w:rPr>
+          <w:color w:val="000000"/>
+          <w:sz w:val="16"/>
+          <w:szCs w:val="20"/>
+          <w:shd w:val="clear" w:color="auto" w:fill="FFFFFF"/>
+        </w:rPr>
+        <w:t>[5]</w:t>
+      </w:r>
+      <w:r>
+        <w:rPr>
+          <w:color w:val="000000"/>
+          <w:sz w:val="16"/>
+          <w:szCs w:val="20"/>
+          <w:shd w:val="clear" w:color="auto" w:fill="FFFFFF"/>
+        </w:rPr>
+        <w:t xml:space="preserve"> </w:t>
+      </w:r>
+      <w:r>
+        <w:rPr>
+          <w:color w:val="000000"/>
+          <w:sz w:val="16"/>
+          <w:szCs w:val="20"/>
+          <w:shd w:val="clear" w:color="auto" w:fill="FFFFFF"/>
+        </w:rPr>
+        <w:t xml:space="preserve">M. </w:t>
+      </w:r>
+      <w:proofErr w:type="spellStart"/>
+      <w:r>
+        <w:rPr>
+          <w:color w:val="000000"/>
+          <w:sz w:val="16"/>
+          <w:szCs w:val="20"/>
+          <w:shd w:val="clear" w:color="auto" w:fill="FFFFFF"/>
+        </w:rPr>
+        <w:t>Pohar</w:t>
+      </w:r>
+      <w:proofErr w:type="spellEnd"/>
+      <w:r>
+        <w:rPr>
+          <w:color w:val="000000"/>
+          <w:sz w:val="16"/>
+          <w:szCs w:val="20"/>
+          <w:shd w:val="clear" w:color="auto" w:fill="FFFFFF"/>
+        </w:rPr>
+        <w:t xml:space="preserve"> et</w:t>
+      </w:r>
+      <w:r>
+        <w:rPr>
+          <w:color w:val="000000"/>
+          <w:sz w:val="16"/>
+          <w:szCs w:val="20"/>
+          <w:shd w:val="clear" w:color="auto" w:fill="FFFFFF"/>
+        </w:rPr>
+        <w:t xml:space="preserve"> </w:t>
+      </w:r>
+      <w:r>
+        <w:rPr>
+          <w:color w:val="000000"/>
+          <w:sz w:val="16"/>
+          <w:szCs w:val="20"/>
+          <w:shd w:val="clear" w:color="auto" w:fill="FFFFFF"/>
+        </w:rPr>
+        <w:t>a</w:t>
+      </w:r>
+      <w:r>
+        <w:rPr>
+          <w:color w:val="000000"/>
+          <w:sz w:val="16"/>
+          <w:szCs w:val="20"/>
+          <w:shd w:val="clear" w:color="auto" w:fill="FFFFFF"/>
+        </w:rPr>
+        <w:t>l</w:t>
+      </w:r>
+      <w:r>
+        <w:rPr>
+          <w:color w:val="000000"/>
+          <w:sz w:val="16"/>
+          <w:szCs w:val="20"/>
+          <w:shd w:val="clear" w:color="auto" w:fill="FFFFFF"/>
+        </w:rPr>
+        <w:t>.</w:t>
+      </w:r>
+      <w:r>
+        <w:rPr>
+          <w:color w:val="000000"/>
+          <w:sz w:val="16"/>
+          <w:szCs w:val="20"/>
+          <w:shd w:val="clear" w:color="auto" w:fill="FFFFFF"/>
+        </w:rPr>
+        <w:t>, </w:t>
+      </w:r>
+      <w:r>
+        <w:rPr>
+          <w:i/>
+          <w:iCs/>
+          <w:color w:val="000000"/>
+          <w:sz w:val="16"/>
+          <w:szCs w:val="20"/>
+          <w:shd w:val="clear" w:color="auto" w:fill="FFFFFF"/>
+        </w:rPr>
+        <w:t>Comparison of Logistic Regression and Linear Discriminant Analysis: A Simulation Study</w:t>
+      </w:r>
+      <w:r>
+        <w:rPr>
+          <w:color w:val="000000"/>
+          <w:sz w:val="16"/>
+          <w:szCs w:val="20"/>
+          <w:shd w:val="clear" w:color="auto" w:fill="FFFFFF"/>
+        </w:rPr>
+        <w:t>, 1st ed. 2018, pp. 1-20.</w:t>
+      </w:r>
+    </w:p>
+    <w:p>
+      <w:pPr>
+        <w:pStyle w:val="ListParagraph"/>
+        <w:tabs>
+          <w:tab w:val="left" w:pos="543"/>
+          <w:tab w:val="left" w:pos="544"/>
+        </w:tabs>
+        <w:spacing w:before="1" w:line="183" w:lineRule="exact"/>
+        <w:ind w:left="0" w:firstLine="0"/>
+        <w:rPr>
+          <w:color w:val="000000"/>
+          <w:sz w:val="16"/>
+          <w:szCs w:val="20"/>
+          <w:shd w:val="clear" w:color="auto" w:fill="FFFFFF"/>
+        </w:rPr>
+      </w:pPr>
+      <w:r>
+        <w:rPr>
+          <w:color w:val="000000"/>
+          <w:sz w:val="16"/>
+          <w:szCs w:val="20"/>
+          <w:shd w:val="clear" w:color="auto" w:fill="FFFFFF"/>
+        </w:rPr>
+        <w:t>[6</w:t>
+      </w:r>
+      <w:r>
+        <w:rPr>
+          <w:color w:val="000000"/>
+          <w:sz w:val="16"/>
+          <w:szCs w:val="20"/>
+          <w:shd w:val="clear" w:color="auto" w:fill="FFFFFF"/>
+        </w:rPr>
+        <w:t>]</w:t>
+      </w:r>
+      <w:r>
+        <w:rPr>
+          <w:color w:val="000000"/>
+          <w:sz w:val="16"/>
+          <w:szCs w:val="20"/>
+          <w:shd w:val="clear" w:color="auto" w:fill="FFFFFF"/>
+        </w:rPr>
+        <w:t xml:space="preserve"> </w:t>
+      </w:r>
+      <w:r>
+        <w:rPr>
+          <w:color w:val="000000"/>
+          <w:sz w:val="16"/>
+          <w:szCs w:val="20"/>
+          <w:shd w:val="clear" w:color="auto" w:fill="FFFFFF"/>
+        </w:rPr>
+        <w:t>"Logistic regression", </w:t>
+      </w:r>
+      <w:r>
+        <w:rPr>
+          <w:i/>
+          <w:iCs/>
+          <w:color w:val="000000"/>
+          <w:sz w:val="16"/>
+          <w:szCs w:val="20"/>
+          <w:shd w:val="clear" w:color="auto" w:fill="FFFFFF"/>
+        </w:rPr>
+        <w:t>En.wikipedia.org</w:t>
+      </w:r>
+      <w:r>
+        <w:rPr>
+          <w:color w:val="000000"/>
+          <w:sz w:val="16"/>
+          <w:szCs w:val="20"/>
+          <w:shd w:val="clear" w:color="auto" w:fill="FFFFFF"/>
+        </w:rPr>
+        <w:t>, 2018. [Online]. Available: https://en.wikipedia.org/wiki/Logistic_regression. [Accessed: 26- Oct- 2018].</w:t>
+      </w:r>
+    </w:p>
+    <w:p>
+      <w:pPr>
+        <w:pStyle w:val="ListParagraph"/>
+        <w:tabs>
+          <w:tab w:val="left" w:pos="543"/>
+          <w:tab w:val="left" w:pos="544"/>
+        </w:tabs>
+        <w:spacing w:before="1" w:line="183" w:lineRule="exact"/>
+        <w:ind w:left="0" w:firstLine="0"/>
+        <w:rPr>
+          <w:color w:val="000000"/>
+          <w:sz w:val="16"/>
+          <w:szCs w:val="20"/>
+          <w:shd w:val="clear" w:color="auto" w:fill="FFFFFF"/>
+        </w:rPr>
+      </w:pPr>
+      <w:r>
+        <w:rPr>
+          <w:color w:val="000000"/>
+          <w:sz w:val="16"/>
+          <w:szCs w:val="20"/>
+          <w:shd w:val="clear" w:color="auto" w:fill="FFFFFF"/>
+        </w:rPr>
+        <w:t>[7</w:t>
+      </w:r>
+      <w:r>
+        <w:rPr>
+          <w:color w:val="000000"/>
+          <w:sz w:val="16"/>
+          <w:szCs w:val="20"/>
+          <w:shd w:val="clear" w:color="auto" w:fill="FFFFFF"/>
+        </w:rPr>
+        <w:t>]</w:t>
+      </w:r>
+      <w:r>
+        <w:rPr>
+          <w:color w:val="000000"/>
+          <w:sz w:val="16"/>
+          <w:szCs w:val="20"/>
+          <w:shd w:val="clear" w:color="auto" w:fill="FFFFFF"/>
+        </w:rPr>
+        <w:t xml:space="preserve"> </w:t>
+      </w:r>
+      <w:r>
+        <w:rPr>
+          <w:color w:val="000000"/>
+          <w:sz w:val="16"/>
+          <w:szCs w:val="20"/>
+          <w:shd w:val="clear" w:color="auto" w:fill="FFFFFF"/>
+        </w:rPr>
+        <w:t>"Poisson regression", </w:t>
+      </w:r>
+      <w:r>
+        <w:rPr>
+          <w:i/>
+          <w:iCs/>
+          <w:color w:val="000000"/>
+          <w:sz w:val="16"/>
+          <w:szCs w:val="20"/>
+          <w:shd w:val="clear" w:color="auto" w:fill="FFFFFF"/>
+        </w:rPr>
+        <w:t>En.wikipedia.org</w:t>
+      </w:r>
+      <w:r>
+        <w:rPr>
+          <w:color w:val="000000"/>
+          <w:sz w:val="16"/>
+          <w:szCs w:val="20"/>
+          <w:shd w:val="clear" w:color="auto" w:fill="FFFFFF"/>
+        </w:rPr>
+        <w:t>, 2018. [Online]. Available: https://en.wikipedia.org/wiki/Poisson_regression. [Accessed: 26- Oct- 2018].</w:t>
+      </w:r>
+    </w:p>
+    <w:p>
+      <w:pPr>
+        <w:pStyle w:val="ListParagraph"/>
+        <w:tabs>
+          <w:tab w:val="left" w:pos="543"/>
+          <w:tab w:val="left" w:pos="544"/>
+        </w:tabs>
+        <w:spacing w:before="1" w:line="183" w:lineRule="exact"/>
+        <w:ind w:left="0" w:firstLine="0"/>
+        <w:rPr>
+          <w:color w:val="000000"/>
+          <w:sz w:val="16"/>
+          <w:szCs w:val="20"/>
+          <w:shd w:val="clear" w:color="auto" w:fill="FFFFFF"/>
+        </w:rPr>
+      </w:pPr>
+      <w:r>
+        <w:rPr>
+          <w:color w:val="000000"/>
+          <w:sz w:val="16"/>
+          <w:szCs w:val="20"/>
+          <w:shd w:val="clear" w:color="auto" w:fill="FFFFFF"/>
+        </w:rPr>
+        <w:t>[8</w:t>
+      </w:r>
+      <w:r>
+        <w:rPr>
+          <w:color w:val="000000"/>
+          <w:sz w:val="16"/>
+          <w:szCs w:val="20"/>
+          <w:shd w:val="clear" w:color="auto" w:fill="FFFFFF"/>
+        </w:rPr>
+        <w:t>]</w:t>
+      </w:r>
+      <w:r>
+        <w:rPr>
+          <w:color w:val="000000"/>
+          <w:sz w:val="16"/>
+          <w:szCs w:val="20"/>
+          <w:shd w:val="clear" w:color="auto" w:fill="FFFFFF"/>
+        </w:rPr>
+        <w:t xml:space="preserve"> </w:t>
+      </w:r>
+      <w:r>
+        <w:rPr>
+          <w:color w:val="000000"/>
+          <w:sz w:val="16"/>
+          <w:szCs w:val="20"/>
+          <w:shd w:val="clear" w:color="auto" w:fill="FFFFFF"/>
+        </w:rPr>
+        <w:t>"Quantile regression", </w:t>
+      </w:r>
+      <w:r>
+        <w:rPr>
+          <w:i/>
+          <w:iCs/>
+          <w:color w:val="000000"/>
+          <w:sz w:val="16"/>
+          <w:szCs w:val="20"/>
+          <w:shd w:val="clear" w:color="auto" w:fill="FFFFFF"/>
+        </w:rPr>
+        <w:t>En.wikipedia.org</w:t>
+      </w:r>
+      <w:r>
+        <w:rPr>
+          <w:color w:val="000000"/>
+          <w:sz w:val="16"/>
+          <w:szCs w:val="20"/>
+          <w:shd w:val="clear" w:color="auto" w:fill="FFFFFF"/>
+        </w:rPr>
+        <w:t>, 2018. [Online]. Available: https://en.wikipedia.org/wiki/Quantile_regression. [Accessed: 26- Oct- 2018].</w:t>
+      </w:r>
+    </w:p>
+    <w:p>
+      <w:pPr>
+        <w:pStyle w:val="ListParagraph"/>
+        <w:tabs>
+          <w:tab w:val="left" w:pos="543"/>
+          <w:tab w:val="left" w:pos="544"/>
+        </w:tabs>
+        <w:spacing w:before="1" w:line="183" w:lineRule="exact"/>
+        <w:ind w:left="0" w:firstLine="0"/>
+        <w:rPr>
+          <w:color w:val="000000"/>
+          <w:sz w:val="16"/>
+          <w:szCs w:val="20"/>
+          <w:shd w:val="clear" w:color="auto" w:fill="FFFFFF"/>
+        </w:rPr>
+      </w:pPr>
+      <w:r>
+        <w:rPr>
+          <w:color w:val="000000"/>
+          <w:sz w:val="16"/>
+          <w:szCs w:val="20"/>
+          <w:shd w:val="clear" w:color="auto" w:fill="FFFFFF"/>
+        </w:rPr>
+        <w:t>[9</w:t>
+      </w:r>
+      <w:r>
+        <w:rPr>
+          <w:color w:val="000000"/>
+          <w:sz w:val="16"/>
+          <w:szCs w:val="20"/>
+          <w:shd w:val="clear" w:color="auto" w:fill="FFFFFF"/>
+        </w:rPr>
+        <w:t>]</w:t>
+      </w:r>
+      <w:r>
+        <w:rPr>
+          <w:color w:val="000000"/>
+          <w:sz w:val="16"/>
+          <w:szCs w:val="20"/>
+          <w:shd w:val="clear" w:color="auto" w:fill="FFFFFF"/>
+        </w:rPr>
+        <w:t xml:space="preserve"> </w:t>
+      </w:r>
+      <w:r>
+        <w:rPr>
+          <w:color w:val="000000"/>
+          <w:sz w:val="16"/>
+          <w:szCs w:val="20"/>
+          <w:shd w:val="clear" w:color="auto" w:fill="FFFFFF"/>
+        </w:rPr>
+        <w:t>"Errors-in-variables models", </w:t>
+      </w:r>
+      <w:r>
+        <w:rPr>
+          <w:i/>
+          <w:iCs/>
+          <w:color w:val="000000"/>
+          <w:sz w:val="16"/>
+          <w:szCs w:val="20"/>
+          <w:shd w:val="clear" w:color="auto" w:fill="FFFFFF"/>
+        </w:rPr>
+        <w:t>En.wikipedia.org</w:t>
+      </w:r>
+      <w:r>
+        <w:rPr>
+          <w:color w:val="000000"/>
+          <w:sz w:val="16"/>
+          <w:szCs w:val="20"/>
+          <w:shd w:val="clear" w:color="auto" w:fill="FFFFFF"/>
+        </w:rPr>
+        <w:t>, 2018. [Online]. Available: https://en.wikipedia.org/wiki/Errors-in-variables_models. [Accessed: 26- Oct- 2018].</w:t>
+      </w:r>
+    </w:p>
+    <w:p>
+      <w:pPr>
+        <w:pStyle w:val="ListParagraph"/>
+        <w:tabs>
+          <w:tab w:val="left" w:pos="543"/>
+          <w:tab w:val="left" w:pos="544"/>
+        </w:tabs>
+        <w:spacing w:before="1" w:line="183" w:lineRule="exact"/>
+        <w:ind w:left="0" w:firstLine="0"/>
+        <w:rPr>
+          <w:color w:val="000000"/>
+          <w:sz w:val="16"/>
+          <w:szCs w:val="20"/>
+          <w:shd w:val="clear" w:color="auto" w:fill="FFFFFF"/>
+        </w:rPr>
+      </w:pPr>
+      <w:r>
+        <w:rPr>
+          <w:color w:val="000000"/>
+          <w:sz w:val="16"/>
+          <w:szCs w:val="20"/>
+          <w:shd w:val="clear" w:color="auto" w:fill="FFFFFF"/>
+        </w:rPr>
+        <w:t>[10</w:t>
+      </w:r>
+      <w:r>
+        <w:rPr>
+          <w:color w:val="000000"/>
+          <w:sz w:val="16"/>
+          <w:szCs w:val="20"/>
+          <w:shd w:val="clear" w:color="auto" w:fill="FFFFFF"/>
+        </w:rPr>
+        <w:t>]</w:t>
+      </w:r>
+      <w:r>
+        <w:rPr>
+          <w:color w:val="000000"/>
+          <w:sz w:val="16"/>
+          <w:szCs w:val="20"/>
+          <w:shd w:val="clear" w:color="auto" w:fill="FFFFFF"/>
+        </w:rPr>
+        <w:t xml:space="preserve"> </w:t>
+      </w:r>
+      <w:r>
+        <w:rPr>
+          <w:color w:val="000000"/>
+          <w:sz w:val="16"/>
+          <w:szCs w:val="20"/>
+          <w:shd w:val="clear" w:color="auto" w:fill="FFFFFF"/>
+        </w:rPr>
+        <w:t>"Linear least squares", </w:t>
+      </w:r>
+      <w:r>
+        <w:rPr>
+          <w:i/>
+          <w:iCs/>
+          <w:color w:val="000000"/>
+          <w:sz w:val="16"/>
+          <w:szCs w:val="20"/>
+          <w:shd w:val="clear" w:color="auto" w:fill="FFFFFF"/>
+        </w:rPr>
+        <w:t>En.wikipedia.org</w:t>
+      </w:r>
+      <w:r>
+        <w:rPr>
+          <w:color w:val="000000"/>
+          <w:sz w:val="16"/>
+          <w:szCs w:val="20"/>
+          <w:shd w:val="clear" w:color="auto" w:fill="FFFFFF"/>
+        </w:rPr>
+        <w:t>, 2018. [Online]. Available: https://en.wikipedia.org/wiki/Linear_least_squares. [Accessed: 26- Oct- 2018].</w:t>
+      </w:r>
+    </w:p>
+    <w:p>
+      <w:pPr>
+        <w:pStyle w:val="ListParagraph"/>
+        <w:tabs>
+          <w:tab w:val="left" w:pos="543"/>
+          <w:tab w:val="left" w:pos="544"/>
+        </w:tabs>
+        <w:spacing w:before="1" w:line="183" w:lineRule="exact"/>
+        <w:ind w:left="0" w:firstLine="0"/>
+        <w:rPr>
+          <w:color w:val="000000"/>
+          <w:sz w:val="16"/>
+          <w:szCs w:val="20"/>
+          <w:shd w:val="clear" w:color="auto" w:fill="FFFFFF"/>
+        </w:rPr>
+      </w:pPr>
+      <w:r>
+        <w:rPr>
+          <w:color w:val="000000"/>
+          <w:sz w:val="16"/>
+          <w:szCs w:val="20"/>
+          <w:shd w:val="clear" w:color="auto" w:fill="FFFFFF"/>
+        </w:rPr>
+        <w:t>[11</w:t>
+      </w:r>
+      <w:r>
+        <w:rPr>
+          <w:color w:val="000000"/>
+          <w:sz w:val="16"/>
+          <w:szCs w:val="20"/>
+          <w:shd w:val="clear" w:color="auto" w:fill="FFFFFF"/>
+        </w:rPr>
+        <w:t>]</w:t>
+      </w:r>
+      <w:r>
+        <w:rPr>
+          <w:color w:val="000000"/>
+          <w:sz w:val="16"/>
+          <w:szCs w:val="20"/>
+          <w:shd w:val="clear" w:color="auto" w:fill="FFFFFF"/>
+        </w:rPr>
+        <w:t xml:space="preserve"> </w:t>
+      </w:r>
+      <w:r>
+        <w:rPr>
+          <w:color w:val="000000"/>
+          <w:sz w:val="16"/>
+          <w:szCs w:val="20"/>
+          <w:shd w:val="clear" w:color="auto" w:fill="FFFFFF"/>
+        </w:rPr>
+        <w:t>"Generalized least squares", </w:t>
+      </w:r>
+      <w:r>
+        <w:rPr>
+          <w:i/>
+          <w:iCs/>
+          <w:color w:val="000000"/>
+          <w:sz w:val="16"/>
+          <w:szCs w:val="20"/>
+          <w:shd w:val="clear" w:color="auto" w:fill="FFFFFF"/>
+        </w:rPr>
+        <w:t>En.wikipedia.org</w:t>
+      </w:r>
+      <w:r>
+        <w:rPr>
+          <w:color w:val="000000"/>
+          <w:sz w:val="16"/>
+          <w:szCs w:val="20"/>
+          <w:shd w:val="clear" w:color="auto" w:fill="FFFFFF"/>
+        </w:rPr>
+        <w:t>, 2018. [Online]. Available: https://en.wikipedia.org/wiki/Generalized_least_squares. [Accessed: 26- Oct- 2018].</w:t>
+      </w:r>
+    </w:p>
+    <w:p>
+      <w:pPr>
+        <w:pStyle w:val="ListParagraph"/>
+        <w:tabs>
+          <w:tab w:val="left" w:pos="543"/>
+          <w:tab w:val="left" w:pos="544"/>
+        </w:tabs>
+        <w:spacing w:before="1" w:line="183" w:lineRule="exact"/>
+        <w:ind w:left="0" w:firstLine="0"/>
+        <w:rPr>
+          <w:color w:val="000000"/>
+          <w:sz w:val="16"/>
+          <w:szCs w:val="20"/>
+          <w:shd w:val="clear" w:color="auto" w:fill="FFFFFF"/>
+        </w:rPr>
+      </w:pPr>
+      <w:r>
+        <w:rPr>
+          <w:color w:val="000000"/>
+          <w:sz w:val="16"/>
+          <w:szCs w:val="20"/>
+          <w:shd w:val="clear" w:color="auto" w:fill="FFFFFF"/>
+        </w:rPr>
+        <w:t>[12</w:t>
+      </w:r>
+      <w:r>
+        <w:rPr>
+          <w:color w:val="000000"/>
+          <w:sz w:val="16"/>
+          <w:szCs w:val="20"/>
+          <w:shd w:val="clear" w:color="auto" w:fill="FFFFFF"/>
+        </w:rPr>
+        <w:t>]</w:t>
+      </w:r>
+      <w:r>
+        <w:rPr>
+          <w:color w:val="000000"/>
+          <w:sz w:val="16"/>
+          <w:szCs w:val="20"/>
+          <w:shd w:val="clear" w:color="auto" w:fill="FFFFFF"/>
+        </w:rPr>
+        <w:t xml:space="preserve"> </w:t>
+      </w:r>
+      <w:r>
+        <w:rPr>
+          <w:color w:val="000000"/>
+          <w:sz w:val="16"/>
+          <w:szCs w:val="20"/>
+          <w:shd w:val="clear" w:color="auto" w:fill="FFFFFF"/>
+        </w:rPr>
+        <w:t>"Bayesian linear regression", </w:t>
+      </w:r>
+      <w:r>
+        <w:rPr>
+          <w:i/>
+          <w:iCs/>
+          <w:color w:val="000000"/>
+          <w:sz w:val="16"/>
+          <w:szCs w:val="20"/>
+          <w:shd w:val="clear" w:color="auto" w:fill="FFFFFF"/>
+        </w:rPr>
+        <w:t>En.wikipedia.org</w:t>
+      </w:r>
+      <w:r>
+        <w:rPr>
+          <w:color w:val="000000"/>
+          <w:sz w:val="16"/>
+          <w:szCs w:val="20"/>
+          <w:shd w:val="clear" w:color="auto" w:fill="FFFFFF"/>
+        </w:rPr>
+        <w:t>, 2018. [Online]. Available: https://en.wikipedia.org/wiki/Bayesian_linear_regression. [Accessed: 26- Oct- 2018].</w:t>
+      </w:r>
+    </w:p>
+    <w:p>
+      <w:pPr>
+        <w:pStyle w:val="ListParagraph"/>
+        <w:tabs>
+          <w:tab w:val="left" w:pos="543"/>
+          <w:tab w:val="left" w:pos="544"/>
+        </w:tabs>
+        <w:spacing w:before="1" w:line="183" w:lineRule="exact"/>
+        <w:ind w:left="0" w:firstLine="0"/>
+        <w:rPr>
+          <w:color w:val="000000"/>
+          <w:sz w:val="16"/>
+          <w:szCs w:val="20"/>
+          <w:shd w:val="clear" w:color="auto" w:fill="FFFFFF"/>
+        </w:rPr>
+      </w:pPr>
+      <w:r>
+        <w:rPr>
+          <w:color w:val="000000"/>
+          <w:sz w:val="16"/>
+          <w:szCs w:val="20"/>
+          <w:shd w:val="clear" w:color="auto" w:fill="FFFFFF"/>
+        </w:rPr>
+        <w:t>[13</w:t>
+      </w:r>
+      <w:r>
+        <w:rPr>
+          <w:color w:val="000000"/>
+          <w:sz w:val="16"/>
+          <w:szCs w:val="20"/>
+          <w:shd w:val="clear" w:color="auto" w:fill="FFFFFF"/>
+        </w:rPr>
+        <w:t>]</w:t>
+      </w:r>
+      <w:r>
+        <w:rPr>
+          <w:color w:val="000000"/>
+          <w:sz w:val="16"/>
+          <w:szCs w:val="20"/>
+          <w:shd w:val="clear" w:color="auto" w:fill="FFFFFF"/>
+        </w:rPr>
+        <w:t xml:space="preserve"> </w:t>
+      </w:r>
+      <w:r>
+        <w:rPr>
+          <w:color w:val="000000"/>
+          <w:sz w:val="16"/>
+          <w:szCs w:val="20"/>
+          <w:shd w:val="clear" w:color="auto" w:fill="FFFFFF"/>
+        </w:rPr>
+        <w:t>"Maximum likelihood estimation", </w:t>
+      </w:r>
+      <w:r>
+        <w:rPr>
+          <w:i/>
+          <w:iCs/>
+          <w:color w:val="000000"/>
+          <w:sz w:val="16"/>
+          <w:szCs w:val="20"/>
+          <w:shd w:val="clear" w:color="auto" w:fill="FFFFFF"/>
+        </w:rPr>
+        <w:t>En.wikipedia.org</w:t>
+      </w:r>
+      <w:r>
+        <w:rPr>
+          <w:color w:val="000000"/>
+          <w:sz w:val="16"/>
+          <w:szCs w:val="20"/>
+          <w:shd w:val="clear" w:color="auto" w:fill="FFFFFF"/>
+        </w:rPr>
+        <w:t>, 2018. [Online]. Available: https://en.wikipedia.org/wiki/Maximum_likelihood_estimation. [Accessed: 26- Oct- 2018].</w:t>
+      </w:r>
+    </w:p>
+    <w:p>
+      <w:pPr>
+        <w:pStyle w:val="ListParagraph"/>
+        <w:tabs>
+          <w:tab w:val="left" w:pos="543"/>
+          <w:tab w:val="left" w:pos="544"/>
+        </w:tabs>
+        <w:spacing w:before="1" w:line="183" w:lineRule="exact"/>
+        <w:ind w:left="0" w:firstLine="0"/>
+        <w:rPr>
+          <w:color w:val="000000"/>
+          <w:sz w:val="16"/>
+          <w:szCs w:val="20"/>
+          <w:shd w:val="clear" w:color="auto" w:fill="FFFFFF"/>
+        </w:rPr>
+      </w:pPr>
+      <w:r>
+        <w:rPr>
+          <w:color w:val="000000"/>
+          <w:sz w:val="16"/>
+          <w:szCs w:val="20"/>
+          <w:shd w:val="clear" w:color="auto" w:fill="FFFFFF"/>
+        </w:rPr>
+        <w:t>[14</w:t>
+      </w:r>
+      <w:r>
+        <w:rPr>
+          <w:color w:val="000000"/>
+          <w:sz w:val="16"/>
+          <w:szCs w:val="20"/>
+          <w:shd w:val="clear" w:color="auto" w:fill="FFFFFF"/>
+        </w:rPr>
+        <w:t>]</w:t>
+      </w:r>
+      <w:r>
+        <w:rPr>
+          <w:color w:val="000000"/>
+          <w:sz w:val="16"/>
+          <w:szCs w:val="20"/>
+          <w:shd w:val="clear" w:color="auto" w:fill="FFFFFF"/>
+        </w:rPr>
+        <w:t xml:space="preserve"> </w:t>
+      </w:r>
+      <w:r>
+        <w:rPr>
+          <w:color w:val="000000"/>
+          <w:sz w:val="16"/>
+          <w:szCs w:val="20"/>
+          <w:shd w:val="clear" w:color="auto" w:fill="FFFFFF"/>
+        </w:rPr>
+        <w:t>"Instrumental variables estimation", </w:t>
+      </w:r>
+      <w:r>
+        <w:rPr>
+          <w:i/>
+          <w:iCs/>
+          <w:color w:val="000000"/>
+          <w:sz w:val="16"/>
+          <w:szCs w:val="20"/>
+          <w:shd w:val="clear" w:color="auto" w:fill="FFFFFF"/>
+        </w:rPr>
+        <w:t>En.wikipedia.org</w:t>
+      </w:r>
+      <w:r>
+        <w:rPr>
+          <w:color w:val="000000"/>
+          <w:sz w:val="16"/>
+          <w:szCs w:val="20"/>
+          <w:shd w:val="clear" w:color="auto" w:fill="FFFFFF"/>
+        </w:rPr>
+        <w:t>, 2018. [Online]. Available: https://en.wikipedia.org/wiki/Instrumental_variables_estimation. [Accessed: 26- Oct- 2018].</w:t>
+      </w:r>
+    </w:p>
+    <w:p>
+      <w:pPr>
+        <w:pStyle w:val="ListParagraph"/>
+        <w:tabs>
+          <w:tab w:val="left" w:pos="543"/>
+          <w:tab w:val="left" w:pos="544"/>
+        </w:tabs>
+        <w:spacing w:before="1" w:line="183" w:lineRule="exact"/>
+        <w:ind w:left="0" w:firstLine="0"/>
+        <w:rPr>
+          <w:color w:val="000000"/>
+          <w:sz w:val="16"/>
+          <w:szCs w:val="20"/>
+          <w:shd w:val="clear" w:color="auto" w:fill="FFFFFF"/>
+        </w:rPr>
+      </w:pPr>
+      <w:r>
+        <w:rPr>
+          <w:color w:val="000000"/>
+          <w:sz w:val="16"/>
+          <w:szCs w:val="20"/>
+          <w:shd w:val="clear" w:color="auto" w:fill="FFFFFF"/>
+        </w:rPr>
+        <w:t>[15</w:t>
+      </w:r>
+      <w:r>
+        <w:rPr>
+          <w:color w:val="000000"/>
+          <w:sz w:val="16"/>
+          <w:szCs w:val="20"/>
+          <w:shd w:val="clear" w:color="auto" w:fill="FFFFFF"/>
+        </w:rPr>
+        <w:t>]</w:t>
+      </w:r>
+      <w:r>
+        <w:rPr>
+          <w:color w:val="000000"/>
+          <w:sz w:val="16"/>
+          <w:szCs w:val="20"/>
+          <w:shd w:val="clear" w:color="auto" w:fill="FFFFFF"/>
+        </w:rPr>
+        <w:t xml:space="preserve"> </w:t>
+      </w:r>
+      <w:r>
+        <w:rPr>
+          <w:color w:val="000000"/>
+          <w:sz w:val="16"/>
+          <w:szCs w:val="20"/>
+          <w:shd w:val="clear" w:color="auto" w:fill="FFFFFF"/>
+        </w:rPr>
+        <w:t>"</w:t>
+      </w:r>
+      <w:r>
+        <w:rPr>
+          <w:color w:val="000000"/>
+          <w:sz w:val="16"/>
+          <w:szCs w:val="20"/>
+          <w:shd w:val="clear" w:color="auto" w:fill="FFFFFF"/>
+        </w:rPr>
+        <w:t>Convex Optimization</w:t>
+      </w:r>
+      <w:r>
+        <w:rPr>
+          <w:color w:val="000000"/>
+          <w:sz w:val="16"/>
+          <w:szCs w:val="20"/>
+          <w:shd w:val="clear" w:color="auto" w:fill="FFFFFF"/>
+        </w:rPr>
+        <w:t>", </w:t>
+      </w:r>
+      <w:r>
+        <w:rPr>
+          <w:i/>
+          <w:iCs/>
+          <w:color w:val="000000"/>
+          <w:sz w:val="16"/>
+          <w:szCs w:val="20"/>
+          <w:shd w:val="clear" w:color="auto" w:fill="FFFFFF"/>
+        </w:rPr>
+        <w:t>En.wikipedia.org</w:t>
+      </w:r>
+      <w:r>
+        <w:rPr>
+          <w:color w:val="000000"/>
+          <w:sz w:val="16"/>
+          <w:szCs w:val="20"/>
+          <w:shd w:val="clear" w:color="auto" w:fill="FFFFFF"/>
+        </w:rPr>
+        <w:t>, 2018. [Online]. Available: https://en.wikipedia.org/wiki/</w:t>
+      </w:r>
+      <w:r>
+        <w:rPr>
+          <w:color w:val="000000"/>
+          <w:sz w:val="16"/>
+          <w:szCs w:val="20"/>
+          <w:shd w:val="clear" w:color="auto" w:fill="FFFFFF"/>
+        </w:rPr>
+        <w:t>Convex</w:t>
+      </w:r>
+      <w:r>
+        <w:rPr>
+          <w:color w:val="000000"/>
+          <w:sz w:val="16"/>
+          <w:szCs w:val="20"/>
+          <w:shd w:val="clear" w:color="auto" w:fill="FFFFFF"/>
+        </w:rPr>
+        <w:t>_</w:t>
+      </w:r>
+      <w:r>
+        <w:rPr>
+          <w:color w:val="000000"/>
+          <w:sz w:val="16"/>
+          <w:szCs w:val="20"/>
+          <w:shd w:val="clear" w:color="auto" w:fill="FFFFFF"/>
+        </w:rPr>
+        <w:t>optimiz</w:t>
+      </w:r>
+      <w:r>
+        <w:rPr>
+          <w:color w:val="000000"/>
+          <w:sz w:val="16"/>
+          <w:szCs w:val="20"/>
+          <w:shd w:val="clear" w:color="auto" w:fill="FFFFFF"/>
+        </w:rPr>
+        <w:t>ation. [Accessed: 26- Oct- 2018].</w:t>
+      </w:r>
+    </w:p>
+    <w:p>
+      <w:pPr>
+        <w:pStyle w:val="ListParagraph"/>
+        <w:tabs>
+          <w:tab w:val="left" w:pos="543"/>
+          <w:tab w:val="left" w:pos="544"/>
+        </w:tabs>
+        <w:spacing w:before="1" w:line="183" w:lineRule="exact"/>
+        <w:ind w:left="0" w:firstLine="0"/>
+        <w:rPr>
+          <w:color w:val="000000"/>
+          <w:sz w:val="16"/>
+          <w:szCs w:val="20"/>
+          <w:shd w:val="clear" w:color="auto" w:fill="FFFFFF"/>
+        </w:rPr>
+      </w:pPr>
+      <w:r>
+        <w:rPr>
+          <w:color w:val="000000"/>
+          <w:sz w:val="16"/>
+          <w:szCs w:val="20"/>
+          <w:shd w:val="clear" w:color="auto" w:fill="FFFFFF"/>
+        </w:rPr>
+        <w:t>[16</w:t>
+      </w:r>
+      <w:r>
+        <w:rPr>
+          <w:color w:val="000000"/>
+          <w:sz w:val="16"/>
+          <w:szCs w:val="20"/>
+          <w:shd w:val="clear" w:color="auto" w:fill="FFFFFF"/>
+        </w:rPr>
+        <w:t>]</w:t>
+      </w:r>
+      <w:r>
+        <w:rPr>
+          <w:color w:val="000000"/>
+          <w:sz w:val="16"/>
+          <w:szCs w:val="20"/>
+          <w:shd w:val="clear" w:color="auto" w:fill="FFFFFF"/>
+        </w:rPr>
+        <w:t xml:space="preserve"> </w:t>
+      </w:r>
+      <w:r>
+        <w:rPr>
+          <w:color w:val="000000"/>
+          <w:sz w:val="16"/>
+          <w:szCs w:val="20"/>
+          <w:shd w:val="clear" w:color="auto" w:fill="FFFFFF"/>
+        </w:rPr>
+        <w:t>C</w:t>
+      </w:r>
+      <w:r>
+        <w:rPr>
+          <w:color w:val="000000"/>
+          <w:sz w:val="16"/>
+          <w:szCs w:val="20"/>
+          <w:shd w:val="clear" w:color="auto" w:fill="FFFFFF"/>
+        </w:rPr>
+        <w:t xml:space="preserve">. </w:t>
+      </w:r>
+      <w:proofErr w:type="spellStart"/>
+      <w:r>
+        <w:rPr>
+          <w:color w:val="000000"/>
+          <w:sz w:val="16"/>
+          <w:szCs w:val="20"/>
+          <w:shd w:val="clear" w:color="auto" w:fill="FFFFFF"/>
+        </w:rPr>
+        <w:t>Trappey</w:t>
+      </w:r>
+      <w:proofErr w:type="spellEnd"/>
+      <w:r>
+        <w:rPr>
+          <w:color w:val="000000"/>
+          <w:sz w:val="16"/>
+          <w:szCs w:val="20"/>
+          <w:shd w:val="clear" w:color="auto" w:fill="FFFFFF"/>
+        </w:rPr>
+        <w:t xml:space="preserve"> et al.</w:t>
+      </w:r>
+      <w:r>
+        <w:rPr>
+          <w:color w:val="000000"/>
+          <w:sz w:val="16"/>
+          <w:szCs w:val="20"/>
+          <w:shd w:val="clear" w:color="auto" w:fill="FFFFFF"/>
+        </w:rPr>
+        <w:t>, </w:t>
+      </w:r>
+      <w:r>
+        <w:rPr>
+          <w:i/>
+          <w:sz w:val="16"/>
+        </w:rPr>
+        <w:t>D</w:t>
+      </w:r>
+      <w:r>
+        <w:rPr>
+          <w:i/>
+          <w:sz w:val="16"/>
+        </w:rPr>
+        <w:t>ata</w:t>
+      </w:r>
+      <w:r>
+        <w:rPr>
+          <w:i/>
+          <w:sz w:val="16"/>
+        </w:rPr>
+        <w:t xml:space="preserve"> D</w:t>
+      </w:r>
+      <w:r>
+        <w:rPr>
+          <w:i/>
+          <w:sz w:val="16"/>
+        </w:rPr>
+        <w:t>riven</w:t>
+      </w:r>
+      <w:r>
+        <w:rPr>
+          <w:i/>
+          <w:sz w:val="16"/>
+        </w:rPr>
+        <w:t xml:space="preserve"> M</w:t>
+      </w:r>
+      <w:r>
+        <w:rPr>
+          <w:i/>
+          <w:sz w:val="16"/>
+        </w:rPr>
+        <w:t>odeling</w:t>
+      </w:r>
+      <w:r>
+        <w:rPr>
+          <w:i/>
+          <w:sz w:val="16"/>
+        </w:rPr>
+        <w:t xml:space="preserve"> f</w:t>
+      </w:r>
+      <w:r>
+        <w:rPr>
+          <w:i/>
+          <w:sz w:val="16"/>
+        </w:rPr>
+        <w:t>or</w:t>
+      </w:r>
+      <w:r>
+        <w:rPr>
+          <w:i/>
+          <w:sz w:val="16"/>
+        </w:rPr>
+        <w:t xml:space="preserve"> P</w:t>
+      </w:r>
+      <w:r>
+        <w:rPr>
+          <w:i/>
+          <w:sz w:val="16"/>
+        </w:rPr>
+        <w:t>ower</w:t>
+      </w:r>
+      <w:r>
+        <w:rPr>
+          <w:i/>
+          <w:sz w:val="16"/>
+        </w:rPr>
+        <w:t xml:space="preserve"> T</w:t>
+      </w:r>
+      <w:r>
+        <w:rPr>
+          <w:i/>
+          <w:sz w:val="16"/>
+        </w:rPr>
+        <w:t>ransformer</w:t>
+      </w:r>
+      <w:r>
+        <w:rPr>
+          <w:i/>
+          <w:sz w:val="16"/>
+        </w:rPr>
+        <w:t xml:space="preserve"> L</w:t>
+      </w:r>
+      <w:r>
+        <w:rPr>
+          <w:i/>
+          <w:sz w:val="16"/>
+        </w:rPr>
+        <w:t>ifespan</w:t>
+      </w:r>
+      <w:r>
+        <w:rPr>
+          <w:i/>
+          <w:sz w:val="16"/>
+        </w:rPr>
+        <w:t xml:space="preserve"> E</w:t>
+      </w:r>
+      <w:r>
+        <w:rPr>
+          <w:i/>
+          <w:sz w:val="16"/>
+        </w:rPr>
+        <w:t>valuation</w:t>
+      </w:r>
+      <w:r>
+        <w:rPr>
+          <w:color w:val="000000"/>
+          <w:sz w:val="16"/>
+          <w:szCs w:val="20"/>
+          <w:shd w:val="clear" w:color="auto" w:fill="FFFFFF"/>
+        </w:rPr>
+        <w:t xml:space="preserve">, </w:t>
+      </w:r>
+      <w:r>
+        <w:rPr>
+          <w:sz w:val="16"/>
+        </w:rPr>
+        <w:t>Systems</w:t>
+      </w:r>
+      <w:r>
+        <w:rPr>
+          <w:sz w:val="16"/>
+        </w:rPr>
+        <w:t>,</w:t>
+      </w:r>
+      <w:r>
+        <w:rPr>
+          <w:sz w:val="16"/>
+        </w:rPr>
+        <w:t xml:space="preserve"> Engineering Society of China and Springer-</w:t>
+      </w:r>
+      <w:proofErr w:type="spellStart"/>
+      <w:r>
+        <w:rPr>
+          <w:sz w:val="16"/>
+        </w:rPr>
+        <w:t>Verlag</w:t>
+      </w:r>
+      <w:proofErr w:type="spellEnd"/>
+      <w:r>
+        <w:rPr>
+          <w:sz w:val="16"/>
+        </w:rPr>
+        <w:t xml:space="preserve"> Berlin Heidelberg 2014</w:t>
+      </w:r>
+      <w:r>
+        <w:rPr>
+          <w:color w:val="000000"/>
+          <w:sz w:val="16"/>
+          <w:szCs w:val="20"/>
+          <w:shd w:val="clear" w:color="auto" w:fill="FFFFFF"/>
+        </w:rPr>
+        <w:t>, pp. 1-14</w:t>
+      </w:r>
+      <w:r>
+        <w:rPr>
+          <w:color w:val="000000"/>
+          <w:sz w:val="16"/>
+          <w:szCs w:val="20"/>
+          <w:shd w:val="clear" w:color="auto" w:fill="FFFFFF"/>
+        </w:rPr>
+        <w:t>.</w:t>
+      </w:r>
+    </w:p>
+    <w:p>
+      <w:pPr>
+        <w:pStyle w:val="ListParagraph"/>
+        <w:tabs>
+          <w:tab w:val="left" w:pos="543"/>
+          <w:tab w:val="left" w:pos="544"/>
+        </w:tabs>
+        <w:spacing w:before="1" w:line="183" w:lineRule="exact"/>
+        <w:ind w:left="0" w:firstLine="0"/>
+        <w:rPr>
+          <w:b/>
+          <w:sz w:val="2"/>
+          <w:szCs w:val="16"/>
+        </w:rPr>
+      </w:pPr>
+      <w:r>
+        <w:rPr>
+          <w:color w:val="000000"/>
+          <w:sz w:val="16"/>
+          <w:szCs w:val="20"/>
+          <w:shd w:val="clear" w:color="auto" w:fill="FFFFFF"/>
+        </w:rPr>
+        <w:t>[17</w:t>
+      </w:r>
+      <w:r>
+        <w:rPr>
+          <w:color w:val="000000"/>
+          <w:sz w:val="16"/>
+          <w:szCs w:val="20"/>
+          <w:shd w:val="clear" w:color="auto" w:fill="FFFFFF"/>
+        </w:rPr>
+        <w:t>]</w:t>
+      </w:r>
+      <w:r>
+        <w:rPr>
+          <w:color w:val="000000"/>
+          <w:sz w:val="16"/>
+          <w:szCs w:val="20"/>
+          <w:shd w:val="clear" w:color="auto" w:fill="FFFFFF"/>
+        </w:rPr>
+        <w:t xml:space="preserve"> </w:t>
+      </w:r>
+      <w:r>
+        <w:rPr>
+          <w:color w:val="000000"/>
+          <w:sz w:val="16"/>
+          <w:szCs w:val="20"/>
+          <w:shd w:val="clear" w:color="auto" w:fill="FFFFFF"/>
+        </w:rPr>
+        <w:t>"</w:t>
+      </w:r>
+      <w:r>
+        <w:rPr>
+          <w:color w:val="000000"/>
+          <w:sz w:val="16"/>
+          <w:szCs w:val="20"/>
+          <w:shd w:val="clear" w:color="auto" w:fill="FFFFFF"/>
+        </w:rPr>
+        <w:t>Characteristics of the Weibull Distribution</w:t>
+      </w:r>
+      <w:r>
+        <w:rPr>
+          <w:color w:val="000000"/>
+          <w:sz w:val="16"/>
+          <w:szCs w:val="20"/>
+          <w:shd w:val="clear" w:color="auto" w:fill="FFFFFF"/>
+        </w:rPr>
+        <w:t>", </w:t>
+      </w:r>
+      <w:r>
+        <w:rPr>
+          <w:i/>
+          <w:iCs/>
+          <w:color w:val="000000"/>
+          <w:sz w:val="16"/>
+          <w:szCs w:val="20"/>
+          <w:shd w:val="clear" w:color="auto" w:fill="FFFFFF"/>
+        </w:rPr>
+        <w:t>w</w:t>
+      </w:r>
+      <w:r>
+        <w:rPr>
+          <w:i/>
+          <w:iCs/>
+          <w:color w:val="000000"/>
+          <w:sz w:val="16"/>
+          <w:szCs w:val="20"/>
+          <w:shd w:val="clear" w:color="auto" w:fill="FFFFFF"/>
+        </w:rPr>
+        <w:t>eibull.com</w:t>
+      </w:r>
+      <w:r>
+        <w:rPr>
+          <w:color w:val="000000"/>
+          <w:sz w:val="16"/>
+          <w:szCs w:val="20"/>
+          <w:shd w:val="clear" w:color="auto" w:fill="FFFFFF"/>
+        </w:rPr>
+        <w:t xml:space="preserve">, 2018. [Online]. Available: </w:t>
+      </w:r>
+      <w:r>
+        <w:rPr>
+          <w:color w:val="000000"/>
+          <w:sz w:val="16"/>
+          <w:szCs w:val="20"/>
+          <w:shd w:val="clear" w:color="auto" w:fill="FFFFFF"/>
+        </w:rPr>
+        <w:t>https://www.weibull.com/hotwire/issue14/relbasics14.htm</w:t>
+      </w:r>
+      <w:r>
+        <w:rPr>
+          <w:color w:val="000000"/>
+          <w:sz w:val="16"/>
+          <w:szCs w:val="20"/>
+          <w:shd w:val="clear" w:color="auto" w:fill="FFFFFF"/>
+        </w:rPr>
+        <w:t>.</w:t>
+      </w:r>
+      <w:r>
+        <w:rPr>
+          <w:color w:val="000000"/>
+          <w:sz w:val="16"/>
+          <w:szCs w:val="20"/>
+          <w:shd w:val="clear" w:color="auto" w:fill="FFFFFF"/>
+        </w:rPr>
+        <w:t xml:space="preserve"> [Accessed: 26- Oct- 2018].</w:t>
       </w:r>
     </w:p>
     <w:p>
@@ -12389,7 +14147,8 @@
         <w:ind w:left="0" w:firstLine="0"/>
         <w:jc w:val="both"/>
         <w:rPr>
-          <w:sz w:val="16"/>
+          <w:b/>
+          <w:sz w:val="2"/>
           <w:szCs w:val="16"/>
         </w:rPr>
       </w:pPr>

--- a/Power System Planning/Regression.docx
+++ b/Power System Planning/Regression.docx
@@ -48,12 +48,6 @@
           <w:sz w:val="48"/>
         </w:rPr>
         <w:t>sion Analysis</w:t>
-      </w:r>
-      <w:r>
-        <w:rPr>
-          <w:sz w:val="48"/>
-        </w:rPr>
-        <w:t>.</w:t>
       </w:r>
     </w:p>
     <w:p>
@@ -1149,15 +1143,7 @@
         <w:jc w:val="both"/>
       </w:pPr>
       <w:r>
-        <w:t xml:space="preserve">Another model proposed by </w:t>
-      </w:r>
-      <w:proofErr w:type="spellStart"/>
-      <w:r>
-        <w:t>Decombes</w:t>
-      </w:r>
-      <w:proofErr w:type="spellEnd"/>
-      <w:r>
-        <w:t xml:space="preserve"> in 1913 </w:t>
+        <w:t xml:space="preserve">Another model proposed by Decombes in 1913 </w:t>
       </w:r>
       <w:r>
         <w:t xml:space="preserve">[2] </w:t>
@@ -1380,10 +1366,11 @@
         <w:t xml:space="preserve">It is important to ignore a lot of parameters and focus on the most important variables. </w:t>
       </w:r>
       <w:r>
-        <w:t>According to a quote from Ross Ashby (1956, p. 39)</w:t>
-      </w:r>
-      <w:r>
-        <w:t xml:space="preserve"> [4]</w:t>
+        <w:rPr>
+          <w:color w:val="000000"/>
+          <w:shd w:val="clear" w:color="auto" w:fill="FFFFFF"/>
+        </w:rPr>
+        <w:t>P. Fritzson has expressed this as</w:t>
       </w:r>
       <w:r>
         <w:t>:</w:t>
@@ -1397,11 +1384,11 @@
         <w:t>“</w:t>
       </w:r>
       <w:r>
-        <w:t xml:space="preserve">At this point, we must be clear about how a system is to be defined. Our first impulse is to point at the pendulum and to say “the system is that thing there.” This method, however, has a fundamental disadvantage: every material object contains no less than an infinity of variables, and therefore, of possible systems. The real pendulum, for instance, has not only length and position; it has also mass, temperature, electric conductivity, crystalline structure, chemical impurities, some radioactivity, velocity, reflecting power, tensile strength, a surface film of moisture, bacterial contamination, an optical absorption, elasticity, shape, </w:t>
+        <w:t xml:space="preserve">At this point, we must be clear about how a system is to be defined. Our first impulse is to point at the pendulum and to say “the system is that thing there.” This method, however, has a fundamental disadvantage: every material object contains no less than an infinity of variables, and therefore, of possible systems. The real pendulum, for instance, has not only length and position; it has also mass, temperature, electric conductivity, crystalline structure, chemical impurities, some radioactivity, velocity, reflecting power, tensile strength, a surface film of moisture, bacterial contamination, an optical absorption, elasticity, shape, specific gravity, and so on and on. Any suggestion that we should </w:t>
       </w:r>
       <w:r>
         <w:lastRenderedPageBreak/>
-        <w:t>specific gravity, and so on and on. Any suggestion that we should study all the facts is unrealistic, and actually the attempt is never made.</w:t>
+        <w:t>study all the facts is unrealistic, and actually the attempt is never made.</w:t>
       </w:r>
       <w:r>
         <w:t xml:space="preserve"> </w:t>
@@ -1411,6 +1398,9 @@
       </w:r>
       <w:r>
         <w:t>”</w:t>
+      </w:r>
+      <w:r>
+        <w:t xml:space="preserve"> [4].</w:t>
       </w:r>
     </w:p>
     <w:p>
@@ -6960,23 +6950,7 @@
         <w:jc w:val="both"/>
       </w:pPr>
       <w:r>
-        <w:t xml:space="preserve">Some methods of determining regression parameters include: least squares (linear, non-linear, weighted, ordinary, generalized, partial, total, non-negative, regularized or iteratively reweighted least squares), correlation coefficients (Pearson, Spearman’s Rank, Kendall Tau Rank, Goodman and </w:t>
-      </w:r>
-      <w:proofErr w:type="spellStart"/>
-      <w:r>
-        <w:t>Kruskal’s</w:t>
-      </w:r>
-      <w:proofErr w:type="spellEnd"/>
-      <w:r>
-        <w:t xml:space="preserve"> gamma or Intra-class correlation coefficients), least absolute deviations, maximum likelihood estimation, </w:t>
-      </w:r>
-      <w:proofErr w:type="spellStart"/>
-      <w:r>
-        <w:t>Berkson’s</w:t>
-      </w:r>
-      <w:proofErr w:type="spellEnd"/>
-      <w:r>
-        <w:t xml:space="preserve"> minimum chi-squared method, Gibbs sampling, convex optimization, generalized method of moments, successive approximation etc.</w:t>
+        <w:t>Some methods of determining regression parameters include: least squares (linear, non-linear, weighted, ordinary, generalized, partial, total, non-negative, regularized or iteratively reweighted least squares), correlation coefficients (Pearson, Spearman’s Rank, Kendall Tau Rank, Goodman and Kruskal’s gamma or Intra-class correlation coefficients), least absolute deviations, maximum likelihood estimation, Berkson’s minimum chi-squared method, Gibbs sampling, convex optimization, generalized method of moments, successive approximation etc.</w:t>
       </w:r>
       <w:r>
         <w:t xml:space="preserve"> [1].</w:t>
@@ -8673,8 +8647,6 @@
         </w:rPr>
         <w:t>(26):</w:t>
       </w:r>
-      <w:bookmarkStart w:id="0" w:name="_GoBack"/>
-      <w:bookmarkEnd w:id="0"/>
     </w:p>
     <w:p>
       <w:pPr>
@@ -8907,13 +8879,22 @@
         </m:sSub>
       </m:oMath>
       <w:r>
+        <w:t xml:space="preserve"> [6]</w:t>
+      </w:r>
+      <w:r>
         <w:t>. The resultant equations are set equal to zero. This results in simultaneous equations which can be solved to</w:t>
       </w:r>
       <w:r>
         <w:t xml:space="preserve"> calculate the regression coefficients.</w:t>
       </w:r>
       <w:r>
-        <w:t xml:space="preserve"> Such problems are dealt with in the ambit of convex optimization. </w:t>
+        <w:t xml:space="preserve"> Such problems are dealt with in the ambit of convex optimization</w:t>
+      </w:r>
+      <w:r>
+        <w:t xml:space="preserve"> [15]</w:t>
+      </w:r>
+      <w:r>
+        <w:t xml:space="preserve">. </w:t>
       </w:r>
     </w:p>
     <w:p>
@@ -12350,196 +12331,214 @@
         <w:jc w:val="center"/>
       </w:pPr>
       <w:r>
-        <w:t xml:space="preserve">where </w:t>
-      </w:r>
-      <w:proofErr w:type="spellStart"/>
+        <w:t xml:space="preserve">where t is time </w:t>
+      </w:r>
+      <w:r>
+        <w:t xml:space="preserve">of service </w:t>
+      </w:r>
+      <w:r>
+        <w:t>in years.</w:t>
+      </w:r>
+    </w:p>
+    <w:p>
+      <w:pPr>
+        <w:pStyle w:val="Heading1"/>
+      </w:pPr>
+      <w:r>
+        <w:t>C</w:t>
+      </w:r>
+      <w:r>
+        <w:rPr>
+          <w:sz w:val="16"/>
+        </w:rPr>
+        <w:t>ONCLUSION</w:t>
+      </w:r>
+    </w:p>
+    <w:p>
+      <w:pPr>
+        <w:pStyle w:val="Text"/>
+      </w:pPr>
+      <w:r>
+        <w:t>T</w:t>
+      </w:r>
+      <w:r>
+        <w:t>his research carried out a</w:t>
+      </w:r>
+      <w:r>
+        <w:t xml:space="preserve"> thorough</w:t>
+      </w:r>
+      <w:r>
+        <w:t xml:space="preserve"> study of various interesting regression models </w:t>
+      </w:r>
+      <w:r>
+        <w:t>with special emphasis on</w:t>
+      </w:r>
+      <w:r>
+        <w:t xml:space="preserve"> Logistic regression. </w:t>
+      </w:r>
+      <w:r>
+        <w:t>Some unique techniques for estimation of regression coefficients were presented</w:t>
+      </w:r>
+      <w:r>
+        <w:t>.</w:t>
+      </w:r>
+      <w:r>
+        <w:t xml:space="preserve"> </w:t>
+      </w:r>
+      <w:r>
+        <w:t xml:space="preserve">These </w:t>
+      </w:r>
+      <w:r>
+        <w:t>deal</w:t>
+      </w:r>
       <w:r>
         <w:t>t</w:t>
       </w:r>
-      <w:proofErr w:type="spellEnd"/>
-      <w:r>
-        <w:t xml:space="preserve"> is time </w:t>
-      </w:r>
-      <w:r>
-        <w:t xml:space="preserve">of service </w:t>
-      </w:r>
-      <w:r>
-        <w:t>in years.</w:t>
-      </w:r>
-    </w:p>
-    <w:p>
-      <w:pPr>
-        <w:pStyle w:val="Heading1"/>
-      </w:pPr>
-      <w:r>
-        <w:t>C</w:t>
-      </w:r>
-      <w:r>
-        <w:rPr>
-          <w:sz w:val="16"/>
-        </w:rPr>
-        <w:t>ONCLUSION</w:t>
-      </w:r>
-    </w:p>
-    <w:p>
-      <w:pPr>
-        <w:pStyle w:val="Text"/>
-      </w:pPr>
+      <w:r>
+        <w:t xml:space="preserve"> with </w:t>
+      </w:r>
+      <w:r>
+        <w:t xml:space="preserve">errors </w:t>
+      </w:r>
+      <w:r>
+        <w:t xml:space="preserve">having finite variance; </w:t>
+      </w:r>
+      <w:r>
+        <w:t xml:space="preserve">correlation of </w:t>
+      </w:r>
+      <w:r>
+        <w:t>errors with</w:t>
+      </w:r>
+      <w:r>
+        <w:t xml:space="preserve"> each other and</w:t>
+      </w:r>
+      <w:r>
+        <w:t xml:space="preserve"> with the </w:t>
+      </w:r>
+      <w:r>
+        <w:t>regressors</w:t>
+      </w:r>
+      <w:r>
+        <w:t>.</w:t>
+      </w:r>
+      <w:r>
+        <w:t xml:space="preserve"> </w:t>
+      </w:r>
+      <w:r>
+        <w:t xml:space="preserve">By </w:t>
+      </w:r>
+      <w:r>
+        <w:t>assum</w:t>
+      </w:r>
+      <w:r>
+        <w:t>ing</w:t>
+      </w:r>
+      <w:r>
+        <w:t xml:space="preserve"> uniform distribut</w:t>
+      </w:r>
+      <w:r>
+        <w:t>i</w:t>
+      </w:r>
+      <w:r>
+        <w:t>ons</w:t>
+      </w:r>
+      <w:r>
+        <w:t xml:space="preserve"> for the observations</w:t>
+      </w:r>
+      <w:r>
+        <w:t xml:space="preserve">, </w:t>
+      </w:r>
+      <w:r>
+        <w:t>w</w:t>
+      </w:r>
+      <w:bookmarkStart w:id="0" w:name="_GoBack"/>
+      <w:bookmarkEnd w:id="0"/>
+      <w:r>
+        <w:t xml:space="preserve">e can minimize </w:t>
+      </w:r>
+      <w:r>
+        <w:t xml:space="preserve">sum of </w:t>
+      </w:r>
+      <w:r>
+        <w:t xml:space="preserve">squared </w:t>
+      </w:r>
+      <w:r>
+        <w:t>errors or maximize likelihood function to obtain the optimal regression parameters</w:t>
+      </w:r>
+      <w:r>
+        <w:t xml:space="preserve">. </w:t>
+      </w:r>
+      <w:r>
+        <w:t xml:space="preserve">The modeling of transformer lifespan using real time data monitoring of dissolved oil gases </w:t>
+      </w:r>
+      <w:r>
+        <w:t>provided an interesting example for logistic regression modeling.</w:t>
+      </w:r>
+      <w:r>
+        <w:t xml:space="preserve"> It used a Weibull distribution to estimate the mean failure time</w:t>
+      </w:r>
+      <w:r>
+        <w:t>;</w:t>
+      </w:r>
+      <w:r>
+        <w:t xml:space="preserve"> </w:t>
+      </w:r>
+      <w:r>
+        <w:t>using a huge data set of 161kV transformers</w:t>
+      </w:r>
+      <w:r>
+        <w:t>.</w:t>
+      </w:r>
+      <w:r>
+        <w:t xml:space="preserve"> </w:t>
+      </w:r>
       <w:r>
         <w:t>T</w:t>
       </w:r>
       <w:r>
-        <w:t>his research carried out a</w:t>
-      </w:r>
-      <w:r>
-        <w:t>n</w:t>
+        <w:t>he prob</w:t>
+      </w:r>
+      <w:r>
+        <w:t>ab</w:t>
+      </w:r>
+      <w:r>
+        <w:t xml:space="preserve">ility of failure </w:t>
+      </w:r>
+      <w:r>
+        <w:t xml:space="preserve">was </w:t>
+      </w:r>
+      <w:r>
+        <w:t>modeled</w:t>
       </w:r>
       <w:r>
         <w:t xml:space="preserve"> </w:t>
       </w:r>
       <w:r>
-        <w:t xml:space="preserve">in-depth study of various interesting regression models </w:t>
-      </w:r>
-      <w:r>
-        <w:t>with special emphasis on</w:t>
-      </w:r>
-      <w:r>
-        <w:t xml:space="preserve"> Logistic regression. </w:t>
-      </w:r>
-      <w:r>
-        <w:t>Some unique techniques for estimation of regression coefficients were presented</w:t>
-      </w:r>
-      <w:r>
-        <w:t xml:space="preserve"> to</w:t>
-      </w:r>
-      <w:r>
-        <w:t xml:space="preserve"> deal with </w:t>
-      </w:r>
-      <w:r>
-        <w:t xml:space="preserve">errors </w:t>
-      </w:r>
-      <w:r>
-        <w:t>having finite variance; and</w:t>
+        <w:t>using a logistic function based on the concentrations of dissolved gases</w:t>
+      </w:r>
+      <w:r>
+        <w:t>;</w:t>
+      </w:r>
+      <w:r>
+        <w:t xml:space="preserve"> and t</w:t>
+      </w:r>
+      <w:r>
+        <w:t xml:space="preserve">he model </w:t>
+      </w:r>
+      <w:r>
+        <w:t>was tested</w:t>
       </w:r>
       <w:r>
         <w:t xml:space="preserve"> </w:t>
       </w:r>
       <w:r>
-        <w:t xml:space="preserve">correlation of </w:t>
-      </w:r>
-      <w:r>
-        <w:t xml:space="preserve">errors with each other or with the </w:t>
-      </w:r>
-      <w:r>
-        <w:t>regressors</w:t>
-      </w:r>
-      <w:r>
-        <w:t>.</w:t>
-      </w:r>
-      <w:r>
-        <w:t xml:space="preserve"> </w:t>
-      </w:r>
-      <w:r>
-        <w:t xml:space="preserve">By </w:t>
-      </w:r>
-      <w:r>
-        <w:t>assum</w:t>
-      </w:r>
-      <w:r>
-        <w:t>ing</w:t>
-      </w:r>
-      <w:r>
-        <w:t xml:space="preserve"> uniform distribut</w:t>
-      </w:r>
-      <w:r>
-        <w:t>i</w:t>
-      </w:r>
-      <w:r>
-        <w:t>ons</w:t>
-      </w:r>
-      <w:r>
-        <w:t xml:space="preserve"> for the observations</w:t>
-      </w:r>
-      <w:r>
-        <w:t xml:space="preserve">, </w:t>
-      </w:r>
-      <w:r>
-        <w:t xml:space="preserve">we can minimize </w:t>
-      </w:r>
-      <w:r>
-        <w:t xml:space="preserve">sum of </w:t>
-      </w:r>
-      <w:r>
-        <w:t xml:space="preserve">squared </w:t>
-      </w:r>
-      <w:r>
-        <w:t>errors or maximize likelihood function to obtain the optimal regression parameters</w:t>
-      </w:r>
-      <w:r>
-        <w:t xml:space="preserve">. </w:t>
-      </w:r>
-      <w:r>
-        <w:t xml:space="preserve">The modeling of transformer lifespan using real time </w:t>
-      </w:r>
-      <w:r>
-        <w:t>data</w:t>
-      </w:r>
-      <w:r>
-        <w:t xml:space="preserve"> monitoring of dissolved oil gases </w:t>
-      </w:r>
-      <w:r>
-        <w:t>provided an interesting example for logistic regression modeling.</w:t>
-      </w:r>
-      <w:r>
-        <w:t xml:space="preserve"> It used a Weibull distribution to estimate the mean failure time</w:t>
-      </w:r>
-      <w:r>
-        <w:t>;</w:t>
-      </w:r>
-      <w:r>
-        <w:t xml:space="preserve"> </w:t>
-      </w:r>
-      <w:r>
-        <w:t>using a huge data set of 161kV transformers</w:t>
-      </w:r>
-      <w:r>
-        <w:t>.</w:t>
-      </w:r>
-      <w:r>
-        <w:t xml:space="preserve"> </w:t>
-      </w:r>
-      <w:r>
-        <w:t>T</w:t>
-      </w:r>
-      <w:r>
-        <w:t>he prob</w:t>
-      </w:r>
-      <w:r>
-        <w:t>ab</w:t>
-      </w:r>
-      <w:r>
-        <w:t xml:space="preserve">ility of failure </w:t>
-      </w:r>
-      <w:r>
-        <w:t xml:space="preserve">was calculated </w:t>
-      </w:r>
-      <w:r>
-        <w:t>using a logistic function based on the concentrations of dissolved gases</w:t>
-      </w:r>
-      <w:r>
-        <w:t xml:space="preserve"> and by cross-verification</w:t>
-      </w:r>
-      <w:r>
-        <w:t xml:space="preserve"> </w:t>
-      </w:r>
-      <w:r>
-        <w:t>with unhealthy</w:t>
-      </w:r>
-      <w:r>
-        <w:t xml:space="preserve"> </w:t>
-      </w:r>
-      <w:r>
-        <w:t>and out-of-service</w:t>
+        <w:t>on many</w:t>
+      </w:r>
+      <w:r>
+        <w:t xml:space="preserve"> unhealthy</w:t>
+      </w:r>
+      <w:r>
+        <w:t xml:space="preserve"> and out-of-service</w:t>
       </w:r>
       <w:r>
         <w:t xml:space="preserve"> transformers</w:t>
@@ -12777,52 +12776,19 @@
           <w:szCs w:val="20"/>
           <w:shd w:val="clear" w:color="auto" w:fill="FFFFFF"/>
         </w:rPr>
-        <w:t xml:space="preserve">P. </w:t>
-      </w:r>
-      <w:proofErr w:type="spellStart"/>
-      <w:r>
-        <w:rPr>
+        <w:t>P. Fritzson, </w:t>
+      </w:r>
+      <w:r>
+        <w:rPr>
+          <w:i/>
+          <w:iCs/>
           <w:color w:val="000000"/>
           <w:sz w:val="16"/>
           <w:szCs w:val="20"/>
           <w:shd w:val="clear" w:color="auto" w:fill="FFFFFF"/>
         </w:rPr>
-        <w:t>Fritzson</w:t>
-      </w:r>
-      <w:proofErr w:type="spellEnd"/>
-      <w:r>
-        <w:rPr>
-          <w:color w:val="000000"/>
-          <w:sz w:val="16"/>
-          <w:szCs w:val="20"/>
-          <w:shd w:val="clear" w:color="auto" w:fill="FFFFFF"/>
-        </w:rPr>
-        <w:t>, </w:t>
-      </w:r>
-      <w:r>
-        <w:rPr>
-          <w:i/>
-          <w:iCs/>
-          <w:color w:val="000000"/>
-          <w:sz w:val="16"/>
-          <w:szCs w:val="20"/>
-          <w:shd w:val="clear" w:color="auto" w:fill="FFFFFF"/>
-        </w:rPr>
-        <w:t xml:space="preserve">Introduction to Modeling and Simulation of Technical and Physical Systems with </w:t>
-      </w:r>
-      <w:proofErr w:type="spellStart"/>
-      <w:r>
-        <w:rPr>
-          <w:i/>
-          <w:iCs/>
-          <w:color w:val="000000"/>
-          <w:sz w:val="16"/>
-          <w:szCs w:val="20"/>
-          <w:shd w:val="clear" w:color="auto" w:fill="FFFFFF"/>
-        </w:rPr>
-        <w:t>Modelica</w:t>
-      </w:r>
-      <w:proofErr w:type="spellEnd"/>
+        <w:t>Introduction to Modeling and Simulation of Technical and Physical Systems with Modelica</w:t>
+      </w:r>
       <w:r>
         <w:rPr>
           <w:color w:val="000000"/>
@@ -12874,19 +12840,8 @@
           <w:szCs w:val="20"/>
           <w:shd w:val="clear" w:color="auto" w:fill="FFFFFF"/>
         </w:rPr>
-        <w:t xml:space="preserve">M. </w:t>
-      </w:r>
-      <w:proofErr w:type="spellStart"/>
-      <w:r>
-        <w:rPr>
-          <w:color w:val="000000"/>
-          <w:sz w:val="16"/>
-          <w:szCs w:val="20"/>
-          <w:shd w:val="clear" w:color="auto" w:fill="FFFFFF"/>
-        </w:rPr>
-        <w:t>Pohar</w:t>
-      </w:r>
-      <w:proofErr w:type="spellEnd"/>
+        <w:t>M. Pohar</w:t>
+      </w:r>
       <w:r>
         <w:rPr>
           <w:color w:val="000000"/>
@@ -13012,7 +12967,16 @@
           <w:szCs w:val="20"/>
           <w:shd w:val="clear" w:color="auto" w:fill="FFFFFF"/>
         </w:rPr>
-        <w:t>"Logistic regression", </w:t>
+        <w:t>“Logistic Regression-Detailed Overview”</w:t>
+      </w:r>
+      <w:r>
+        <w:rPr>
+          <w:color w:val="000000"/>
+          <w:sz w:val="16"/>
+          <w:szCs w:val="20"/>
+          <w:shd w:val="clear" w:color="auto" w:fill="FFFFFF"/>
+        </w:rPr>
+        <w:t>, </w:t>
       </w:r>
       <w:r>
         <w:rPr>
@@ -13023,7 +12987,7 @@
           <w:szCs w:val="20"/>
           <w:shd w:val="clear" w:color="auto" w:fill="FFFFFF"/>
         </w:rPr>
-        <w:t>En.wikipedia.org</w:t>
+        <w:t>towardsdatascience.com</w:t>
       </w:r>
       <w:r>
         <w:rPr>
@@ -13032,7 +12996,25 @@
           <w:szCs w:val="20"/>
           <w:shd w:val="clear" w:color="auto" w:fill="FFFFFF"/>
         </w:rPr>
-        <w:t>, 2018. [Online]. Available: https://en.wikipedia.org/wiki/Logistic_regression. [Accessed: 26- Oct- 2018].</w:t>
+        <w:t xml:space="preserve">, 2018. [Online]. Available: </w:t>
+      </w:r>
+      <w:r>
+        <w:rPr>
+          <w:color w:val="000000"/>
+          <w:sz w:val="16"/>
+          <w:szCs w:val="20"/>
+          <w:shd w:val="clear" w:color="auto" w:fill="FFFFFF"/>
+        </w:rPr>
+        <w:t>https://towardsdatascience.com/logistic-regression-detailed-overview-46c4da4303bc</w:t>
+      </w:r>
+      <w:r>
+        <w:rPr>
+          <w:color w:val="000000"/>
+          <w:sz w:val="16"/>
+          <w:szCs w:val="20"/>
+          <w:shd w:val="clear" w:color="auto" w:fill="FFFFFF"/>
+        </w:rPr>
+        <w:t xml:space="preserve"> [Accessed: 26- Oct- 2018].</w:t>
       </w:r>
     </w:p>
     <w:p>
@@ -13080,32 +13062,59 @@
       </w:r>
       <w:r>
         <w:rPr>
+          <w:i/>
           <w:color w:val="000000"/>
           <w:sz w:val="16"/>
           <w:szCs w:val="20"/>
           <w:shd w:val="clear" w:color="auto" w:fill="FFFFFF"/>
         </w:rPr>
-        <w:t>"Poisson regression", </w:t>
-      </w:r>
-      <w:r>
-        <w:rPr>
-          <w:i/>
-          <w:iCs/>
+        <w:t>Poisson regression</w:t>
+      </w:r>
+      <w:r>
+        <w:rPr>
           <w:color w:val="000000"/>
           <w:sz w:val="16"/>
           <w:szCs w:val="20"/>
           <w:shd w:val="clear" w:color="auto" w:fill="FFFFFF"/>
         </w:rPr>
-        <w:t>En.wikipedia.org</w:t>
-      </w:r>
-      <w:r>
-        <w:rPr>
+        <w:t>, </w:t>
+      </w:r>
+      <w:r>
+        <w:rPr>
+          <w:iCs/>
           <w:color w:val="000000"/>
           <w:sz w:val="16"/>
           <w:szCs w:val="20"/>
           <w:shd w:val="clear" w:color="auto" w:fill="FFFFFF"/>
         </w:rPr>
-        <w:t>, 2018. [Online]. Available: https://en.wikipedia.org/wiki/Poisson_regression. [Accessed: 26- Oct- 2018].</w:t>
+        <w:t>NCSS Statistical Software</w:t>
+      </w:r>
+      <w:r>
+        <w:rPr>
+          <w:color w:val="000000"/>
+          <w:sz w:val="16"/>
+          <w:szCs w:val="20"/>
+          <w:shd w:val="clear" w:color="auto" w:fill="FFFFFF"/>
+        </w:rPr>
+        <w:t xml:space="preserve"> 2018</w:t>
+      </w:r>
+      <w:r>
+        <w:rPr>
+          <w:color w:val="000000"/>
+          <w:sz w:val="16"/>
+          <w:szCs w:val="20"/>
+          <w:shd w:val="clear" w:color="auto" w:fill="FFFFFF"/>
+        </w:rPr>
+        <w:t>, pp. 1-6</w:t>
+      </w:r>
+      <w:r>
+        <w:rPr>
+          <w:color w:val="000000"/>
+          <w:sz w:val="16"/>
+          <w:szCs w:val="20"/>
+          <w:shd w:val="clear" w:color="auto" w:fill="FFFFFF"/>
+        </w:rPr>
+        <w:t>.</w:t>
       </w:r>
     </w:p>
     <w:p>
@@ -13158,18 +13167,17 @@
           <w:szCs w:val="20"/>
           <w:shd w:val="clear" w:color="auto" w:fill="FFFFFF"/>
         </w:rPr>
-        <w:t>"Quantile regression", </w:t>
+        <w:t xml:space="preserve">R. Koenker, </w:t>
       </w:r>
       <w:r>
         <w:rPr>
           <w:i/>
-          <w:iCs/>
           <w:color w:val="000000"/>
           <w:sz w:val="16"/>
           <w:szCs w:val="20"/>
           <w:shd w:val="clear" w:color="auto" w:fill="FFFFFF"/>
         </w:rPr>
-        <w:t>En.wikipedia.org</w:t>
+        <w:t>Quantile regression</w:t>
       </w:r>
       <w:r>
         <w:rPr>
@@ -13178,7 +13186,52 @@
           <w:szCs w:val="20"/>
           <w:shd w:val="clear" w:color="auto" w:fill="FFFFFF"/>
         </w:rPr>
-        <w:t>, 2018. [Online]. Available: https://en.wikipedia.org/wiki/Quantile_regression. [Accessed: 26- Oct- 2018].</w:t>
+        <w:t xml:space="preserve">, </w:t>
+      </w:r>
+      <w:r>
+        <w:rPr>
+          <w:sz w:val="16"/>
+        </w:rPr>
+        <w:t>International Encyclopedia of the Social Sciences</w:t>
+      </w:r>
+      <w:r>
+        <w:t xml:space="preserve"> </w:t>
+      </w:r>
+      <w:r>
+        <w:rPr>
+          <w:color w:val="000000"/>
+          <w:sz w:val="16"/>
+          <w:szCs w:val="20"/>
+          <w:shd w:val="clear" w:color="auto" w:fill="FFFFFF"/>
+        </w:rPr>
+        <w:t>2000, pp</w:t>
+      </w:r>
+      <w:r>
+        <w:rPr>
+          <w:color w:val="000000"/>
+          <w:sz w:val="16"/>
+          <w:szCs w:val="20"/>
+          <w:shd w:val="clear" w:color="auto" w:fill="FFFFFF"/>
+        </w:rPr>
+        <w:t>.</w:t>
+      </w:r>
+      <w:r>
+        <w:rPr>
+          <w:color w:val="000000"/>
+          <w:sz w:val="16"/>
+          <w:szCs w:val="20"/>
+          <w:shd w:val="clear" w:color="auto" w:fill="FFFFFF"/>
+        </w:rPr>
+        <w:t xml:space="preserve"> </w:t>
+      </w:r>
+      <w:r>
+        <w:rPr>
+          <w:color w:val="000000"/>
+          <w:sz w:val="16"/>
+          <w:szCs w:val="20"/>
+          <w:shd w:val="clear" w:color="auto" w:fill="FFFFFF"/>
+        </w:rPr>
+        <w:t>1-11.</w:t>
       </w:r>
     </w:p>
     <w:p>
@@ -13304,7 +13357,34 @@
           <w:szCs w:val="20"/>
           <w:shd w:val="clear" w:color="auto" w:fill="FFFFFF"/>
         </w:rPr>
-        <w:t>"Linear least squares", </w:t>
+        <w:t>"L</w:t>
+      </w:r>
+      <w:r>
+        <w:rPr>
+          <w:color w:val="000000"/>
+          <w:sz w:val="16"/>
+          <w:szCs w:val="20"/>
+          <w:shd w:val="clear" w:color="auto" w:fill="FFFFFF"/>
+        </w:rPr>
+        <w:t>east squares</w:t>
+      </w:r>
+      <w:r>
+        <w:rPr>
+          <w:color w:val="000000"/>
+          <w:sz w:val="16"/>
+          <w:szCs w:val="20"/>
+          <w:shd w:val="clear" w:color="auto" w:fill="FFFFFF"/>
+        </w:rPr>
+        <w:t xml:space="preserve"> Fitting</w:t>
+      </w:r>
+      <w:r>
+        <w:rPr>
+          <w:color w:val="000000"/>
+          <w:sz w:val="16"/>
+          <w:szCs w:val="20"/>
+          <w:shd w:val="clear" w:color="auto" w:fill="FFFFFF"/>
+        </w:rPr>
+        <w:t>", </w:t>
       </w:r>
       <w:r>
         <w:rPr>
@@ -13315,7 +13395,7 @@
           <w:szCs w:val="20"/>
           <w:shd w:val="clear" w:color="auto" w:fill="FFFFFF"/>
         </w:rPr>
-        <w:t>En.wikipedia.org</w:t>
+        <w:t>mathworld.wolfram.com</w:t>
       </w:r>
       <w:r>
         <w:rPr>
@@ -13324,7 +13404,25 @@
           <w:szCs w:val="20"/>
           <w:shd w:val="clear" w:color="auto" w:fill="FFFFFF"/>
         </w:rPr>
-        <w:t>, 2018. [Online]. Available: https://en.wikipedia.org/wiki/Linear_least_squares. [Accessed: 26- Oct- 2018].</w:t>
+        <w:t xml:space="preserve">, 2018. [Online]. Available: </w:t>
+      </w:r>
+      <w:r>
+        <w:rPr>
+          <w:color w:val="000000"/>
+          <w:sz w:val="16"/>
+          <w:szCs w:val="20"/>
+          <w:shd w:val="clear" w:color="auto" w:fill="FFFFFF"/>
+        </w:rPr>
+        <w:t>http://mathworld.wolfram.com/LeastSquaresFitting.html</w:t>
+      </w:r>
+      <w:r>
+        <w:rPr>
+          <w:color w:val="000000"/>
+          <w:sz w:val="16"/>
+          <w:szCs w:val="20"/>
+          <w:shd w:val="clear" w:color="auto" w:fill="FFFFFF"/>
+        </w:rPr>
+        <w:t xml:space="preserve"> [Accessed: 26- Oct- 2018].</w:t>
       </w:r>
     </w:p>
     <w:p>
@@ -13450,7 +13548,25 @@
           <w:szCs w:val="20"/>
           <w:shd w:val="clear" w:color="auto" w:fill="FFFFFF"/>
         </w:rPr>
-        <w:t>"Bayesian linear regression", </w:t>
+        <w:t xml:space="preserve">"Bayesian </w:t>
+      </w:r>
+      <w:r>
+        <w:rPr>
+          <w:color w:val="000000"/>
+          <w:sz w:val="16"/>
+          <w:szCs w:val="20"/>
+          <w:shd w:val="clear" w:color="auto" w:fill="FFFFFF"/>
+        </w:rPr>
+        <w:t>Estimat</w:t>
+      </w:r>
+      <w:r>
+        <w:rPr>
+          <w:color w:val="000000"/>
+          <w:sz w:val="16"/>
+          <w:szCs w:val="20"/>
+          <w:shd w:val="clear" w:color="auto" w:fill="FFFFFF"/>
+        </w:rPr>
+        <w:t>ion", </w:t>
       </w:r>
       <w:r>
         <w:rPr>
@@ -13461,7 +13577,7 @@
           <w:szCs w:val="20"/>
           <w:shd w:val="clear" w:color="auto" w:fill="FFFFFF"/>
         </w:rPr>
-        <w:t>En.wikipedia.org</w:t>
+        <w:t>nature.com</w:t>
       </w:r>
       <w:r>
         <w:rPr>
@@ -13470,7 +13586,34 @@
           <w:szCs w:val="20"/>
           <w:shd w:val="clear" w:color="auto" w:fill="FFFFFF"/>
         </w:rPr>
-        <w:t>, 2018. [Online]. Available: https://en.wikipedia.org/wiki/Bayesian_linear_regression. [Accessed: 26- Oct- 2018].</w:t>
+        <w:t xml:space="preserve">, 2018. [Online]. Available: </w:t>
+      </w:r>
+      <w:r>
+        <w:rPr>
+          <w:color w:val="000000"/>
+          <w:sz w:val="16"/>
+          <w:szCs w:val="20"/>
+          <w:shd w:val="clear" w:color="auto" w:fill="FFFFFF"/>
+        </w:rPr>
+        <w:t>https://www.nature.com/scitable/content/bayesian-estimation-46434</w:t>
+      </w:r>
+      <w:r>
+        <w:rPr>
+          <w:color w:val="000000"/>
+          <w:sz w:val="16"/>
+          <w:szCs w:val="20"/>
+          <w:shd w:val="clear" w:color="auto" w:fill="FFFFFF"/>
+        </w:rPr>
+        <w:t>.</w:t>
+      </w:r>
+      <w:r>
+        <w:rPr>
+          <w:color w:val="000000"/>
+          <w:sz w:val="16"/>
+          <w:szCs w:val="20"/>
+          <w:shd w:val="clear" w:color="auto" w:fill="FFFFFF"/>
+        </w:rPr>
+        <w:t xml:space="preserve"> [Accessed: 26- Oct- 2018].</w:t>
       </w:r>
     </w:p>
     <w:p>
@@ -13523,18 +13666,17 @@
           <w:szCs w:val="20"/>
           <w:shd w:val="clear" w:color="auto" w:fill="FFFFFF"/>
         </w:rPr>
-        <w:t>"Maximum likelihood estimation", </w:t>
+        <w:t xml:space="preserve">J. Watkins, </w:t>
       </w:r>
       <w:r>
         <w:rPr>
           <w:i/>
-          <w:iCs/>
           <w:color w:val="000000"/>
           <w:sz w:val="16"/>
           <w:szCs w:val="20"/>
           <w:shd w:val="clear" w:color="auto" w:fill="FFFFFF"/>
         </w:rPr>
-        <w:t>En.wikipedia.org</w:t>
+        <w:t>Maximum likelihood estimation</w:t>
       </w:r>
       <w:r>
         <w:rPr>
@@ -13543,7 +13685,52 @@
           <w:szCs w:val="20"/>
           <w:shd w:val="clear" w:color="auto" w:fill="FFFFFF"/>
         </w:rPr>
-        <w:t>, 2018. [Online]. Available: https://en.wikipedia.org/wiki/Maximum_likelihood_estimation. [Accessed: 26- Oct- 2018].</w:t>
+        <w:t>,</w:t>
+      </w:r>
+      <w:r>
+        <w:rPr>
+          <w:color w:val="000000"/>
+          <w:sz w:val="16"/>
+          <w:szCs w:val="20"/>
+          <w:shd w:val="clear" w:color="auto" w:fill="FFFFFF"/>
+        </w:rPr>
+        <w:t xml:space="preserve"> 2011</w:t>
+      </w:r>
+      <w:r>
+        <w:rPr>
+          <w:color w:val="000000"/>
+          <w:sz w:val="16"/>
+          <w:szCs w:val="20"/>
+          <w:shd w:val="clear" w:color="auto" w:fill="FFFFFF"/>
+        </w:rPr>
+        <w:t xml:space="preserve">. [Online]. Available: </w:t>
+      </w:r>
+      <w:r>
+        <w:rPr>
+          <w:color w:val="000000"/>
+          <w:sz w:val="16"/>
+          <w:szCs w:val="20"/>
+          <w:shd w:val="clear" w:color="auto" w:fill="FFFFFF"/>
+        </w:rPr>
+        <w:t>,pp</w:t>
+      </w:r>
+      <w:r>
+        <w:rPr>
+          <w:color w:val="000000"/>
+          <w:sz w:val="16"/>
+          <w:szCs w:val="20"/>
+          <w:shd w:val="clear" w:color="auto" w:fill="FFFFFF"/>
+        </w:rPr>
+        <w:t>. 1-16</w:t>
+      </w:r>
+      <w:r>
+        <w:rPr>
+          <w:color w:val="000000"/>
+          <w:sz w:val="16"/>
+          <w:szCs w:val="20"/>
+          <w:shd w:val="clear" w:color="auto" w:fill="FFFFFF"/>
+        </w:rPr>
+        <w:t>.</w:t>
       </w:r>
     </w:p>
     <w:p>
@@ -13698,7 +13885,7 @@
           <w:szCs w:val="20"/>
           <w:shd w:val="clear" w:color="auto" w:fill="FFFFFF"/>
         </w:rPr>
-        <w:t>En.wikipedia.org</w:t>
+        <w:t>convexoptimization.com</w:t>
       </w:r>
       <w:r>
         <w:rPr>
@@ -13707,7 +13894,7 @@
           <w:szCs w:val="20"/>
           <w:shd w:val="clear" w:color="auto" w:fill="FFFFFF"/>
         </w:rPr>
-        <w:t>, 2018. [Online]. Available: https://en.wikipedia.org/wiki/</w:t>
+        <w:t xml:space="preserve">, 2018. [Online]. Available: </w:t>
       </w:r>
       <w:r>
         <w:rPr>
@@ -13716,7 +13903,7 @@
           <w:szCs w:val="20"/>
           <w:shd w:val="clear" w:color="auto" w:fill="FFFFFF"/>
         </w:rPr>
-        <w:t>Convex</w:t>
+        <w:t>http://www.convexoptimization.com/dattorro/convex_optimization.html</w:t>
       </w:r>
       <w:r>
         <w:rPr>
@@ -13725,7 +13912,7 @@
           <w:szCs w:val="20"/>
           <w:shd w:val="clear" w:color="auto" w:fill="FFFFFF"/>
         </w:rPr>
-        <w:t>_</w:t>
+        <w:t>.</w:t>
       </w:r>
       <w:r>
         <w:rPr>
@@ -13734,16 +13921,7 @@
           <w:szCs w:val="20"/>
           <w:shd w:val="clear" w:color="auto" w:fill="FFFFFF"/>
         </w:rPr>
-        <w:t>optimiz</w:t>
-      </w:r>
-      <w:r>
-        <w:rPr>
-          <w:color w:val="000000"/>
-          <w:sz w:val="16"/>
-          <w:szCs w:val="20"/>
-          <w:shd w:val="clear" w:color="auto" w:fill="FFFFFF"/>
-        </w:rPr>
-        <w:t>ation. [Accessed: 26- Oct- 2018].</w:t>
+        <w:t xml:space="preserve"> [Accessed: 26- Oct- 2018].</w:t>
       </w:r>
     </w:p>
     <w:p>
@@ -13787,7 +13965,7 @@
           <w:szCs w:val="20"/>
           <w:shd w:val="clear" w:color="auto" w:fill="FFFFFF"/>
         </w:rPr>
-        <w:t xml:space="preserve"> </w:t>
+        <w:t xml:space="preserve"> C</w:t>
       </w:r>
       <w:r>
         <w:rPr>
@@ -13796,7 +13974,7 @@
           <w:szCs w:val="20"/>
           <w:shd w:val="clear" w:color="auto" w:fill="FFFFFF"/>
         </w:rPr>
-        <w:t>C</w:t>
+        <w:t xml:space="preserve">. </w:t>
       </w:r>
       <w:r>
         <w:rPr>
@@ -13805,9 +13983,8 @@
           <w:szCs w:val="20"/>
           <w:shd w:val="clear" w:color="auto" w:fill="FFFFFF"/>
         </w:rPr>
-        <w:t xml:space="preserve">. </w:t>
-      </w:r>
-      <w:proofErr w:type="spellStart"/>
+        <w:t>Trappey et al.</w:t>
+      </w:r>
       <w:r>
         <w:rPr>
           <w:color w:val="000000"/>
@@ -13815,9 +13992,29 @@
           <w:szCs w:val="20"/>
           <w:shd w:val="clear" w:color="auto" w:fill="FFFFFF"/>
         </w:rPr>
-        <w:t>Trappey</w:t>
-      </w:r>
-      <w:proofErr w:type="spellEnd"/>
+        <w:t>, </w:t>
+      </w:r>
+      <w:r>
+        <w:rPr>
+          <w:i/>
+          <w:sz w:val="16"/>
+        </w:rPr>
+        <w:t>Data Driven Modeling</w:t>
+      </w:r>
+      <w:r>
+        <w:rPr>
+          <w:i/>
+          <w:sz w:val="16"/>
+        </w:rPr>
+        <w:t xml:space="preserve"> f</w:t>
+      </w:r>
+      <w:r>
+        <w:rPr>
+          <w:i/>
+          <w:sz w:val="16"/>
+        </w:rPr>
+        <w:t>or Power Transformer Lifespan Evaluation</w:t>
+      </w:r>
       <w:r>
         <w:rPr>
           <w:color w:val="000000"/>
@@ -13825,136 +14022,6 @@
           <w:szCs w:val="20"/>
           <w:shd w:val="clear" w:color="auto" w:fill="FFFFFF"/>
         </w:rPr>
-        <w:t xml:space="preserve"> et al.</w:t>
-      </w:r>
-      <w:r>
-        <w:rPr>
-          <w:color w:val="000000"/>
-          <w:sz w:val="16"/>
-          <w:szCs w:val="20"/>
-          <w:shd w:val="clear" w:color="auto" w:fill="FFFFFF"/>
-        </w:rPr>
-        <w:t>, </w:t>
-      </w:r>
-      <w:r>
-        <w:rPr>
-          <w:i/>
-          <w:sz w:val="16"/>
-        </w:rPr>
-        <w:t>D</w:t>
-      </w:r>
-      <w:r>
-        <w:rPr>
-          <w:i/>
-          <w:sz w:val="16"/>
-        </w:rPr>
-        <w:t>ata</w:t>
-      </w:r>
-      <w:r>
-        <w:rPr>
-          <w:i/>
-          <w:sz w:val="16"/>
-        </w:rPr>
-        <w:t xml:space="preserve"> D</w:t>
-      </w:r>
-      <w:r>
-        <w:rPr>
-          <w:i/>
-          <w:sz w:val="16"/>
-        </w:rPr>
-        <w:t>riven</w:t>
-      </w:r>
-      <w:r>
-        <w:rPr>
-          <w:i/>
-          <w:sz w:val="16"/>
-        </w:rPr>
-        <w:t xml:space="preserve"> M</w:t>
-      </w:r>
-      <w:r>
-        <w:rPr>
-          <w:i/>
-          <w:sz w:val="16"/>
-        </w:rPr>
-        <w:t>odeling</w:t>
-      </w:r>
-      <w:r>
-        <w:rPr>
-          <w:i/>
-          <w:sz w:val="16"/>
-        </w:rPr>
-        <w:t xml:space="preserve"> f</w:t>
-      </w:r>
-      <w:r>
-        <w:rPr>
-          <w:i/>
-          <w:sz w:val="16"/>
-        </w:rPr>
-        <w:t>or</w:t>
-      </w:r>
-      <w:r>
-        <w:rPr>
-          <w:i/>
-          <w:sz w:val="16"/>
-        </w:rPr>
-        <w:t xml:space="preserve"> P</w:t>
-      </w:r>
-      <w:r>
-        <w:rPr>
-          <w:i/>
-          <w:sz w:val="16"/>
-        </w:rPr>
-        <w:t>ower</w:t>
-      </w:r>
-      <w:r>
-        <w:rPr>
-          <w:i/>
-          <w:sz w:val="16"/>
-        </w:rPr>
-        <w:t xml:space="preserve"> T</w:t>
-      </w:r>
-      <w:r>
-        <w:rPr>
-          <w:i/>
-          <w:sz w:val="16"/>
-        </w:rPr>
-        <w:t>ransformer</w:t>
-      </w:r>
-      <w:r>
-        <w:rPr>
-          <w:i/>
-          <w:sz w:val="16"/>
-        </w:rPr>
-        <w:t xml:space="preserve"> L</w:t>
-      </w:r>
-      <w:r>
-        <w:rPr>
-          <w:i/>
-          <w:sz w:val="16"/>
-        </w:rPr>
-        <w:t>ifespan</w:t>
-      </w:r>
-      <w:r>
-        <w:rPr>
-          <w:i/>
-          <w:sz w:val="16"/>
-        </w:rPr>
-        <w:t xml:space="preserve"> E</w:t>
-      </w:r>
-      <w:r>
-        <w:rPr>
-          <w:i/>
-          <w:sz w:val="16"/>
-        </w:rPr>
-        <w:t>valuation</w:t>
-      </w:r>
-      <w:r>
-        <w:rPr>
-          <w:color w:val="000000"/>
-          <w:sz w:val="16"/>
-          <w:szCs w:val="20"/>
-          <w:shd w:val="clear" w:color="auto" w:fill="FFFFFF"/>
-        </w:rPr>
         <w:t xml:space="preserve">, </w:t>
       </w:r>
       <w:r>
@@ -13973,21 +14040,7 @@
         <w:rPr>
           <w:sz w:val="16"/>
         </w:rPr>
-        <w:t xml:space="preserve"> Engineering Society of China and Springer-</w:t>
-      </w:r>
-      <w:proofErr w:type="spellStart"/>
-      <w:r>
-        <w:rPr>
-          <w:sz w:val="16"/>
-        </w:rPr>
-        <w:t>Verlag</w:t>
-      </w:r>
-      <w:proofErr w:type="spellEnd"/>
-      <w:r>
-        <w:rPr>
-          <w:sz w:val="16"/>
-        </w:rPr>
-        <w:t xml:space="preserve"> Berlin Heidelberg 2014</w:t>
+        <w:t xml:space="preserve"> Engineering Society of China and Springer-Verlag Berlin Heidelberg 2014</w:t>
       </w:r>
       <w:r>
         <w:rPr>
